--- a/RPi-2/RPi2_Opdracht1_Transportband/ConveyorApp.docx
+++ b/RPi-2/RPi2_Opdracht1_Transportband/ConveyorApp.docx
@@ -15,28 +15,349 @@
           <w:sz w:val="52"/>
           <w:szCs w:val="52"/>
         </w:rPr>
-        <w:t xml:space="preserve">Raspberry Pi 1 </w:t>
+        <w:t xml:space="preserve">Raspberry Pi </w:t>
       </w:r>
       <w:r>
         <w:rPr>
           <w:sz w:val="52"/>
           <w:szCs w:val="52"/>
         </w:rPr>
-        <w:t>Eindopdracht</w:t>
+        <w:t>2</w:t>
       </w:r>
       <w:r>
         <w:rPr>
           <w:sz w:val="52"/>
           <w:szCs w:val="52"/>
         </w:rPr>
-        <w:t xml:space="preserve"> – </w:t>
+        <w:t xml:space="preserve"> </w:t>
       </w:r>
       <w:r>
         <w:rPr>
           <w:sz w:val="52"/>
           <w:szCs w:val="52"/>
         </w:rPr>
-        <w:t>Thermostaat</w:t>
+        <w:t>opdracht 1</w:t>
+      </w:r>
+      <w:r>
+        <w:rPr>
+          <w:sz w:val="52"/>
+          <w:szCs w:val="52"/>
+        </w:rPr>
+        <w:t xml:space="preserve"> – </w:t>
+      </w:r>
+      <w:r>
+        <w:rPr>
+          <w:sz w:val="52"/>
+          <w:szCs w:val="52"/>
+        </w:rPr>
+        <w:t>Transportband</w:t>
+      </w:r>
+    </w:p>
+    <w:p>
+      <w:pPr>
+        <w:pStyle w:val="Kop1"/>
+      </w:pPr>
+      <w:r>
+        <w:t>Opdracht</w:t>
+      </w:r>
+    </w:p>
+    <w:p>
+      <w:pPr>
+        <w:rPr>
+          <w:lang w:val="nl-NL"/>
+        </w:rPr>
+      </w:pPr>
+      <w:r>
+        <w:rPr>
+          <w:lang w:val="nl-NL"/>
+        </w:rPr>
+        <w:t>Maak een flexibele sturing voor  een stappenmotor die je bedient met  drukknoppen en een rotaryencoder</w:t>
+      </w:r>
+      <w:r>
+        <w:rPr>
+          <w:lang w:val="nl-NL"/>
+        </w:rPr>
+        <w:t xml:space="preserve"> of potentiometer</w:t>
+      </w:r>
+      <w:r>
+        <w:rPr>
+          <w:lang w:val="nl-NL"/>
+        </w:rPr>
+        <w:t>.  (en eventueel joystick als extra optie)</w:t>
+      </w:r>
+    </w:p>
+    <w:p>
+      <w:pPr>
+        <w:pStyle w:val="Lijstalinea"/>
+        <w:numPr>
+          <w:ilvl w:val="0"/>
+          <w:numId w:val="4"/>
+        </w:numPr>
+        <w:rPr>
+          <w:lang w:val="nl-NL"/>
+        </w:rPr>
+      </w:pPr>
+      <w:r>
+        <w:rPr>
+          <w:lang w:val="nl-NL"/>
+        </w:rPr>
+        <w:t>drukknop-1 : dedecteren startpositie</w:t>
+      </w:r>
+    </w:p>
+    <w:p>
+      <w:pPr>
+        <w:pStyle w:val="Lijstalinea"/>
+        <w:numPr>
+          <w:ilvl w:val="0"/>
+          <w:numId w:val="4"/>
+        </w:numPr>
+        <w:rPr>
+          <w:lang w:val="nl-NL"/>
+        </w:rPr>
+      </w:pPr>
+      <w:r>
+        <w:rPr>
+          <w:lang w:val="nl-NL"/>
+        </w:rPr>
+        <w:t>drukknop-2 : stuur motor traag naar links</w:t>
+      </w:r>
+    </w:p>
+    <w:p>
+      <w:pPr>
+        <w:pStyle w:val="Lijstalinea"/>
+        <w:numPr>
+          <w:ilvl w:val="0"/>
+          <w:numId w:val="4"/>
+        </w:numPr>
+        <w:rPr>
+          <w:lang w:val="nl-NL"/>
+        </w:rPr>
+      </w:pPr>
+      <w:r>
+        <w:rPr>
+          <w:lang w:val="nl-NL"/>
+        </w:rPr>
+        <w:t>drukknop-3 : stuur motor traag naar rechts</w:t>
+      </w:r>
+    </w:p>
+    <w:p>
+      <w:pPr>
+        <w:pStyle w:val="Lijstalinea"/>
+        <w:numPr>
+          <w:ilvl w:val="0"/>
+          <w:numId w:val="4"/>
+        </w:numPr>
+        <w:rPr>
+          <w:lang w:val="nl-NL"/>
+        </w:rPr>
+      </w:pPr>
+      <w:r>
+        <w:rPr>
+          <w:lang w:val="nl-NL"/>
+        </w:rPr>
+        <w:t>drukknop-4: ga naar positie-1 of programmeer pos-1</w:t>
+      </w:r>
+    </w:p>
+    <w:p>
+      <w:pPr>
+        <w:pStyle w:val="Lijstalinea"/>
+        <w:numPr>
+          <w:ilvl w:val="0"/>
+          <w:numId w:val="4"/>
+        </w:numPr>
+        <w:rPr>
+          <w:lang w:val="nl-NL"/>
+        </w:rPr>
+      </w:pPr>
+      <w:r>
+        <w:rPr>
+          <w:lang w:val="nl-NL"/>
+        </w:rPr>
+        <w:t>drukknop-5: ga naar positie-2 of programmeer pos-2</w:t>
+      </w:r>
+    </w:p>
+    <w:p>
+      <w:pPr>
+        <w:pStyle w:val="Lijstalinea"/>
+        <w:numPr>
+          <w:ilvl w:val="0"/>
+          <w:numId w:val="4"/>
+        </w:numPr>
+        <w:rPr>
+          <w:lang w:val="nl-NL"/>
+        </w:rPr>
+      </w:pPr>
+      <w:r>
+        <w:rPr>
+          <w:lang w:val="nl-NL"/>
+        </w:rPr>
+        <w:t>drukknop-6: indrukken plaatst drukknop4+5 in programmeer-mode</w:t>
+      </w:r>
+    </w:p>
+    <w:p>
+      <w:pPr>
+        <w:pStyle w:val="Lijstalinea"/>
+        <w:numPr>
+          <w:ilvl w:val="0"/>
+          <w:numId w:val="4"/>
+        </w:numPr>
+        <w:rPr>
+          <w:lang w:val="en-US"/>
+        </w:rPr>
+      </w:pPr>
+      <w:r>
+        <w:t>led-1 : start pos</w:t>
+      </w:r>
+    </w:p>
+    <w:p>
+      <w:pPr>
+        <w:pStyle w:val="Lijstalinea"/>
+        <w:numPr>
+          <w:ilvl w:val="0"/>
+          <w:numId w:val="4"/>
+        </w:numPr>
+      </w:pPr>
+      <w:r>
+        <w:t>led-2 : pos-1 ingenomen</w:t>
+      </w:r>
+    </w:p>
+    <w:p>
+      <w:pPr>
+        <w:pStyle w:val="Lijstalinea"/>
+        <w:numPr>
+          <w:ilvl w:val="0"/>
+          <w:numId w:val="4"/>
+        </w:numPr>
+      </w:pPr>
+      <w:r>
+        <w:t>led-3 : pos-2 ingenomen</w:t>
+      </w:r>
+    </w:p>
+    <w:p>
+      <w:pPr>
+        <w:pStyle w:val="Lijstalinea"/>
+        <w:numPr>
+          <w:ilvl w:val="0"/>
+          <w:numId w:val="4"/>
+        </w:numPr>
+      </w:pPr>
+      <w:r>
+        <w:t>led-4 : program-mode is ON</w:t>
+      </w:r>
+    </w:p>
+    <w:p>
+      <w:pPr>
+        <w:rPr>
+          <w:b/>
+          <w:bCs/>
+          <w:lang w:val="en-US"/>
+        </w:rPr>
+      </w:pPr>
+      <w:r>
+        <w:rPr>
+          <w:lang w:val="nl-NL"/>
+        </w:rPr>
+        <w:t>GUI  toont nuttige info bv :</w:t>
+      </w:r>
+      <w:r>
+        <w:rPr>
+          <w:lang w:val="nl-NL"/>
+        </w:rPr>
+        <w:t xml:space="preserve"> </w:t>
+      </w:r>
+      <w:r>
+        <w:t>pos = start, pos1, pos2 of moving</w:t>
+      </w:r>
+    </w:p>
+    <w:p>
+      <w:pPr>
+        <w:rPr>
+          <w:lang w:val="nl-NL"/>
+        </w:rPr>
+      </w:pPr>
+      <w:r>
+        <w:rPr>
+          <w:lang w:val="nl-NL"/>
+        </w:rPr>
+        <w:t xml:space="preserve">Extra: </w:t>
+      </w:r>
+    </w:p>
+    <w:p>
+      <w:pPr>
+        <w:pStyle w:val="Lijstalinea"/>
+        <w:numPr>
+          <w:ilvl w:val="0"/>
+          <w:numId w:val="4"/>
+        </w:numPr>
+        <w:rPr>
+          <w:lang w:val="nl-NL"/>
+        </w:rPr>
+      </w:pPr>
+      <w:r>
+        <w:rPr>
+          <w:lang w:val="nl-NL"/>
+        </w:rPr>
+        <w:t xml:space="preserve">GUI met drukknopen en feedback van de leds </w:t>
+      </w:r>
+    </w:p>
+    <w:p>
+      <w:pPr>
+        <w:pStyle w:val="Lijstalinea"/>
+        <w:numPr>
+          <w:ilvl w:val="0"/>
+          <w:numId w:val="4"/>
+        </w:numPr>
+        <w:rPr>
+          <w:lang w:val="nl-NL"/>
+        </w:rPr>
+      </w:pPr>
+      <w:r>
+        <w:rPr>
+          <w:lang w:val="nl-NL"/>
+        </w:rPr>
+        <w:t>R</w:t>
+      </w:r>
+      <w:r>
+        <w:rPr>
+          <w:lang w:val="nl-NL"/>
+        </w:rPr>
+        <w:t>otary encoder of pot</w:t>
+      </w:r>
+      <w:r>
+        <w:rPr>
+          <w:lang w:val="nl-NL"/>
+        </w:rPr>
+        <w:t>entio</w:t>
+      </w:r>
+      <w:r>
+        <w:rPr>
+          <w:lang w:val="nl-NL"/>
+        </w:rPr>
+        <w:t>meter</w:t>
+      </w:r>
+      <w:r>
+        <w:rPr>
+          <w:lang w:val="nl-NL"/>
+        </w:rPr>
+        <w:t xml:space="preserve"> (pm met variabele snelheid)</w:t>
+      </w:r>
+    </w:p>
+    <w:p>
+      <w:pPr>
+        <w:pStyle w:val="Lijstalinea"/>
+        <w:numPr>
+          <w:ilvl w:val="0"/>
+          <w:numId w:val="4"/>
+        </w:numPr>
+        <w:rPr>
+          <w:lang w:val="nl-NL"/>
+        </w:rPr>
+      </w:pPr>
+      <w:r>
+        <w:rPr>
+          <w:lang w:val="nl-NL"/>
+        </w:rPr>
+        <w:t>Aansturen via BTE</w:t>
       </w:r>
     </w:p>
     <w:p>
@@ -166,6 +487,7 @@
     </w:p>
     <w:p>
       <w:r>
+        <w:lastRenderedPageBreak/>
         <w:t>Drukknop 2 dient om de thermostaat aan of uit te schakelen.</w:t>
       </w:r>
     </w:p>
@@ -293,7 +615,6 @@
         <w:pStyle w:val="Kop2"/>
       </w:pPr>
       <w:r>
-        <w:lastRenderedPageBreak/>
         <w:t>Schema</w:t>
       </w:r>
     </w:p>
@@ -355,14 +676,27 @@
       <w:r>
         <w:t xml:space="preserve">Figuur </w:t>
       </w:r>
-      <w:fldSimple w:instr=" SEQ Figuur \* ARABIC ">
-        <w:r>
-          <w:rPr>
-            <w:noProof/>
-          </w:rPr>
-          <w:t>1</w:t>
-        </w:r>
-      </w:fldSimple>
+      <w:r>
+        <w:fldChar w:fldCharType="begin"/>
+      </w:r>
+      <w:r>
+        <w:instrText xml:space="preserve"> SEQ Figuur \* ARABIC </w:instrText>
+      </w:r>
+      <w:r>
+        <w:fldChar w:fldCharType="separate"/>
+      </w:r>
+      <w:r>
+        <w:rPr>
+          <w:noProof/>
+        </w:rPr>
+        <w:t>1</w:t>
+      </w:r>
+      <w:r>
+        <w:rPr>
+          <w:noProof/>
+        </w:rPr>
+        <w:fldChar w:fldCharType="end"/>
+      </w:r>
       <w:r>
         <w:t>: Schema</w:t>
       </w:r>
@@ -489,7 +823,10 @@
       <w:ptab w:relativeTo="margin" w:alignment="center" w:leader="none"/>
     </w:r>
     <w:r>
-      <w:t>Raspberry Pi 1</w:t>
+      <w:t xml:space="preserve">Raspberry Pi </w:t>
+    </w:r>
+    <w:r>
+      <w:t>2</w:t>
     </w:r>
     <w:r>
       <w:ptab w:relativeTo="margin" w:alignment="right" w:leader="none"/>
@@ -616,6 +953,118 @@
     </w:lvl>
   </w:abstractNum>
   <w:abstractNum w:abstractNumId="1" w15:restartNumberingAfterBreak="0">
+    <w:nsid w:val="25EE578B"/>
+    <w:multiLevelType w:val="hybridMultilevel"/>
+    <w:tmpl w:val="C05AB034"/>
+    <w:lvl w:ilvl="0" w:tplc="0D98C122">
+      <w:numFmt w:val="bullet"/>
+      <w:lvlText w:val="-"/>
+      <w:lvlJc w:val="left"/>
+      <w:pPr>
+        <w:ind w:left="720" w:hanging="360"/>
+      </w:pPr>
+      <w:rPr>
+        <w:rFonts w:ascii="Calibri" w:eastAsiaTheme="minorHAnsi" w:hAnsi="Calibri" w:cs="Calibri" w:hint="default"/>
+      </w:rPr>
+    </w:lvl>
+    <w:lvl w:ilvl="1" w:tplc="08130003" w:tentative="1">
+      <w:start w:val="1"/>
+      <w:numFmt w:val="bullet"/>
+      <w:lvlText w:val="o"/>
+      <w:lvlJc w:val="left"/>
+      <w:pPr>
+        <w:ind w:left="1440" w:hanging="360"/>
+      </w:pPr>
+      <w:rPr>
+        <w:rFonts w:ascii="Courier New" w:hAnsi="Courier New" w:cs="Courier New" w:hint="default"/>
+      </w:rPr>
+    </w:lvl>
+    <w:lvl w:ilvl="2" w:tplc="08130005" w:tentative="1">
+      <w:start w:val="1"/>
+      <w:numFmt w:val="bullet"/>
+      <w:lvlText w:val=""/>
+      <w:lvlJc w:val="left"/>
+      <w:pPr>
+        <w:ind w:left="2160" w:hanging="360"/>
+      </w:pPr>
+      <w:rPr>
+        <w:rFonts w:ascii="Wingdings" w:hAnsi="Wingdings" w:hint="default"/>
+      </w:rPr>
+    </w:lvl>
+    <w:lvl w:ilvl="3" w:tplc="08130001" w:tentative="1">
+      <w:start w:val="1"/>
+      <w:numFmt w:val="bullet"/>
+      <w:lvlText w:val=""/>
+      <w:lvlJc w:val="left"/>
+      <w:pPr>
+        <w:ind w:left="2880" w:hanging="360"/>
+      </w:pPr>
+      <w:rPr>
+        <w:rFonts w:ascii="Symbol" w:hAnsi="Symbol" w:hint="default"/>
+      </w:rPr>
+    </w:lvl>
+    <w:lvl w:ilvl="4" w:tplc="08130003" w:tentative="1">
+      <w:start w:val="1"/>
+      <w:numFmt w:val="bullet"/>
+      <w:lvlText w:val="o"/>
+      <w:lvlJc w:val="left"/>
+      <w:pPr>
+        <w:ind w:left="3600" w:hanging="360"/>
+      </w:pPr>
+      <w:rPr>
+        <w:rFonts w:ascii="Courier New" w:hAnsi="Courier New" w:cs="Courier New" w:hint="default"/>
+      </w:rPr>
+    </w:lvl>
+    <w:lvl w:ilvl="5" w:tplc="08130005" w:tentative="1">
+      <w:start w:val="1"/>
+      <w:numFmt w:val="bullet"/>
+      <w:lvlText w:val=""/>
+      <w:lvlJc w:val="left"/>
+      <w:pPr>
+        <w:ind w:left="4320" w:hanging="360"/>
+      </w:pPr>
+      <w:rPr>
+        <w:rFonts w:ascii="Wingdings" w:hAnsi="Wingdings" w:hint="default"/>
+      </w:rPr>
+    </w:lvl>
+    <w:lvl w:ilvl="6" w:tplc="08130001" w:tentative="1">
+      <w:start w:val="1"/>
+      <w:numFmt w:val="bullet"/>
+      <w:lvlText w:val=""/>
+      <w:lvlJc w:val="left"/>
+      <w:pPr>
+        <w:ind w:left="5040" w:hanging="360"/>
+      </w:pPr>
+      <w:rPr>
+        <w:rFonts w:ascii="Symbol" w:hAnsi="Symbol" w:hint="default"/>
+      </w:rPr>
+    </w:lvl>
+    <w:lvl w:ilvl="7" w:tplc="08130003" w:tentative="1">
+      <w:start w:val="1"/>
+      <w:numFmt w:val="bullet"/>
+      <w:lvlText w:val="o"/>
+      <w:lvlJc w:val="left"/>
+      <w:pPr>
+        <w:ind w:left="5760" w:hanging="360"/>
+      </w:pPr>
+      <w:rPr>
+        <w:rFonts w:ascii="Courier New" w:hAnsi="Courier New" w:cs="Courier New" w:hint="default"/>
+      </w:rPr>
+    </w:lvl>
+    <w:lvl w:ilvl="8" w:tplc="08130005" w:tentative="1">
+      <w:start w:val="1"/>
+      <w:numFmt w:val="bullet"/>
+      <w:lvlText w:val=""/>
+      <w:lvlJc w:val="left"/>
+      <w:pPr>
+        <w:ind w:left="6480" w:hanging="360"/>
+      </w:pPr>
+      <w:rPr>
+        <w:rFonts w:ascii="Wingdings" w:hAnsi="Wingdings" w:hint="default"/>
+      </w:rPr>
+    </w:lvl>
+  </w:abstractNum>
+  <w:abstractNum w:abstractNumId="2" w15:restartNumberingAfterBreak="0">
     <w:nsid w:val="33730265"/>
     <w:multiLevelType w:val="hybridMultilevel"/>
     <w:tmpl w:val="916AFBE6"/>
@@ -727,7 +1176,7 @@
       </w:rPr>
     </w:lvl>
   </w:abstractNum>
-  <w:abstractNum w:abstractNumId="2" w15:restartNumberingAfterBreak="0">
+  <w:abstractNum w:abstractNumId="3" w15:restartNumberingAfterBreak="0">
     <w:nsid w:val="488C7298"/>
     <w:multiLevelType w:val="multilevel"/>
     <w:tmpl w:val="08130025"/>
@@ -823,12 +1272,15 @@
     </w:lvl>
   </w:abstractNum>
   <w:num w:numId="1">
-    <w:abstractNumId w:val="2"/>
+    <w:abstractNumId w:val="3"/>
   </w:num>
   <w:num w:numId="2">
     <w:abstractNumId w:val="0"/>
   </w:num>
   <w:num w:numId="3">
+    <w:abstractNumId w:val="2"/>
+  </w:num>
+  <w:num w:numId="4">
     <w:abstractNumId w:val="1"/>
   </w:num>
 </w:numbering>

--- a/RPi-2/RPi2_Opdracht1_Transportband/ConveyorApp.docx
+++ b/RPi-2/RPi2_Opdracht1_Transportband/ConveyorApp.docx
@@ -10,56 +10,742 @@
           <w:szCs w:val="52"/>
         </w:rPr>
       </w:pPr>
+      <w:proofErr w:type="spellStart"/>
       <w:r>
         <w:rPr>
           <w:sz w:val="52"/>
           <w:szCs w:val="52"/>
         </w:rPr>
-        <w:t xml:space="preserve">Raspberry Pi </w:t>
-      </w:r>
+        <w:t>Raspberry</w:t>
+      </w:r>
+      <w:proofErr w:type="spellEnd"/>
       <w:r>
         <w:rPr>
           <w:sz w:val="52"/>
           <w:szCs w:val="52"/>
         </w:rPr>
-        <w:t>2</w:t>
+        <w:t xml:space="preserve"> Pi </w:t>
       </w:r>
       <w:r>
         <w:rPr>
           <w:sz w:val="52"/>
           <w:szCs w:val="52"/>
         </w:rPr>
-        <w:t xml:space="preserve"> </w:t>
+        <w:t>2</w:t>
       </w:r>
       <w:r>
         <w:rPr>
           <w:sz w:val="52"/>
           <w:szCs w:val="52"/>
         </w:rPr>
-        <w:t>opdracht 1</w:t>
+        <w:t xml:space="preserve"> </w:t>
       </w:r>
       <w:r>
         <w:rPr>
           <w:sz w:val="52"/>
           <w:szCs w:val="52"/>
         </w:rPr>
-        <w:t xml:space="preserve"> – </w:t>
+        <w:t>opdracht 1</w:t>
       </w:r>
       <w:r>
         <w:rPr>
           <w:sz w:val="52"/>
           <w:szCs w:val="52"/>
         </w:rPr>
+        <w:t xml:space="preserve"> – </w:t>
+      </w:r>
+      <w:r>
+        <w:rPr>
+          <w:sz w:val="52"/>
+          <w:szCs w:val="52"/>
+        </w:rPr>
         <w:t>Transportband</w:t>
       </w:r>
     </w:p>
+    <w:p/>
+    <w:sdt>
+      <w:sdtPr>
+        <w:rPr>
+          <w:lang w:val="nl-NL"/>
+        </w:rPr>
+        <w:id w:val="206687912"/>
+        <w:docPartObj>
+          <w:docPartGallery w:val="Table of Contents"/>
+          <w:docPartUnique/>
+        </w:docPartObj>
+      </w:sdtPr>
+      <w:sdtEndPr>
+        <w:rPr>
+          <w:rFonts w:asciiTheme="minorHAnsi" w:eastAsiaTheme="minorHAnsi" w:hAnsiTheme="minorHAnsi" w:cstheme="minorBidi"/>
+          <w:b/>
+          <w:bCs/>
+          <w:color w:val="auto"/>
+          <w:sz w:val="22"/>
+          <w:szCs w:val="22"/>
+          <w:lang w:eastAsia="en-US"/>
+        </w:rPr>
+      </w:sdtEndPr>
+      <w:sdtContent>
+        <w:p>
+          <w:pPr>
+            <w:pStyle w:val="Kopvaninhoudsopgave"/>
+          </w:pPr>
+          <w:r>
+            <w:rPr>
+              <w:lang w:val="nl-NL"/>
+            </w:rPr>
+            <w:t>Inhoud</w:t>
+          </w:r>
+        </w:p>
+        <w:p>
+          <w:pPr>
+            <w:pStyle w:val="Inhopg1"/>
+            <w:tabs>
+              <w:tab w:val="left" w:pos="440"/>
+              <w:tab w:val="right" w:leader="dot" w:pos="9016"/>
+            </w:tabs>
+            <w:rPr>
+              <w:rFonts w:eastAsiaTheme="minorEastAsia"/>
+              <w:noProof/>
+              <w:lang w:eastAsia="nl-BE"/>
+            </w:rPr>
+          </w:pPr>
+          <w:r>
+            <w:fldChar w:fldCharType="begin"/>
+          </w:r>
+          <w:r>
+            <w:instrText xml:space="preserve"> TOC \o "1-3" \h \z \u </w:instrText>
+          </w:r>
+          <w:r>
+            <w:fldChar w:fldCharType="separate"/>
+          </w:r>
+          <w:hyperlink w:anchor="_Toc64314836" w:history="1">
+            <w:r>
+              <w:rPr>
+                <w:rStyle w:val="Hyperlink"/>
+                <w:noProof/>
+              </w:rPr>
+              <w:t>1</w:t>
+            </w:r>
+            <w:r>
+              <w:rPr>
+                <w:rFonts w:eastAsiaTheme="minorEastAsia"/>
+                <w:noProof/>
+                <w:lang w:eastAsia="nl-BE"/>
+              </w:rPr>
+              <w:tab/>
+            </w:r>
+            <w:r>
+              <w:rPr>
+                <w:rStyle w:val="Hyperlink"/>
+                <w:noProof/>
+              </w:rPr>
+              <w:t>Opdracht</w:t>
+            </w:r>
+            <w:r>
+              <w:rPr>
+                <w:noProof/>
+                <w:webHidden/>
+              </w:rPr>
+              <w:tab/>
+            </w:r>
+            <w:r>
+              <w:rPr>
+                <w:noProof/>
+                <w:webHidden/>
+              </w:rPr>
+              <w:fldChar w:fldCharType="begin"/>
+            </w:r>
+            <w:r>
+              <w:rPr>
+                <w:noProof/>
+                <w:webHidden/>
+              </w:rPr>
+              <w:instrText xml:space="preserve"> PAGEREF _Toc64314836 \h </w:instrText>
+            </w:r>
+            <w:r>
+              <w:rPr>
+                <w:noProof/>
+                <w:webHidden/>
+              </w:rPr>
+            </w:r>
+            <w:r>
+              <w:rPr>
+                <w:noProof/>
+                <w:webHidden/>
+              </w:rPr>
+              <w:fldChar w:fldCharType="separate"/>
+            </w:r>
+            <w:r>
+              <w:rPr>
+                <w:noProof/>
+                <w:webHidden/>
+              </w:rPr>
+              <w:t>2</w:t>
+            </w:r>
+            <w:r>
+              <w:rPr>
+                <w:noProof/>
+                <w:webHidden/>
+              </w:rPr>
+              <w:fldChar w:fldCharType="end"/>
+            </w:r>
+          </w:hyperlink>
+        </w:p>
+        <w:p>
+          <w:pPr>
+            <w:pStyle w:val="Inhopg1"/>
+            <w:tabs>
+              <w:tab w:val="left" w:pos="440"/>
+              <w:tab w:val="right" w:leader="dot" w:pos="9016"/>
+            </w:tabs>
+            <w:rPr>
+              <w:rFonts w:eastAsiaTheme="minorEastAsia"/>
+              <w:noProof/>
+              <w:lang w:eastAsia="nl-BE"/>
+            </w:rPr>
+          </w:pPr>
+          <w:hyperlink w:anchor="_Toc64314837" w:history="1">
+            <w:r>
+              <w:rPr>
+                <w:rStyle w:val="Hyperlink"/>
+                <w:noProof/>
+              </w:rPr>
+              <w:t>2</w:t>
+            </w:r>
+            <w:r>
+              <w:rPr>
+                <w:rFonts w:eastAsiaTheme="minorEastAsia"/>
+                <w:noProof/>
+                <w:lang w:eastAsia="nl-BE"/>
+              </w:rPr>
+              <w:tab/>
+            </w:r>
+            <w:r>
+              <w:rPr>
+                <w:rStyle w:val="Hyperlink"/>
+                <w:noProof/>
+              </w:rPr>
+              <w:t>Omschrijving</w:t>
+            </w:r>
+            <w:r>
+              <w:rPr>
+                <w:noProof/>
+                <w:webHidden/>
+              </w:rPr>
+              <w:tab/>
+            </w:r>
+            <w:r>
+              <w:rPr>
+                <w:noProof/>
+                <w:webHidden/>
+              </w:rPr>
+              <w:fldChar w:fldCharType="begin"/>
+            </w:r>
+            <w:r>
+              <w:rPr>
+                <w:noProof/>
+                <w:webHidden/>
+              </w:rPr>
+              <w:instrText xml:space="preserve"> PAGEREF _Toc64314837 \h </w:instrText>
+            </w:r>
+            <w:r>
+              <w:rPr>
+                <w:noProof/>
+                <w:webHidden/>
+              </w:rPr>
+            </w:r>
+            <w:r>
+              <w:rPr>
+                <w:noProof/>
+                <w:webHidden/>
+              </w:rPr>
+              <w:fldChar w:fldCharType="separate"/>
+            </w:r>
+            <w:r>
+              <w:rPr>
+                <w:noProof/>
+                <w:webHidden/>
+              </w:rPr>
+              <w:t>2</w:t>
+            </w:r>
+            <w:r>
+              <w:rPr>
+                <w:noProof/>
+                <w:webHidden/>
+              </w:rPr>
+              <w:fldChar w:fldCharType="end"/>
+            </w:r>
+          </w:hyperlink>
+        </w:p>
+        <w:p>
+          <w:pPr>
+            <w:pStyle w:val="Inhopg2"/>
+            <w:tabs>
+              <w:tab w:val="left" w:pos="880"/>
+              <w:tab w:val="right" w:leader="dot" w:pos="9016"/>
+            </w:tabs>
+            <w:rPr>
+              <w:rFonts w:eastAsiaTheme="minorEastAsia"/>
+              <w:noProof/>
+              <w:lang w:eastAsia="nl-BE"/>
+            </w:rPr>
+          </w:pPr>
+          <w:hyperlink w:anchor="_Toc64314838" w:history="1">
+            <w:r>
+              <w:rPr>
+                <w:rStyle w:val="Hyperlink"/>
+                <w:noProof/>
+              </w:rPr>
+              <w:t>2.1</w:t>
+            </w:r>
+            <w:r>
+              <w:rPr>
+                <w:rFonts w:eastAsiaTheme="minorEastAsia"/>
+                <w:noProof/>
+                <w:lang w:eastAsia="nl-BE"/>
+              </w:rPr>
+              <w:tab/>
+            </w:r>
+            <w:r>
+              <w:rPr>
+                <w:rStyle w:val="Hyperlink"/>
+                <w:noProof/>
+              </w:rPr>
+              <w:t>Hardware</w:t>
+            </w:r>
+            <w:r>
+              <w:rPr>
+                <w:noProof/>
+                <w:webHidden/>
+              </w:rPr>
+              <w:tab/>
+            </w:r>
+            <w:r>
+              <w:rPr>
+                <w:noProof/>
+                <w:webHidden/>
+              </w:rPr>
+              <w:fldChar w:fldCharType="begin"/>
+            </w:r>
+            <w:r>
+              <w:rPr>
+                <w:noProof/>
+                <w:webHidden/>
+              </w:rPr>
+              <w:instrText xml:space="preserve"> PAGEREF _Toc64314838 \h </w:instrText>
+            </w:r>
+            <w:r>
+              <w:rPr>
+                <w:noProof/>
+                <w:webHidden/>
+              </w:rPr>
+            </w:r>
+            <w:r>
+              <w:rPr>
+                <w:noProof/>
+                <w:webHidden/>
+              </w:rPr>
+              <w:fldChar w:fldCharType="separate"/>
+            </w:r>
+            <w:r>
+              <w:rPr>
+                <w:noProof/>
+                <w:webHidden/>
+              </w:rPr>
+              <w:t>2</w:t>
+            </w:r>
+            <w:r>
+              <w:rPr>
+                <w:noProof/>
+                <w:webHidden/>
+              </w:rPr>
+              <w:fldChar w:fldCharType="end"/>
+            </w:r>
+          </w:hyperlink>
+        </w:p>
+        <w:p>
+          <w:pPr>
+            <w:pStyle w:val="Inhopg2"/>
+            <w:tabs>
+              <w:tab w:val="left" w:pos="880"/>
+              <w:tab w:val="right" w:leader="dot" w:pos="9016"/>
+            </w:tabs>
+            <w:rPr>
+              <w:rFonts w:eastAsiaTheme="minorEastAsia"/>
+              <w:noProof/>
+              <w:lang w:eastAsia="nl-BE"/>
+            </w:rPr>
+          </w:pPr>
+          <w:hyperlink w:anchor="_Toc64314839" w:history="1">
+            <w:r>
+              <w:rPr>
+                <w:rStyle w:val="Hyperlink"/>
+                <w:noProof/>
+              </w:rPr>
+              <w:t>2.2</w:t>
+            </w:r>
+            <w:r>
+              <w:rPr>
+                <w:rFonts w:eastAsiaTheme="minorEastAsia"/>
+                <w:noProof/>
+                <w:lang w:eastAsia="nl-BE"/>
+              </w:rPr>
+              <w:tab/>
+            </w:r>
+            <w:r>
+              <w:rPr>
+                <w:rStyle w:val="Hyperlink"/>
+                <w:noProof/>
+              </w:rPr>
+              <w:t>Werking</w:t>
+            </w:r>
+            <w:r>
+              <w:rPr>
+                <w:noProof/>
+                <w:webHidden/>
+              </w:rPr>
+              <w:tab/>
+            </w:r>
+            <w:r>
+              <w:rPr>
+                <w:noProof/>
+                <w:webHidden/>
+              </w:rPr>
+              <w:fldChar w:fldCharType="begin"/>
+            </w:r>
+            <w:r>
+              <w:rPr>
+                <w:noProof/>
+                <w:webHidden/>
+              </w:rPr>
+              <w:instrText xml:space="preserve"> PAGEREF _Toc64314839 \h </w:instrText>
+            </w:r>
+            <w:r>
+              <w:rPr>
+                <w:noProof/>
+                <w:webHidden/>
+              </w:rPr>
+            </w:r>
+            <w:r>
+              <w:rPr>
+                <w:noProof/>
+                <w:webHidden/>
+              </w:rPr>
+              <w:fldChar w:fldCharType="separate"/>
+            </w:r>
+            <w:r>
+              <w:rPr>
+                <w:noProof/>
+                <w:webHidden/>
+              </w:rPr>
+              <w:t>2</w:t>
+            </w:r>
+            <w:r>
+              <w:rPr>
+                <w:noProof/>
+                <w:webHidden/>
+              </w:rPr>
+              <w:fldChar w:fldCharType="end"/>
+            </w:r>
+          </w:hyperlink>
+        </w:p>
+        <w:p>
+          <w:pPr>
+            <w:pStyle w:val="Inhopg1"/>
+            <w:tabs>
+              <w:tab w:val="left" w:pos="440"/>
+              <w:tab w:val="right" w:leader="dot" w:pos="9016"/>
+            </w:tabs>
+            <w:rPr>
+              <w:rFonts w:eastAsiaTheme="minorEastAsia"/>
+              <w:noProof/>
+              <w:lang w:eastAsia="nl-BE"/>
+            </w:rPr>
+          </w:pPr>
+          <w:hyperlink w:anchor="_Toc64314840" w:history="1">
+            <w:r>
+              <w:rPr>
+                <w:rStyle w:val="Hyperlink"/>
+                <w:noProof/>
+              </w:rPr>
+              <w:t>3</w:t>
+            </w:r>
+            <w:r>
+              <w:rPr>
+                <w:rFonts w:eastAsiaTheme="minorEastAsia"/>
+                <w:noProof/>
+                <w:lang w:eastAsia="nl-BE"/>
+              </w:rPr>
+              <w:tab/>
+            </w:r>
+            <w:r>
+              <w:rPr>
+                <w:rStyle w:val="Hyperlink"/>
+                <w:noProof/>
+              </w:rPr>
+              <w:t>Opstelling</w:t>
+            </w:r>
+            <w:r>
+              <w:rPr>
+                <w:noProof/>
+                <w:webHidden/>
+              </w:rPr>
+              <w:tab/>
+            </w:r>
+            <w:r>
+              <w:rPr>
+                <w:noProof/>
+                <w:webHidden/>
+              </w:rPr>
+              <w:fldChar w:fldCharType="begin"/>
+            </w:r>
+            <w:r>
+              <w:rPr>
+                <w:noProof/>
+                <w:webHidden/>
+              </w:rPr>
+              <w:instrText xml:space="preserve"> PAGEREF _Toc64314840 \h </w:instrText>
+            </w:r>
+            <w:r>
+              <w:rPr>
+                <w:noProof/>
+                <w:webHidden/>
+              </w:rPr>
+            </w:r>
+            <w:r>
+              <w:rPr>
+                <w:noProof/>
+                <w:webHidden/>
+              </w:rPr>
+              <w:fldChar w:fldCharType="separate"/>
+            </w:r>
+            <w:r>
+              <w:rPr>
+                <w:noProof/>
+                <w:webHidden/>
+              </w:rPr>
+              <w:t>2</w:t>
+            </w:r>
+            <w:r>
+              <w:rPr>
+                <w:noProof/>
+                <w:webHidden/>
+              </w:rPr>
+              <w:fldChar w:fldCharType="end"/>
+            </w:r>
+          </w:hyperlink>
+        </w:p>
+        <w:p>
+          <w:pPr>
+            <w:pStyle w:val="Inhopg2"/>
+            <w:tabs>
+              <w:tab w:val="left" w:pos="880"/>
+              <w:tab w:val="right" w:leader="dot" w:pos="9016"/>
+            </w:tabs>
+            <w:rPr>
+              <w:rFonts w:eastAsiaTheme="minorEastAsia"/>
+              <w:noProof/>
+              <w:lang w:eastAsia="nl-BE"/>
+            </w:rPr>
+          </w:pPr>
+          <w:hyperlink w:anchor="_Toc64314841" w:history="1">
+            <w:r>
+              <w:rPr>
+                <w:rStyle w:val="Hyperlink"/>
+                <w:noProof/>
+              </w:rPr>
+              <w:t>3.1</w:t>
+            </w:r>
+            <w:r>
+              <w:rPr>
+                <w:rFonts w:eastAsiaTheme="minorEastAsia"/>
+                <w:noProof/>
+                <w:lang w:eastAsia="nl-BE"/>
+              </w:rPr>
+              <w:tab/>
+            </w:r>
+            <w:r>
+              <w:rPr>
+                <w:rStyle w:val="Hyperlink"/>
+                <w:noProof/>
+              </w:rPr>
+              <w:t>GPIO</w:t>
+            </w:r>
+            <w:r>
+              <w:rPr>
+                <w:noProof/>
+                <w:webHidden/>
+              </w:rPr>
+              <w:tab/>
+            </w:r>
+            <w:r>
+              <w:rPr>
+                <w:noProof/>
+                <w:webHidden/>
+              </w:rPr>
+              <w:fldChar w:fldCharType="begin"/>
+            </w:r>
+            <w:r>
+              <w:rPr>
+                <w:noProof/>
+                <w:webHidden/>
+              </w:rPr>
+              <w:instrText xml:space="preserve"> PAGEREF _Toc64314841 \h </w:instrText>
+            </w:r>
+            <w:r>
+              <w:rPr>
+                <w:noProof/>
+                <w:webHidden/>
+              </w:rPr>
+            </w:r>
+            <w:r>
+              <w:rPr>
+                <w:noProof/>
+                <w:webHidden/>
+              </w:rPr>
+              <w:fldChar w:fldCharType="separate"/>
+            </w:r>
+            <w:r>
+              <w:rPr>
+                <w:noProof/>
+                <w:webHidden/>
+              </w:rPr>
+              <w:t>2</w:t>
+            </w:r>
+            <w:r>
+              <w:rPr>
+                <w:noProof/>
+                <w:webHidden/>
+              </w:rPr>
+              <w:fldChar w:fldCharType="end"/>
+            </w:r>
+          </w:hyperlink>
+        </w:p>
+        <w:p>
+          <w:pPr>
+            <w:pStyle w:val="Inhopg2"/>
+            <w:tabs>
+              <w:tab w:val="left" w:pos="880"/>
+              <w:tab w:val="right" w:leader="dot" w:pos="9016"/>
+            </w:tabs>
+            <w:rPr>
+              <w:rFonts w:eastAsiaTheme="minorEastAsia"/>
+              <w:noProof/>
+              <w:lang w:eastAsia="nl-BE"/>
+            </w:rPr>
+          </w:pPr>
+          <w:hyperlink w:anchor="_Toc64314842" w:history="1">
+            <w:r>
+              <w:rPr>
+                <w:rStyle w:val="Hyperlink"/>
+                <w:noProof/>
+              </w:rPr>
+              <w:t>3.2</w:t>
+            </w:r>
+            <w:r>
+              <w:rPr>
+                <w:rFonts w:eastAsiaTheme="minorEastAsia"/>
+                <w:noProof/>
+                <w:lang w:eastAsia="nl-BE"/>
+              </w:rPr>
+              <w:tab/>
+            </w:r>
+            <w:r>
+              <w:rPr>
+                <w:rStyle w:val="Hyperlink"/>
+                <w:noProof/>
+              </w:rPr>
+              <w:t>Schema</w:t>
+            </w:r>
+            <w:r>
+              <w:rPr>
+                <w:noProof/>
+                <w:webHidden/>
+              </w:rPr>
+              <w:tab/>
+            </w:r>
+            <w:r>
+              <w:rPr>
+                <w:noProof/>
+                <w:webHidden/>
+              </w:rPr>
+              <w:fldChar w:fldCharType="begin"/>
+            </w:r>
+            <w:r>
+              <w:rPr>
+                <w:noProof/>
+                <w:webHidden/>
+              </w:rPr>
+              <w:instrText xml:space="preserve"> PAGEREF _Toc64314842 \h </w:instrText>
+            </w:r>
+            <w:r>
+              <w:rPr>
+                <w:noProof/>
+                <w:webHidden/>
+              </w:rPr>
+            </w:r>
+            <w:r>
+              <w:rPr>
+                <w:noProof/>
+                <w:webHidden/>
+              </w:rPr>
+              <w:fldChar w:fldCharType="separate"/>
+            </w:r>
+            <w:r>
+              <w:rPr>
+                <w:noProof/>
+                <w:webHidden/>
+              </w:rPr>
+              <w:t>3</w:t>
+            </w:r>
+            <w:r>
+              <w:rPr>
+                <w:noProof/>
+                <w:webHidden/>
+              </w:rPr>
+              <w:fldChar w:fldCharType="end"/>
+            </w:r>
+          </w:hyperlink>
+        </w:p>
+        <w:p>
+          <w:r>
+            <w:rPr>
+              <w:b/>
+              <w:bCs/>
+              <w:lang w:val="nl-NL"/>
+            </w:rPr>
+            <w:fldChar w:fldCharType="end"/>
+          </w:r>
+        </w:p>
+      </w:sdtContent>
+    </w:sdt>
+    <w:p/>
+    <w:p>
+      <w:pPr>
+        <w:spacing w:before="0" w:after="160"/>
+        <w:jc w:val="left"/>
+        <w:rPr>
+          <w:rFonts w:asciiTheme="majorHAnsi" w:eastAsiaTheme="majorEastAsia" w:hAnsiTheme="majorHAnsi" w:cstheme="majorBidi"/>
+          <w:color w:val="2F5496" w:themeColor="accent1" w:themeShade="BF"/>
+          <w:sz w:val="32"/>
+          <w:szCs w:val="32"/>
+        </w:rPr>
+      </w:pPr>
+      <w:r>
+        <w:br w:type="page"/>
+      </w:r>
+    </w:p>
     <w:p>
       <w:pPr>
         <w:pStyle w:val="Kop1"/>
       </w:pPr>
-      <w:r>
+      <w:bookmarkStart w:id="0" w:name="_Toc64314836"/>
+      <w:r>
+        <w:lastRenderedPageBreak/>
         <w:t>Opdracht</w:t>
       </w:r>
+      <w:bookmarkEnd w:id="0"/>
     </w:p>
     <w:p>
       <w:pPr>
@@ -71,19 +757,21 @@
         <w:rPr>
           <w:lang w:val="nl-NL"/>
         </w:rPr>
-        <w:t>Maak een flexibele sturing voor  een stappenmotor die je bedient met  drukknoppen en een rotaryencoder</w:t>
-      </w:r>
+        <w:t xml:space="preserve">Maak een flexibele sturing voor  een stappenmotor die je bedient met  drukknoppen en een </w:t>
+      </w:r>
+      <w:proofErr w:type="spellStart"/>
       <w:r>
         <w:rPr>
           <w:lang w:val="nl-NL"/>
         </w:rPr>
-        <w:t xml:space="preserve"> of potentiometer</w:t>
-      </w:r>
+        <w:t>rotaryencoder</w:t>
+      </w:r>
+      <w:proofErr w:type="spellEnd"/>
       <w:r>
         <w:rPr>
           <w:lang w:val="nl-NL"/>
         </w:rPr>
-        <w:t>.  (en eventueel joystick als extra optie)</w:t>
+        <w:t xml:space="preserve"> of potentiometer.  (en eventueel joystick als extra optie)</w:t>
       </w:r>
     </w:p>
     <w:p>
@@ -101,7 +789,21 @@
         <w:rPr>
           <w:lang w:val="nl-NL"/>
         </w:rPr>
-        <w:t>drukknop-1 : dedecteren startpositie</w:t>
+        <w:t xml:space="preserve">drukknop-1 : </w:t>
+      </w:r>
+      <w:proofErr w:type="spellStart"/>
+      <w:r>
+        <w:rPr>
+          <w:lang w:val="nl-NL"/>
+        </w:rPr>
+        <w:t>dedecteren</w:t>
+      </w:r>
+      <w:proofErr w:type="spellEnd"/>
+      <w:r>
+        <w:rPr>
+          <w:lang w:val="nl-NL"/>
+        </w:rPr>
+        <w:t xml:space="preserve"> startpositie</w:t>
       </w:r>
     </w:p>
     <w:p>
@@ -257,17 +959,16 @@
         <w:rPr>
           <w:lang w:val="nl-NL"/>
         </w:rPr>
-        <w:t>GUI  toont nuttige info bv :</w:t>
-      </w:r>
-      <w:r>
-        <w:rPr>
-          <w:lang w:val="nl-NL"/>
-        </w:rPr>
-        <w:t xml:space="preserve"> </w:t>
-      </w:r>
-      <w:r>
-        <w:t>pos = start, pos1, pos2 of moving</w:t>
-      </w:r>
+        <w:t xml:space="preserve">GUI  toont nuttige info bv : </w:t>
+      </w:r>
+      <w:r>
+        <w:t xml:space="preserve">pos = start, pos1, pos2 of </w:t>
+      </w:r>
+      <w:proofErr w:type="spellStart"/>
+      <w:r>
+        <w:t>moving</w:t>
+      </w:r>
+      <w:proofErr w:type="spellEnd"/>
     </w:p>
     <w:p>
       <w:pPr>
@@ -297,7 +998,21 @@
         <w:rPr>
           <w:lang w:val="nl-NL"/>
         </w:rPr>
-        <w:t xml:space="preserve">GUI met drukknopen en feedback van de leds </w:t>
+        <w:t xml:space="preserve">GUI met drukknopen en feedback van de </w:t>
+      </w:r>
+      <w:proofErr w:type="spellStart"/>
+      <w:r>
+        <w:rPr>
+          <w:lang w:val="nl-NL"/>
+        </w:rPr>
+        <w:t>leds</w:t>
+      </w:r>
+      <w:proofErr w:type="spellEnd"/>
+      <w:r>
+        <w:rPr>
+          <w:lang w:val="nl-NL"/>
+        </w:rPr>
+        <w:t xml:space="preserve"> </w:t>
       </w:r>
     </w:p>
     <w:p>
@@ -339,7 +1054,21 @@
         <w:rPr>
           <w:lang w:val="nl-NL"/>
         </w:rPr>
-        <w:t xml:space="preserve"> (pm met variabele snelheid)</w:t>
+        <w:t xml:space="preserve"> (</w:t>
+      </w:r>
+      <w:proofErr w:type="spellStart"/>
+      <w:r>
+        <w:rPr>
+          <w:lang w:val="nl-NL"/>
+        </w:rPr>
+        <w:t>pm</w:t>
+      </w:r>
+      <w:proofErr w:type="spellEnd"/>
+      <w:r>
+        <w:rPr>
+          <w:lang w:val="nl-NL"/>
+        </w:rPr>
+        <w:t xml:space="preserve"> met variabele snelheid)</w:t>
       </w:r>
     </w:p>
     <w:p>
@@ -364,48 +1093,21 @@
       <w:pPr>
         <w:pStyle w:val="Kop1"/>
       </w:pPr>
+      <w:bookmarkStart w:id="1" w:name="_Toc64314837"/>
       <w:r>
         <w:t>Omschrijving</w:t>
       </w:r>
-    </w:p>
-    <w:p>
-      <w:r>
-        <w:t>Als eindopdracht voor deze module is gekozen voor een simpele thermostaat</w:t>
-      </w:r>
-      <w:r>
-        <w:t xml:space="preserve"> applicatie</w:t>
-      </w:r>
-      <w:r>
-        <w:t>.</w:t>
-      </w:r>
-      <w:r>
-        <w:t xml:space="preserve"> </w:t>
-      </w:r>
-    </w:p>
-    <w:p>
-      <w:r>
-        <w:t xml:space="preserve">De temperatuur wordt gemeten aan de hand van een temperatuursensor </w:t>
-      </w:r>
-      <w:r>
-        <w:t>DS18B20</w:t>
-      </w:r>
-      <w:r>
-        <w:t>. Als de temperatuur een bepaalde grens</w:t>
-      </w:r>
-      <w:r>
-        <w:t>waarde overschrijdt zal de opdracht gegeven worden om de</w:t>
-      </w:r>
-      <w:r>
-        <w:t xml:space="preserve"> temperatuur aan te passen – verhogen of verlagen. Het verhogen of verlagen van de temperatuur wordt gesimuleerd door een led strip. Als er koeling gevraagd wordt zal deze blauw zijn voor verwarming rood.</w:t>
-      </w:r>
+      <w:bookmarkEnd w:id="1"/>
     </w:p>
     <w:p>
       <w:pPr>
         <w:pStyle w:val="Kop2"/>
       </w:pPr>
+      <w:bookmarkStart w:id="2" w:name="_Toc64314838"/>
       <w:r>
         <w:t>Hardware</w:t>
       </w:r>
+      <w:bookmarkEnd w:id="2"/>
     </w:p>
     <w:p>
       <w:r>
@@ -421,7 +1123,13 @@
         </w:numPr>
       </w:pPr>
       <w:r>
-        <w:t>Drukknop (2x)</w:t>
+        <w:t>Drukknop (</w:t>
+      </w:r>
+      <w:r>
+        <w:t>6</w:t>
+      </w:r>
+      <w:r>
+        <w:t>x)</w:t>
       </w:r>
     </w:p>
     <w:p>
@@ -445,7 +1153,7 @@
         </w:numPr>
       </w:pPr>
       <w:r>
-        <w:t>Temperatuursensor DS18B20 (1x)</w:t>
+        <w:t>Potentiometer (1x)</w:t>
       </w:r>
     </w:p>
     <w:p>
@@ -457,7 +1165,7 @@
         </w:numPr>
       </w:pPr>
       <w:r>
-        <w:t>10 k weerstand (2x)</w:t>
+        <w:t>MCP3008 (1x)</w:t>
       </w:r>
     </w:p>
     <w:p>
@@ -469,53 +1177,74 @@
         </w:numPr>
       </w:pPr>
       <w:r>
-        <w:t>Led strip 8 led’ s (1x)</w:t>
+        <w:t>Led (4x)</w:t>
+      </w:r>
+    </w:p>
+    <w:p>
+      <w:pPr>
+        <w:pStyle w:val="Lijstalinea"/>
+        <w:numPr>
+          <w:ilvl w:val="0"/>
+          <w:numId w:val="3"/>
+        </w:numPr>
+      </w:pPr>
+      <w:r>
+        <w:t>Weerstand 220 ohm (4x)</w:t>
+      </w:r>
+    </w:p>
+    <w:p>
+      <w:pPr>
+        <w:pStyle w:val="Lijstalinea"/>
+        <w:numPr>
+          <w:ilvl w:val="0"/>
+          <w:numId w:val="3"/>
+        </w:numPr>
+      </w:pPr>
+      <w:r>
+        <w:t>Bluetooth module</w:t>
+      </w:r>
+    </w:p>
+    <w:p>
+      <w:pPr>
+        <w:pStyle w:val="Lijstalinea"/>
+        <w:numPr>
+          <w:ilvl w:val="0"/>
+          <w:numId w:val="3"/>
+        </w:numPr>
+      </w:pPr>
+      <w:r>
+        <w:t xml:space="preserve">Stappenmotor </w:t>
       </w:r>
     </w:p>
     <w:p>
       <w:pPr>
         <w:pStyle w:val="Kop2"/>
       </w:pPr>
+      <w:bookmarkStart w:id="3" w:name="_Toc64314839"/>
       <w:r>
         <w:t>Werking</w:t>
       </w:r>
-    </w:p>
-    <w:p>
-      <w:r>
-        <w:t>Drukknop 1 wordt niet gebruikt.</w:t>
-      </w:r>
-    </w:p>
-    <w:p>
-      <w:r>
-        <w:lastRenderedPageBreak/>
-        <w:t>Drukknop 2 dient om de thermostaat aan of uit te schakelen.</w:t>
-      </w:r>
-    </w:p>
-    <w:p>
-      <w:r>
-        <w:t xml:space="preserve">Na het aanschakelen van de thermostaat wordt de huidige temperatuur getoond. Om de gewenste temperatuur aan te passen dient men op de knop van de rotary encoder te drukken. Draaien aan de rotary encoder verhoogd of verlaagd de temperatuur. </w:t>
-      </w:r>
-    </w:p>
-    <w:p>
-      <w:r>
-        <w:t>De ledstrip simuleert de output van de verwarming. Hoe meer leds er branden hoe harder de temperatuur afwijkt.</w:t>
-      </w:r>
+      <w:bookmarkEnd w:id="3"/>
     </w:p>
     <w:p>
       <w:pPr>
         <w:pStyle w:val="Kop1"/>
       </w:pPr>
+      <w:bookmarkStart w:id="4" w:name="_Toc64314840"/>
       <w:r>
         <w:t>Opstelling</w:t>
       </w:r>
+      <w:bookmarkEnd w:id="4"/>
     </w:p>
     <w:p>
       <w:pPr>
         <w:pStyle w:val="Kop2"/>
       </w:pPr>
+      <w:bookmarkStart w:id="5" w:name="_Toc64314841"/>
       <w:r>
         <w:t>GPIO</w:t>
       </w:r>
+      <w:bookmarkEnd w:id="5"/>
     </w:p>
     <w:p>
       <w:pPr>
@@ -526,10 +1255,10 @@
         </w:numPr>
       </w:pPr>
       <w:r>
-        <w:t>Drukknop 1 : GPIO 2</w:t>
-      </w:r>
-      <w:r>
-        <w:t>1</w:t>
+        <w:t xml:space="preserve">Drukknop 1 : GPIO </w:t>
+      </w:r>
+      <w:r>
+        <w:t>18</w:t>
       </w:r>
     </w:p>
     <w:p>
@@ -544,7 +1273,7 @@
         <w:t xml:space="preserve">Drukknop 2 : GPIO </w:t>
       </w:r>
       <w:r>
-        <w:t>16</w:t>
+        <w:t>23</w:t>
       </w:r>
     </w:p>
     <w:p>
@@ -556,10 +1285,16 @@
         </w:numPr>
       </w:pPr>
       <w:r>
-        <w:t xml:space="preserve">Drukknop rotary : GPIO </w:t>
-      </w:r>
-      <w:r>
-        <w:t>20</w:t>
+        <w:t xml:space="preserve">Drukknop </w:t>
+      </w:r>
+      <w:r>
+        <w:t>3</w:t>
+      </w:r>
+      <w:r>
+        <w:t xml:space="preserve"> : GPIO 2</w:t>
+      </w:r>
+      <w:r>
+        <w:t>5</w:t>
       </w:r>
     </w:p>
     <w:p>
@@ -571,7 +1306,16 @@
         </w:numPr>
       </w:pPr>
       <w:r>
-        <w:t>Rotary A : GPIO 19</w:t>
+        <w:t xml:space="preserve">Drukknop </w:t>
+      </w:r>
+      <w:r>
+        <w:t>4</w:t>
+      </w:r>
+      <w:r>
+        <w:t xml:space="preserve"> : GPIO </w:t>
+      </w:r>
+      <w:r>
+        <w:t>12</w:t>
       </w:r>
     </w:p>
     <w:p>
@@ -583,7 +1327,17 @@
         </w:numPr>
       </w:pPr>
       <w:r>
-        <w:t>Rotary B : GPIO 26</w:t>
+        <w:lastRenderedPageBreak/>
+        <w:t xml:space="preserve">Drukknop </w:t>
+      </w:r>
+      <w:r>
+        <w:t>5</w:t>
+      </w:r>
+      <w:r>
+        <w:t xml:space="preserve"> : GPIO </w:t>
+      </w:r>
+      <w:r>
+        <w:t>16</w:t>
       </w:r>
     </w:p>
     <w:p>
@@ -595,7 +1349,16 @@
         </w:numPr>
       </w:pPr>
       <w:r>
-        <w:t>Temperatuursensor : GPIO 4</w:t>
+        <w:t xml:space="preserve">Drukknop </w:t>
+      </w:r>
+      <w:r>
+        <w:t>6</w:t>
+      </w:r>
+      <w:r>
+        <w:t xml:space="preserve"> : GPIO 2</w:t>
+      </w:r>
+      <w:r>
+        <w:t>6</w:t>
       </w:r>
     </w:p>
     <w:p>
@@ -607,30 +1370,327 @@
         </w:numPr>
       </w:pPr>
       <w:r>
-        <w:t>Led strip : GPIO 1</w:t>
+        <w:t xml:space="preserve">Rotary A : GPIO </w:t>
+      </w:r>
+      <w:r>
+        <w:t>20</w:t>
+      </w:r>
+    </w:p>
+    <w:p>
+      <w:pPr>
+        <w:pStyle w:val="Lijstalinea"/>
+        <w:numPr>
+          <w:ilvl w:val="0"/>
+          <w:numId w:val="2"/>
+        </w:numPr>
+      </w:pPr>
+      <w:r>
+        <w:t>Rotary B : GPIO 2</w:t>
+      </w:r>
+      <w:r>
+        <w:t>1</w:t>
+      </w:r>
+    </w:p>
+    <w:p>
+      <w:pPr>
+        <w:pStyle w:val="Lijstalinea"/>
+        <w:numPr>
+          <w:ilvl w:val="0"/>
+          <w:numId w:val="2"/>
+        </w:numPr>
+      </w:pPr>
+      <w:r>
+        <w:t xml:space="preserve">Potentiometer : MCP 3008 </w:t>
+      </w:r>
+      <w:proofErr w:type="spellStart"/>
+      <w:r>
+        <w:t>channel</w:t>
+      </w:r>
+      <w:proofErr w:type="spellEnd"/>
+      <w:r>
+        <w:t xml:space="preserve"> 1</w:t>
+      </w:r>
+    </w:p>
+    <w:p>
+      <w:pPr>
+        <w:pStyle w:val="Lijstalinea"/>
+        <w:numPr>
+          <w:ilvl w:val="0"/>
+          <w:numId w:val="2"/>
+        </w:numPr>
+      </w:pPr>
+      <w:r>
+        <w:t>MCP3008</w:t>
+      </w:r>
+      <w:r>
+        <w:t xml:space="preserve"> :</w:t>
+      </w:r>
+    </w:p>
+    <w:p>
+      <w:pPr>
+        <w:pStyle w:val="Lijstalinea"/>
+        <w:numPr>
+          <w:ilvl w:val="1"/>
+          <w:numId w:val="2"/>
+        </w:numPr>
+      </w:pPr>
+      <w:r>
+        <w:t>CLK : GPIO 11 / SPIO SCLK</w:t>
+      </w:r>
+    </w:p>
+    <w:p>
+      <w:pPr>
+        <w:pStyle w:val="Lijstalinea"/>
+        <w:numPr>
+          <w:ilvl w:val="1"/>
+          <w:numId w:val="2"/>
+        </w:numPr>
+      </w:pPr>
+      <w:proofErr w:type="spellStart"/>
+      <w:r>
+        <w:t>Dout</w:t>
+      </w:r>
+      <w:proofErr w:type="spellEnd"/>
+      <w:r>
+        <w:t xml:space="preserve"> : GPIO 9 / SPIO MISO</w:t>
+      </w:r>
+    </w:p>
+    <w:p>
+      <w:pPr>
+        <w:pStyle w:val="Lijstalinea"/>
+        <w:numPr>
+          <w:ilvl w:val="1"/>
+          <w:numId w:val="2"/>
+        </w:numPr>
+      </w:pPr>
+      <w:proofErr w:type="spellStart"/>
+      <w:r>
+        <w:t>Din</w:t>
+      </w:r>
+      <w:proofErr w:type="spellEnd"/>
+      <w:r>
+        <w:t xml:space="preserve"> : GPIO 10 / SPIO MOSI</w:t>
+      </w:r>
+    </w:p>
+    <w:p>
+      <w:pPr>
+        <w:pStyle w:val="Lijstalinea"/>
+        <w:numPr>
+          <w:ilvl w:val="1"/>
+          <w:numId w:val="2"/>
+        </w:numPr>
+      </w:pPr>
+      <w:r>
+        <w:t>CS/Sh : GPIO 8 / SPIO CS1</w:t>
+      </w:r>
+    </w:p>
+    <w:p>
+      <w:pPr>
+        <w:pStyle w:val="Lijstalinea"/>
+        <w:numPr>
+          <w:ilvl w:val="0"/>
+          <w:numId w:val="2"/>
+        </w:numPr>
+      </w:pPr>
+      <w:r>
+        <w:t>Led green</w:t>
+      </w:r>
+      <w:r>
+        <w:t xml:space="preserve"> : GPIO</w:t>
+      </w:r>
+      <w:r>
+        <w:t xml:space="preserve"> 5</w:t>
+      </w:r>
+    </w:p>
+    <w:p>
+      <w:pPr>
+        <w:pStyle w:val="Lijstalinea"/>
+        <w:numPr>
+          <w:ilvl w:val="0"/>
+          <w:numId w:val="2"/>
+        </w:numPr>
+      </w:pPr>
+      <w:r>
+        <w:t xml:space="preserve">Led </w:t>
+      </w:r>
+      <w:proofErr w:type="spellStart"/>
+      <w:r>
+        <w:t>yellow</w:t>
+      </w:r>
+      <w:proofErr w:type="spellEnd"/>
+      <w:r>
+        <w:t xml:space="preserve"> : GPIO 6</w:t>
+      </w:r>
+    </w:p>
+    <w:p>
+      <w:pPr>
+        <w:pStyle w:val="Lijstalinea"/>
+        <w:numPr>
+          <w:ilvl w:val="0"/>
+          <w:numId w:val="2"/>
+        </w:numPr>
+      </w:pPr>
+      <w:r>
+        <w:t>Led blue</w:t>
+      </w:r>
+      <w:r>
+        <w:t xml:space="preserve"> : GPIO 13</w:t>
+      </w:r>
+    </w:p>
+    <w:p>
+      <w:pPr>
+        <w:pStyle w:val="Lijstalinea"/>
+        <w:numPr>
+          <w:ilvl w:val="0"/>
+          <w:numId w:val="2"/>
+        </w:numPr>
+      </w:pPr>
+      <w:r>
+        <w:t>Led red</w:t>
+      </w:r>
+      <w:r>
+        <w:t xml:space="preserve"> : GPIO 19</w:t>
+      </w:r>
+    </w:p>
+    <w:p>
+      <w:pPr>
+        <w:pStyle w:val="Lijstalinea"/>
+        <w:numPr>
+          <w:ilvl w:val="0"/>
+          <w:numId w:val="2"/>
+        </w:numPr>
+      </w:pPr>
+      <w:r>
+        <w:t>Bluetooth module</w:t>
+      </w:r>
+    </w:p>
+    <w:p>
+      <w:pPr>
+        <w:pStyle w:val="Lijstalinea"/>
+        <w:numPr>
+          <w:ilvl w:val="1"/>
+          <w:numId w:val="2"/>
+        </w:numPr>
+      </w:pPr>
+      <w:r>
+        <w:t>RX</w:t>
+      </w:r>
+      <w:r>
+        <w:t xml:space="preserve"> : UARTO TX</w:t>
+      </w:r>
+    </w:p>
+    <w:p>
+      <w:pPr>
+        <w:pStyle w:val="Lijstalinea"/>
+        <w:numPr>
+          <w:ilvl w:val="1"/>
+          <w:numId w:val="2"/>
+        </w:numPr>
+      </w:pPr>
+      <w:r>
+        <w:t>TX</w:t>
+      </w:r>
+      <w:r>
+        <w:t xml:space="preserve"> : UARTO RX</w:t>
+      </w:r>
+    </w:p>
+    <w:p>
+      <w:pPr>
+        <w:pStyle w:val="Lijstalinea"/>
+        <w:numPr>
+          <w:ilvl w:val="0"/>
+          <w:numId w:val="2"/>
+        </w:numPr>
+      </w:pPr>
+      <w:proofErr w:type="spellStart"/>
+      <w:r>
+        <w:t>Stepper</w:t>
+      </w:r>
+      <w:proofErr w:type="spellEnd"/>
+      <w:r>
+        <w:t xml:space="preserve"> motor</w:t>
+      </w:r>
+    </w:p>
+    <w:p>
+      <w:pPr>
+        <w:pStyle w:val="Lijstalinea"/>
+        <w:numPr>
+          <w:ilvl w:val="1"/>
+          <w:numId w:val="2"/>
+        </w:numPr>
+      </w:pPr>
+      <w:r>
+        <w:t>In 1</w:t>
+      </w:r>
+      <w:r>
+        <w:t xml:space="preserve"> : GPIO 17</w:t>
+      </w:r>
+    </w:p>
+    <w:p>
+      <w:pPr>
+        <w:pStyle w:val="Lijstalinea"/>
+        <w:numPr>
+          <w:ilvl w:val="1"/>
+          <w:numId w:val="2"/>
+        </w:numPr>
+      </w:pPr>
+      <w:r>
+        <w:t>In 2</w:t>
+      </w:r>
+      <w:r>
+        <w:t xml:space="preserve"> : GPIO 27</w:t>
+      </w:r>
+    </w:p>
+    <w:p>
+      <w:pPr>
+        <w:pStyle w:val="Lijstalinea"/>
+        <w:numPr>
+          <w:ilvl w:val="1"/>
+          <w:numId w:val="2"/>
+        </w:numPr>
+      </w:pPr>
+      <w:r>
+        <w:t>In 3</w:t>
+      </w:r>
+      <w:r>
+        <w:t xml:space="preserve"> : GPIO 22</w:t>
+      </w:r>
+    </w:p>
+    <w:p>
+      <w:pPr>
+        <w:pStyle w:val="Lijstalinea"/>
+        <w:numPr>
+          <w:ilvl w:val="1"/>
+          <w:numId w:val="2"/>
+        </w:numPr>
+      </w:pPr>
+      <w:r>
+        <w:t>In 4</w:t>
+      </w:r>
+      <w:r>
+        <w:t xml:space="preserve"> : GPIO 23</w:t>
       </w:r>
     </w:p>
     <w:p>
       <w:pPr>
         <w:pStyle w:val="Kop2"/>
       </w:pPr>
+      <w:bookmarkStart w:id="6" w:name="_Toc64314842"/>
       <w:r>
         <w:t>Schema</w:t>
       </w:r>
+      <w:bookmarkEnd w:id="6"/>
     </w:p>
     <w:p>
       <w:pPr>
         <w:keepNext/>
       </w:pPr>
       <w:r>
-        <w:rPr>
-          <w:noProof/>
-        </w:rPr>
         <w:drawing>
-          <wp:inline distT="0" distB="0" distL="0" distR="0" wp14:anchorId="50FCDF48" wp14:editId="4C926F5B">
-            <wp:extent cx="5731510" cy="2945765"/>
-            <wp:effectExtent l="0" t="0" r="2540" b="6985"/>
-            <wp:docPr id="2" name="Afbeelding 2"/>
+          <wp:inline distT="0" distB="0" distL="0" distR="0" wp14:anchorId="2003EDC5" wp14:editId="2E409CD2">
+            <wp:extent cx="5731510" cy="3709035"/>
+            <wp:effectExtent l="0" t="0" r="2540" b="5715"/>
+            <wp:docPr id="1" name="Afbeelding 1"/>
             <wp:cNvGraphicFramePr>
               <a:graphicFrameLocks xmlns:a="http://schemas.openxmlformats.org/drawingml/2006/main" noChangeAspect="1"/>
             </wp:cNvGraphicFramePr>
@@ -638,17 +1698,11 @@
               <a:graphicData uri="http://schemas.openxmlformats.org/drawingml/2006/picture">
                 <pic:pic xmlns:pic="http://schemas.openxmlformats.org/drawingml/2006/picture">
                   <pic:nvPicPr>
-                    <pic:cNvPr id="2" name="Afbeelding 2"/>
+                    <pic:cNvPr id="1" name=""/>
                     <pic:cNvPicPr/>
                   </pic:nvPicPr>
                   <pic:blipFill>
-                    <a:blip r:embed="rId7">
-                      <a:extLst>
-                        <a:ext uri="{28A0092B-C50C-407E-A947-70E740481C1C}">
-                          <a14:useLocalDpi xmlns:a14="http://schemas.microsoft.com/office/drawing/2010/main" val="0"/>
-                        </a:ext>
-                      </a:extLst>
-                    </a:blip>
+                    <a:blip r:embed="rId8"/>
                     <a:stretch>
                       <a:fillRect/>
                     </a:stretch>
@@ -656,7 +1710,7 @@
                   <pic:spPr>
                     <a:xfrm>
                       <a:off x="0" y="0"/>
-                      <a:ext cx="5731510" cy="2945765"/>
+                      <a:ext cx="5731510" cy="3709035"/>
                     </a:xfrm>
                     <a:prstGeom prst="rect">
                       <a:avLst/>
@@ -676,35 +1730,22 @@
       <w:r>
         <w:t xml:space="preserve">Figuur </w:t>
       </w:r>
-      <w:r>
-        <w:fldChar w:fldCharType="begin"/>
-      </w:r>
-      <w:r>
-        <w:instrText xml:space="preserve"> SEQ Figuur \* ARABIC </w:instrText>
-      </w:r>
-      <w:r>
-        <w:fldChar w:fldCharType="separate"/>
-      </w:r>
-      <w:r>
-        <w:rPr>
-          <w:noProof/>
-        </w:rPr>
-        <w:t>1</w:t>
-      </w:r>
-      <w:r>
-        <w:rPr>
-          <w:noProof/>
-        </w:rPr>
-        <w:fldChar w:fldCharType="end"/>
-      </w:r>
+      <w:fldSimple w:instr=" SEQ Figuur \* ARABIC ">
+        <w:r>
+          <w:rPr>
+            <w:noProof/>
+          </w:rPr>
+          <w:t>1</w:t>
+        </w:r>
+      </w:fldSimple>
       <w:r>
         <w:t>: Schema</w:t>
       </w:r>
     </w:p>
     <w:p/>
     <w:sectPr>
-      <w:headerReference w:type="default" r:id="rId8"/>
-      <w:footerReference w:type="default" r:id="rId9"/>
+      <w:headerReference w:type="default" r:id="rId9"/>
+      <w:footerReference w:type="default" r:id="rId10"/>
       <w:pgSz w:w="11906" w:h="16838"/>
       <w:pgMar w:top="1440" w:right="1440" w:bottom="1440" w:left="1440" w:header="708" w:footer="708" w:gutter="0"/>
       <w:cols w:space="708"/>
@@ -822,8 +1863,13 @@
     <w:r>
       <w:ptab w:relativeTo="margin" w:alignment="center" w:leader="none"/>
     </w:r>
+    <w:proofErr w:type="spellStart"/>
     <w:r>
-      <w:t xml:space="preserve">Raspberry Pi </w:t>
+      <w:t>Raspberry</w:t>
+    </w:r>
+    <w:proofErr w:type="spellEnd"/>
+    <w:r>
+      <w:t xml:space="preserve"> Pi </w:t>
     </w:r>
     <w:r>
       <w:t>2</w:t>
@@ -855,7 +1901,7 @@
         <w:rFonts w:ascii="Calibri" w:eastAsiaTheme="minorHAnsi" w:hAnsi="Calibri" w:cs="Calibri" w:hint="default"/>
       </w:rPr>
     </w:lvl>
-    <w:lvl w:ilvl="1" w:tplc="08130003" w:tentative="1">
+    <w:lvl w:ilvl="1" w:tplc="08130003">
       <w:start w:val="1"/>
       <w:numFmt w:val="bullet"/>
       <w:lvlText w:val="o"/>
@@ -2187,6 +3233,62 @@
       <w:szCs w:val="18"/>
     </w:rPr>
   </w:style>
+  <w:style w:type="paragraph" w:styleId="Kopvaninhoudsopgave">
+    <w:name w:val="TOC Heading"/>
+    <w:basedOn w:val="Kop1"/>
+    <w:next w:val="Standaard"/>
+    <w:uiPriority w:val="39"/>
+    <w:unhideWhenUsed/>
+    <w:qFormat/>
+    <w:rsid w:val="0008748F"/>
+    <w:pPr>
+      <w:numPr>
+        <w:numId w:val="0"/>
+      </w:numPr>
+      <w:spacing w:before="240"/>
+      <w:jc w:val="left"/>
+      <w:outlineLvl w:val="9"/>
+    </w:pPr>
+    <w:rPr>
+      <w:lang w:eastAsia="nl-BE"/>
+    </w:rPr>
+  </w:style>
+  <w:style w:type="paragraph" w:styleId="Inhopg1">
+    <w:name w:val="toc 1"/>
+    <w:basedOn w:val="Standaard"/>
+    <w:next w:val="Standaard"/>
+    <w:autoRedefine/>
+    <w:uiPriority w:val="39"/>
+    <w:unhideWhenUsed/>
+    <w:rsid w:val="0008748F"/>
+    <w:pPr>
+      <w:spacing w:after="100"/>
+    </w:pPr>
+  </w:style>
+  <w:style w:type="paragraph" w:styleId="Inhopg2">
+    <w:name w:val="toc 2"/>
+    <w:basedOn w:val="Standaard"/>
+    <w:next w:val="Standaard"/>
+    <w:autoRedefine/>
+    <w:uiPriority w:val="39"/>
+    <w:unhideWhenUsed/>
+    <w:rsid w:val="0008748F"/>
+    <w:pPr>
+      <w:spacing w:after="100"/>
+      <w:ind w:left="220"/>
+    </w:pPr>
+  </w:style>
+  <w:style w:type="character" w:styleId="Hyperlink">
+    <w:name w:val="Hyperlink"/>
+    <w:basedOn w:val="Standaardalinea-lettertype"/>
+    <w:uiPriority w:val="99"/>
+    <w:unhideWhenUsed/>
+    <w:rsid w:val="0008748F"/>
+    <w:rPr>
+      <w:color w:val="0563C1" w:themeColor="hyperlink"/>
+      <w:u w:val="single"/>
+    </w:rPr>
+  </w:style>
 </w:styles>
 </file>
 
@@ -2483,4 +3585,16 @@
     </a:ext>
   </a:extLst>
 </a:theme>
+</file>
+
+<file path=customXml/item1.xml><?xml version="1.0" encoding="utf-8"?>
+<b:Sources xmlns:b="http://schemas.openxmlformats.org/officeDocument/2006/bibliography" xmlns="http://schemas.openxmlformats.org/officeDocument/2006/bibliography" SelectedStyle="\APASixthEditionOfficeOnline.xsl" StyleName="APA" Version="6"/>
+</file>
+
+<file path=customXml/itemProps1.xml><?xml version="1.0" encoding="utf-8"?>
+<ds:datastoreItem xmlns:ds="http://schemas.openxmlformats.org/officeDocument/2006/customXml" ds:itemID="{A2902435-1357-47EC-99B0-995347F88B06}">
+  <ds:schemaRefs>
+    <ds:schemaRef ds:uri="http://schemas.openxmlformats.org/officeDocument/2006/bibliography"/>
+  </ds:schemaRefs>
+</ds:datastoreItem>
 </file>
--- a/RPi-2/RPi2_Opdracht1_Transportband/ConveyorApp.docx
+++ b/RPi-2/RPi2_Opdracht1_Transportband/ConveyorApp.docx
@@ -10,21 +10,12 @@
           <w:szCs w:val="52"/>
         </w:rPr>
       </w:pPr>
-      <w:proofErr w:type="spellStart"/>
       <w:r>
         <w:rPr>
           <w:sz w:val="52"/>
           <w:szCs w:val="52"/>
         </w:rPr>
-        <w:t>Raspberry</w:t>
-      </w:r>
-      <w:proofErr w:type="spellEnd"/>
-      <w:r>
-        <w:rPr>
-          <w:sz w:val="52"/>
-          <w:szCs w:val="52"/>
-        </w:rPr>
-        <w:t xml:space="preserve"> Pi </w:t>
+        <w:t xml:space="preserve">Raspberry Pi </w:t>
       </w:r>
       <w:r>
         <w:rPr>
@@ -66,7 +57,11 @@
     <w:sdt>
       <w:sdtPr>
         <w:rPr>
-          <w:lang w:val="nl-NL"/>
+          <w:rFonts w:asciiTheme="minorHAnsi" w:eastAsiaTheme="minorHAnsi" w:hAnsiTheme="minorHAnsi" w:cstheme="minorBidi"/>
+          <w:color w:val="auto"/>
+          <w:sz w:val="22"/>
+          <w:szCs w:val="22"/>
+          <w:lang w:val="nl-NL" w:eastAsia="en-US"/>
         </w:rPr>
         <w:id w:val="206687912"/>
         <w:docPartObj>
@@ -76,13 +71,8 @@
       </w:sdtPr>
       <w:sdtEndPr>
         <w:rPr>
-          <w:rFonts w:asciiTheme="minorHAnsi" w:eastAsiaTheme="minorHAnsi" w:hAnsiTheme="minorHAnsi" w:cstheme="minorBidi"/>
           <w:b/>
           <w:bCs/>
-          <w:color w:val="auto"/>
-          <w:sz w:val="22"/>
-          <w:szCs w:val="22"/>
-          <w:lang w:eastAsia="en-US"/>
         </w:rPr>
       </w:sdtEndPr>
       <w:sdtContent>
@@ -119,7 +109,7 @@
           <w:r>
             <w:fldChar w:fldCharType="separate"/>
           </w:r>
-          <w:hyperlink w:anchor="_Toc64314836" w:history="1">
+          <w:hyperlink w:anchor="_Toc64366630" w:history="1">
             <w:r>
               <w:rPr>
                 <w:rStyle w:val="Hyperlink"/>
@@ -161,7 +151,7 @@
                 <w:noProof/>
                 <w:webHidden/>
               </w:rPr>
-              <w:instrText xml:space="preserve"> PAGEREF _Toc64314836 \h </w:instrText>
+              <w:instrText xml:space="preserve"> PAGEREF _Toc64366630 \h </w:instrText>
             </w:r>
             <w:r>
               <w:rPr>
@@ -205,7 +195,7 @@
               <w:lang w:eastAsia="nl-BE"/>
             </w:rPr>
           </w:pPr>
-          <w:hyperlink w:anchor="_Toc64314837" w:history="1">
+          <w:hyperlink w:anchor="_Toc64366631" w:history="1">
             <w:r>
               <w:rPr>
                 <w:rStyle w:val="Hyperlink"/>
@@ -247,7 +237,7 @@
                 <w:noProof/>
                 <w:webHidden/>
               </w:rPr>
-              <w:instrText xml:space="preserve"> PAGEREF _Toc64314837 \h </w:instrText>
+              <w:instrText xml:space="preserve"> PAGEREF _Toc64366631 \h </w:instrText>
             </w:r>
             <w:r>
               <w:rPr>
@@ -291,7 +281,7 @@
               <w:lang w:eastAsia="nl-BE"/>
             </w:rPr>
           </w:pPr>
-          <w:hyperlink w:anchor="_Toc64314838" w:history="1">
+          <w:hyperlink w:anchor="_Toc64366632" w:history="1">
             <w:r>
               <w:rPr>
                 <w:rStyle w:val="Hyperlink"/>
@@ -333,7 +323,7 @@
                 <w:noProof/>
                 <w:webHidden/>
               </w:rPr>
-              <w:instrText xml:space="preserve"> PAGEREF _Toc64314838 \h </w:instrText>
+              <w:instrText xml:space="preserve"> PAGEREF _Toc64366632 \h </w:instrText>
             </w:r>
             <w:r>
               <w:rPr>
@@ -377,7 +367,7 @@
               <w:lang w:eastAsia="nl-BE"/>
             </w:rPr>
           </w:pPr>
-          <w:hyperlink w:anchor="_Toc64314839" w:history="1">
+          <w:hyperlink w:anchor="_Toc64366633" w:history="1">
             <w:r>
               <w:rPr>
                 <w:rStyle w:val="Hyperlink"/>
@@ -419,7 +409,7 @@
                 <w:noProof/>
                 <w:webHidden/>
               </w:rPr>
-              <w:instrText xml:space="preserve"> PAGEREF _Toc64314839 \h </w:instrText>
+              <w:instrText xml:space="preserve"> PAGEREF _Toc64366633 \h </w:instrText>
             </w:r>
             <w:r>
               <w:rPr>
@@ -463,7 +453,7 @@
               <w:lang w:eastAsia="nl-BE"/>
             </w:rPr>
           </w:pPr>
-          <w:hyperlink w:anchor="_Toc64314840" w:history="1">
+          <w:hyperlink w:anchor="_Toc64366634" w:history="1">
             <w:r>
               <w:rPr>
                 <w:rStyle w:val="Hyperlink"/>
@@ -505,7 +495,7 @@
                 <w:noProof/>
                 <w:webHidden/>
               </w:rPr>
-              <w:instrText xml:space="preserve"> PAGEREF _Toc64314840 \h </w:instrText>
+              <w:instrText xml:space="preserve"> PAGEREF _Toc64366634 \h </w:instrText>
             </w:r>
             <w:r>
               <w:rPr>
@@ -549,7 +539,7 @@
               <w:lang w:eastAsia="nl-BE"/>
             </w:rPr>
           </w:pPr>
-          <w:hyperlink w:anchor="_Toc64314841" w:history="1">
+          <w:hyperlink w:anchor="_Toc64366635" w:history="1">
             <w:r>
               <w:rPr>
                 <w:rStyle w:val="Hyperlink"/>
@@ -591,7 +581,7 @@
                 <w:noProof/>
                 <w:webHidden/>
               </w:rPr>
-              <w:instrText xml:space="preserve"> PAGEREF _Toc64314841 \h </w:instrText>
+              <w:instrText xml:space="preserve"> PAGEREF _Toc64366635 \h </w:instrText>
             </w:r>
             <w:r>
               <w:rPr>
@@ -635,7 +625,7 @@
               <w:lang w:eastAsia="nl-BE"/>
             </w:rPr>
           </w:pPr>
-          <w:hyperlink w:anchor="_Toc64314842" w:history="1">
+          <w:hyperlink w:anchor="_Toc64366636" w:history="1">
             <w:r>
               <w:rPr>
                 <w:rStyle w:val="Hyperlink"/>
@@ -677,7 +667,7 @@
                 <w:noProof/>
                 <w:webHidden/>
               </w:rPr>
-              <w:instrText xml:space="preserve"> PAGEREF _Toc64314842 \h </w:instrText>
+              <w:instrText xml:space="preserve"> PAGEREF _Toc64366636 \h </w:instrText>
             </w:r>
             <w:r>
               <w:rPr>
@@ -698,6 +688,92 @@
                 <w:webHidden/>
               </w:rPr>
               <w:t>3</w:t>
+            </w:r>
+            <w:r>
+              <w:rPr>
+                <w:noProof/>
+                <w:webHidden/>
+              </w:rPr>
+              <w:fldChar w:fldCharType="end"/>
+            </w:r>
+          </w:hyperlink>
+        </w:p>
+        <w:p>
+          <w:pPr>
+            <w:pStyle w:val="Inhopg1"/>
+            <w:tabs>
+              <w:tab w:val="left" w:pos="440"/>
+              <w:tab w:val="right" w:leader="dot" w:pos="9016"/>
+            </w:tabs>
+            <w:rPr>
+              <w:rFonts w:eastAsiaTheme="minorEastAsia"/>
+              <w:noProof/>
+              <w:lang w:eastAsia="nl-BE"/>
+            </w:rPr>
+          </w:pPr>
+          <w:hyperlink w:anchor="_Toc64366637" w:history="1">
+            <w:r>
+              <w:rPr>
+                <w:rStyle w:val="Hyperlink"/>
+                <w:noProof/>
+              </w:rPr>
+              <w:t>4</w:t>
+            </w:r>
+            <w:r>
+              <w:rPr>
+                <w:rFonts w:eastAsiaTheme="minorEastAsia"/>
+                <w:noProof/>
+                <w:lang w:eastAsia="nl-BE"/>
+              </w:rPr>
+              <w:tab/>
+            </w:r>
+            <w:r>
+              <w:rPr>
+                <w:rStyle w:val="Hyperlink"/>
+                <w:noProof/>
+              </w:rPr>
+              <w:t>Software architectuur</w:t>
+            </w:r>
+            <w:r>
+              <w:rPr>
+                <w:noProof/>
+                <w:webHidden/>
+              </w:rPr>
+              <w:tab/>
+            </w:r>
+            <w:r>
+              <w:rPr>
+                <w:noProof/>
+                <w:webHidden/>
+              </w:rPr>
+              <w:fldChar w:fldCharType="begin"/>
+            </w:r>
+            <w:r>
+              <w:rPr>
+                <w:noProof/>
+                <w:webHidden/>
+              </w:rPr>
+              <w:instrText xml:space="preserve"> PAGEREF _Toc64366637 \h </w:instrText>
+            </w:r>
+            <w:r>
+              <w:rPr>
+                <w:noProof/>
+                <w:webHidden/>
+              </w:rPr>
+            </w:r>
+            <w:r>
+              <w:rPr>
+                <w:noProof/>
+                <w:webHidden/>
+              </w:rPr>
+              <w:fldChar w:fldCharType="separate"/>
+            </w:r>
+            <w:r>
+              <w:rPr>
+                <w:noProof/>
+                <w:webHidden/>
+              </w:rPr>
+              <w:t>4</w:t>
             </w:r>
             <w:r>
               <w:rPr>
@@ -740,7 +816,7 @@
       <w:pPr>
         <w:pStyle w:val="Kop1"/>
       </w:pPr>
-      <w:bookmarkStart w:id="0" w:name="_Toc64314836"/>
+      <w:bookmarkStart w:id="0" w:name="_Toc64366630"/>
       <w:r>
         <w:lastRenderedPageBreak/>
         <w:t>Opdracht</w:t>
@@ -757,21 +833,19 @@
         <w:rPr>
           <w:lang w:val="nl-NL"/>
         </w:rPr>
-        <w:t xml:space="preserve">Maak een flexibele sturing voor  een stappenmotor die je bedient met  drukknoppen en een </w:t>
-      </w:r>
-      <w:proofErr w:type="spellStart"/>
-      <w:r>
-        <w:rPr>
-          <w:lang w:val="nl-NL"/>
-        </w:rPr>
-        <w:t>rotaryencoder</w:t>
-      </w:r>
-      <w:proofErr w:type="spellEnd"/>
-      <w:r>
-        <w:rPr>
-          <w:lang w:val="nl-NL"/>
-        </w:rPr>
-        <w:t xml:space="preserve"> of potentiometer.  (en eventueel joystick als extra optie)</w:t>
+        <w:t>Maak een flexibele sturing voor  een stappenmotor die je bedient met drukknoppen en een rotary</w:t>
+      </w:r>
+      <w:r>
+        <w:rPr>
+          <w:lang w:val="nl-NL"/>
+        </w:rPr>
+        <w:t xml:space="preserve"> </w:t>
+      </w:r>
+      <w:r>
+        <w:rPr>
+          <w:lang w:val="nl-NL"/>
+        </w:rPr>
+        <w:t>encoder of potentiometer.  (en eventueel joystick als extra optie)</w:t>
       </w:r>
     </w:p>
     <w:p>
@@ -789,21 +863,19 @@
         <w:rPr>
           <w:lang w:val="nl-NL"/>
         </w:rPr>
-        <w:t xml:space="preserve">drukknop-1 : </w:t>
-      </w:r>
-      <w:proofErr w:type="spellStart"/>
-      <w:r>
-        <w:rPr>
-          <w:lang w:val="nl-NL"/>
-        </w:rPr>
-        <w:t>dedecteren</w:t>
-      </w:r>
-      <w:proofErr w:type="spellEnd"/>
-      <w:r>
-        <w:rPr>
-          <w:lang w:val="nl-NL"/>
-        </w:rPr>
-        <w:t xml:space="preserve"> startpositie</w:t>
+        <w:t>drukknop-1 : de</w:t>
+      </w:r>
+      <w:r>
+        <w:rPr>
+          <w:lang w:val="nl-NL"/>
+        </w:rPr>
+        <w:t>t</w:t>
+      </w:r>
+      <w:r>
+        <w:rPr>
+          <w:lang w:val="nl-NL"/>
+        </w:rPr>
+        <w:t>ecteren startpositie</w:t>
       </w:r>
     </w:p>
     <w:p>
@@ -857,7 +929,19 @@
         <w:rPr>
           <w:lang w:val="nl-NL"/>
         </w:rPr>
-        <w:t>drukknop-4: ga naar positie-1 of programmeer pos-1</w:t>
+        <w:t>drukknop-4</w:t>
+      </w:r>
+      <w:r>
+        <w:rPr>
+          <w:lang w:val="nl-NL"/>
+        </w:rPr>
+        <w:t xml:space="preserve"> </w:t>
+      </w:r>
+      <w:r>
+        <w:rPr>
+          <w:lang w:val="nl-NL"/>
+        </w:rPr>
+        <w:t>: ga naar positie-1 of programmeer pos-1</w:t>
       </w:r>
     </w:p>
     <w:p>
@@ -875,7 +959,19 @@
         <w:rPr>
           <w:lang w:val="nl-NL"/>
         </w:rPr>
-        <w:t>drukknop-5: ga naar positie-2 of programmeer pos-2</w:t>
+        <w:t>drukknop-5</w:t>
+      </w:r>
+      <w:r>
+        <w:rPr>
+          <w:lang w:val="nl-NL"/>
+        </w:rPr>
+        <w:t xml:space="preserve"> </w:t>
+      </w:r>
+      <w:r>
+        <w:rPr>
+          <w:lang w:val="nl-NL"/>
+        </w:rPr>
+        <w:t>: ga naar positie-2 of programmeer pos-2</w:t>
       </w:r>
     </w:p>
     <w:p>
@@ -893,7 +989,19 @@
         <w:rPr>
           <w:lang w:val="nl-NL"/>
         </w:rPr>
-        <w:t>drukknop-6: indrukken plaatst drukknop4+5 in programmeer-mode</w:t>
+        <w:t>drukknop-6</w:t>
+      </w:r>
+      <w:r>
+        <w:rPr>
+          <w:lang w:val="nl-NL"/>
+        </w:rPr>
+        <w:t xml:space="preserve"> </w:t>
+      </w:r>
+      <w:r>
+        <w:rPr>
+          <w:lang w:val="nl-NL"/>
+        </w:rPr>
+        <w:t>: indrukken plaatst drukknop4+5 in programmeer-mode</w:t>
       </w:r>
     </w:p>
     <w:p>
@@ -962,13 +1070,8 @@
         <w:t xml:space="preserve">GUI  toont nuttige info bv : </w:t>
       </w:r>
       <w:r>
-        <w:t xml:space="preserve">pos = start, pos1, pos2 of </w:t>
-      </w:r>
-      <w:proofErr w:type="spellStart"/>
-      <w:r>
-        <w:t>moving</w:t>
-      </w:r>
-      <w:proofErr w:type="spellEnd"/>
+        <w:t>pos = start, pos1, pos2 of moving</w:t>
+      </w:r>
     </w:p>
     <w:p>
       <w:pPr>
@@ -998,21 +1101,19 @@
         <w:rPr>
           <w:lang w:val="nl-NL"/>
         </w:rPr>
-        <w:t xml:space="preserve">GUI met drukknopen en feedback van de </w:t>
-      </w:r>
-      <w:proofErr w:type="spellStart"/>
-      <w:r>
-        <w:rPr>
-          <w:lang w:val="nl-NL"/>
-        </w:rPr>
-        <w:t>leds</w:t>
-      </w:r>
-      <w:proofErr w:type="spellEnd"/>
-      <w:r>
-        <w:rPr>
-          <w:lang w:val="nl-NL"/>
-        </w:rPr>
-        <w:t xml:space="preserve"> </w:t>
+        <w:t>GUI met drukknopen en feedback van de led</w:t>
+      </w:r>
+      <w:r>
+        <w:rPr>
+          <w:lang w:val="nl-NL"/>
+        </w:rPr>
+        <w:t xml:space="preserve"> ’</w:t>
+      </w:r>
+      <w:r>
+        <w:rPr>
+          <w:lang w:val="nl-NL"/>
+        </w:rPr>
+        <w:t xml:space="preserve">s </w:t>
       </w:r>
     </w:p>
     <w:p>
@@ -1056,19 +1157,35 @@
         </w:rPr>
         <w:t xml:space="preserve"> (</w:t>
       </w:r>
-      <w:proofErr w:type="spellStart"/>
-      <w:r>
-        <w:rPr>
-          <w:lang w:val="nl-NL"/>
-        </w:rPr>
-        <w:t>pm</w:t>
-      </w:r>
-      <w:proofErr w:type="spellEnd"/>
-      <w:r>
-        <w:rPr>
-          <w:lang w:val="nl-NL"/>
-        </w:rPr>
-        <w:t xml:space="preserve"> met variabele snelheid)</w:t>
+      <w:r>
+        <w:rPr>
+          <w:lang w:val="nl-NL"/>
+        </w:rPr>
+        <w:t>pot</w:t>
+      </w:r>
+      <w:r>
+        <w:rPr>
+          <w:lang w:val="nl-NL"/>
+        </w:rPr>
+        <w:t>entio</w:t>
+      </w:r>
+      <w:r>
+        <w:rPr>
+          <w:lang w:val="nl-NL"/>
+        </w:rPr>
+        <w:t>meter</w:t>
+      </w:r>
+      <w:r>
+        <w:rPr>
+          <w:lang w:val="nl-NL"/>
+        </w:rPr>
+        <w:t xml:space="preserve"> </w:t>
+      </w:r>
+      <w:r>
+        <w:rPr>
+          <w:lang w:val="nl-NL"/>
+        </w:rPr>
+        <w:t>met variabele snelheid)</w:t>
       </w:r>
     </w:p>
     <w:p>
@@ -1093,7 +1210,7 @@
       <w:pPr>
         <w:pStyle w:val="Kop1"/>
       </w:pPr>
-      <w:bookmarkStart w:id="1" w:name="_Toc64314837"/>
+      <w:bookmarkStart w:id="1" w:name="_Toc64366631"/>
       <w:r>
         <w:t>Omschrijving</w:t>
       </w:r>
@@ -1103,7 +1220,7 @@
       <w:pPr>
         <w:pStyle w:val="Kop2"/>
       </w:pPr>
-      <w:bookmarkStart w:id="2" w:name="_Toc64314838"/>
+      <w:bookmarkStart w:id="2" w:name="_Toc64366632"/>
       <w:r>
         <w:t>Hardware</w:t>
       </w:r>
@@ -1220,7 +1337,7 @@
       <w:pPr>
         <w:pStyle w:val="Kop2"/>
       </w:pPr>
-      <w:bookmarkStart w:id="3" w:name="_Toc64314839"/>
+      <w:bookmarkStart w:id="3" w:name="_Toc64366633"/>
       <w:r>
         <w:t>Werking</w:t>
       </w:r>
@@ -1230,7 +1347,7 @@
       <w:pPr>
         <w:pStyle w:val="Kop1"/>
       </w:pPr>
-      <w:bookmarkStart w:id="4" w:name="_Toc64314840"/>
+      <w:bookmarkStart w:id="4" w:name="_Toc64366634"/>
       <w:r>
         <w:t>Opstelling</w:t>
       </w:r>
@@ -1240,7 +1357,7 @@
       <w:pPr>
         <w:pStyle w:val="Kop2"/>
       </w:pPr>
-      <w:bookmarkStart w:id="5" w:name="_Toc64314841"/>
+      <w:bookmarkStart w:id="5" w:name="_Toc64366635"/>
       <w:r>
         <w:t>GPIO</w:t>
       </w:r>
@@ -1285,16 +1402,7 @@
         </w:numPr>
       </w:pPr>
       <w:r>
-        <w:t xml:space="preserve">Drukknop </w:t>
-      </w:r>
-      <w:r>
-        <w:t>3</w:t>
-      </w:r>
-      <w:r>
-        <w:t xml:space="preserve"> : GPIO 2</w:t>
-      </w:r>
-      <w:r>
-        <w:t>5</w:t>
+        <w:t>Drukknop 3 : GPIO 25</w:t>
       </w:r>
     </w:p>
     <w:p>
@@ -1306,16 +1414,7 @@
         </w:numPr>
       </w:pPr>
       <w:r>
-        <w:t xml:space="preserve">Drukknop </w:t>
-      </w:r>
-      <w:r>
-        <w:t>4</w:t>
-      </w:r>
-      <w:r>
-        <w:t xml:space="preserve"> : GPIO </w:t>
-      </w:r>
-      <w:r>
-        <w:t>12</w:t>
+        <w:t>Drukknop 4 : GPIO 12</w:t>
       </w:r>
     </w:p>
     <w:p>
@@ -1328,16 +1427,7 @@
       </w:pPr>
       <w:r>
         <w:lastRenderedPageBreak/>
-        <w:t xml:space="preserve">Drukknop </w:t>
-      </w:r>
-      <w:r>
-        <w:t>5</w:t>
-      </w:r>
-      <w:r>
-        <w:t xml:space="preserve"> : GPIO </w:t>
-      </w:r>
-      <w:r>
-        <w:t>16</w:t>
+        <w:t>Drukknop 5 : GPIO 16</w:t>
       </w:r>
     </w:p>
     <w:p>
@@ -1349,16 +1439,7 @@
         </w:numPr>
       </w:pPr>
       <w:r>
-        <w:t xml:space="preserve">Drukknop </w:t>
-      </w:r>
-      <w:r>
-        <w:t>6</w:t>
-      </w:r>
-      <w:r>
-        <w:t xml:space="preserve"> : GPIO 2</w:t>
-      </w:r>
-      <w:r>
-        <w:t>6</w:t>
+        <w:t>Drukknop 6 : GPIO 26</w:t>
       </w:r>
     </w:p>
     <w:p>
@@ -1400,15 +1481,7 @@
         </w:numPr>
       </w:pPr>
       <w:r>
-        <w:t xml:space="preserve">Potentiometer : MCP 3008 </w:t>
-      </w:r>
-      <w:proofErr w:type="spellStart"/>
-      <w:r>
-        <w:t>channel</w:t>
-      </w:r>
-      <w:proofErr w:type="spellEnd"/>
-      <w:r>
-        <w:t xml:space="preserve"> 1</w:t>
+        <w:t>Potentiometer : MCP 3008 channel 1</w:t>
       </w:r>
     </w:p>
     <w:p>
@@ -1446,13 +1519,8 @@
           <w:numId w:val="2"/>
         </w:numPr>
       </w:pPr>
-      <w:proofErr w:type="spellStart"/>
-      <w:r>
-        <w:t>Dout</w:t>
-      </w:r>
-      <w:proofErr w:type="spellEnd"/>
-      <w:r>
-        <w:t xml:space="preserve"> : GPIO 9 / SPIO MISO</w:t>
+      <w:r>
+        <w:t>Dout : GPIO 9 / SPIO MISO</w:t>
       </w:r>
     </w:p>
     <w:p>
@@ -1463,13 +1531,8 @@
           <w:numId w:val="2"/>
         </w:numPr>
       </w:pPr>
-      <w:proofErr w:type="spellStart"/>
-      <w:r>
-        <w:t>Din</w:t>
-      </w:r>
-      <w:proofErr w:type="spellEnd"/>
-      <w:r>
-        <w:t xml:space="preserve"> : GPIO 10 / SPIO MOSI</w:t>
+      <w:r>
+        <w:t>Din : GPIO 10 / SPIO MOSI</w:t>
       </w:r>
     </w:p>
     <w:p>
@@ -1511,13 +1574,8 @@
         </w:numPr>
       </w:pPr>
       <w:r>
-        <w:t xml:space="preserve">Led </w:t>
-      </w:r>
-      <w:proofErr w:type="spellStart"/>
-      <w:r>
-        <w:t>yellow</w:t>
-      </w:r>
-      <w:proofErr w:type="spellEnd"/>
+        <w:t>Led yellow</w:t>
+      </w:r>
       <w:r>
         <w:t xml:space="preserve"> : GPIO 6</w:t>
       </w:r>
@@ -1602,13 +1660,8 @@
           <w:numId w:val="2"/>
         </w:numPr>
       </w:pPr>
-      <w:proofErr w:type="spellStart"/>
-      <w:r>
-        <w:t>Stepper</w:t>
-      </w:r>
-      <w:proofErr w:type="spellEnd"/>
-      <w:r>
-        <w:t xml:space="preserve"> motor</w:t>
+      <w:r>
+        <w:t>Stepper motor</w:t>
       </w:r>
     </w:p>
     <w:p>
@@ -1675,7 +1728,7 @@
       <w:pPr>
         <w:pStyle w:val="Kop2"/>
       </w:pPr>
-      <w:bookmarkStart w:id="6" w:name="_Toc64314842"/>
+      <w:bookmarkStart w:id="6" w:name="_Toc64366636"/>
       <w:r>
         <w:t>Schema</w:t>
       </w:r>
@@ -1686,10 +1739,13 @@
         <w:keepNext/>
       </w:pPr>
       <w:r>
+        <w:rPr>
+          <w:noProof/>
+        </w:rPr>
         <w:drawing>
-          <wp:inline distT="0" distB="0" distL="0" distR="0" wp14:anchorId="2003EDC5" wp14:editId="2E409CD2">
-            <wp:extent cx="5731510" cy="3709035"/>
-            <wp:effectExtent l="0" t="0" r="2540" b="5715"/>
+          <wp:inline distT="0" distB="0" distL="0" distR="0" wp14:anchorId="2003EDC5" wp14:editId="55E250E2">
+            <wp:extent cx="5760000" cy="3726000"/>
+            <wp:effectExtent l="0" t="0" r="0" b="8255"/>
             <wp:docPr id="1" name="Afbeelding 1"/>
             <wp:cNvGraphicFramePr>
               <a:graphicFrameLocks xmlns:a="http://schemas.openxmlformats.org/drawingml/2006/main" noChangeAspect="1"/>
@@ -1710,7 +1766,7 @@
                   <pic:spPr>
                     <a:xfrm>
                       <a:off x="0" y="0"/>
-                      <a:ext cx="5731510" cy="3709035"/>
+                      <a:ext cx="5760000" cy="3726000"/>
                     </a:xfrm>
                     <a:prstGeom prst="rect">
                       <a:avLst/>
@@ -1742,10 +1798,105 @@
         <w:t>: Schema</w:t>
       </w:r>
     </w:p>
-    <w:p/>
+    <w:p>
+      <w:pPr>
+        <w:pStyle w:val="Kop1"/>
+      </w:pPr>
+      <w:bookmarkStart w:id="7" w:name="_Toc64366637"/>
+      <w:r>
+        <w:lastRenderedPageBreak/>
+        <w:t>Software architectuur</w:t>
+      </w:r>
+      <w:bookmarkEnd w:id="7"/>
+    </w:p>
+    <w:p>
+      <w:r>
+        <w:t xml:space="preserve">Om de software op te splitsen in logische blokken heb ik op een kladblad een schema getekend. Dit schema is niet volledig </w:t>
+      </w:r>
+      <w:r>
+        <w:t>en dient enkel om de gedachten te ordenen.</w:t>
+      </w:r>
+    </w:p>
+    <w:p>
+      <w:pPr>
+        <w:keepNext/>
+      </w:pPr>
+      <w:r>
+        <w:rPr>
+          <w:noProof/>
+        </w:rPr>
+        <w:drawing>
+          <wp:inline distT="0" distB="0" distL="0" distR="0" wp14:anchorId="590D88BA" wp14:editId="6645CAF0">
+            <wp:extent cx="6577200" cy="5760000"/>
+            <wp:effectExtent l="8573" t="0" r="4127" b="4128"/>
+            <wp:docPr id="2" name="Afbeelding 2"/>
+            <wp:cNvGraphicFramePr>
+              <a:graphicFrameLocks xmlns:a="http://schemas.openxmlformats.org/drawingml/2006/main" noChangeAspect="1"/>
+            </wp:cNvGraphicFramePr>
+            <a:graphic xmlns:a="http://schemas.openxmlformats.org/drawingml/2006/main">
+              <a:graphicData uri="http://schemas.openxmlformats.org/drawingml/2006/picture">
+                <pic:pic xmlns:pic="http://schemas.openxmlformats.org/drawingml/2006/picture">
+                  <pic:nvPicPr>
+                    <pic:cNvPr id="2" name="Afbeelding 2"/>
+                    <pic:cNvPicPr/>
+                  </pic:nvPicPr>
+                  <pic:blipFill rotWithShape="1">
+                    <a:blip r:embed="rId9" cstate="print">
+                      <a:extLst>
+                        <a:ext uri="{28A0092B-C50C-407E-A947-70E740481C1C}">
+                          <a14:useLocalDpi xmlns:a14="http://schemas.microsoft.com/office/drawing/2010/main" val="0"/>
+                        </a:ext>
+                      </a:extLst>
+                    </a:blip>
+                    <a:srcRect l="19608" t="4428" r="35206" b="7800"/>
+                    <a:stretch/>
+                  </pic:blipFill>
+                  <pic:spPr bwMode="auto">
+                    <a:xfrm rot="5400000">
+                      <a:off x="0" y="0"/>
+                      <a:ext cx="6577200" cy="5760000"/>
+                    </a:xfrm>
+                    <a:prstGeom prst="rect">
+                      <a:avLst/>
+                    </a:prstGeom>
+                    <a:ln>
+                      <a:noFill/>
+                    </a:ln>
+                    <a:extLst>
+                      <a:ext uri="{53640926-AAD7-44D8-BBD7-CCE9431645EC}">
+                        <a14:shadowObscured xmlns:a14="http://schemas.microsoft.com/office/drawing/2010/main"/>
+                      </a:ext>
+                    </a:extLst>
+                  </pic:spPr>
+                </pic:pic>
+              </a:graphicData>
+            </a:graphic>
+          </wp:inline>
+        </w:drawing>
+      </w:r>
+    </w:p>
+    <w:p>
+      <w:pPr>
+        <w:pStyle w:val="Bijschrift"/>
+      </w:pPr>
+      <w:r>
+        <w:t xml:space="preserve">Figuur </w:t>
+      </w:r>
+      <w:fldSimple w:instr=" SEQ Figuur \* ARABIC ">
+        <w:r>
+          <w:rPr>
+            <w:noProof/>
+          </w:rPr>
+          <w:t>2</w:t>
+        </w:r>
+      </w:fldSimple>
+      <w:r>
+        <w:t>: kladversie software architectuur</w:t>
+      </w:r>
+    </w:p>
     <w:sectPr>
-      <w:headerReference w:type="default" r:id="rId9"/>
-      <w:footerReference w:type="default" r:id="rId10"/>
+      <w:headerReference w:type="default" r:id="rId10"/>
+      <w:footerReference w:type="default" r:id="rId11"/>
       <w:pgSz w:w="11906" w:h="16838"/>
       <w:pgMar w:top="1440" w:right="1440" w:bottom="1440" w:left="1440" w:header="708" w:footer="708" w:gutter="0"/>
       <w:cols w:space="708"/>
@@ -1863,13 +2014,8 @@
     <w:r>
       <w:ptab w:relativeTo="margin" w:alignment="center" w:leader="none"/>
     </w:r>
-    <w:proofErr w:type="spellStart"/>
     <w:r>
-      <w:t>Raspberry</w:t>
-    </w:r>
-    <w:proofErr w:type="spellEnd"/>
-    <w:r>
-      <w:t xml:space="preserve"> Pi </w:t>
+      <w:t xml:space="preserve">Raspberry Pi </w:t>
     </w:r>
     <w:r>
       <w:t>2</w:t>

--- a/RPi-2/RPi2_Opdracht1_Transportband/ConveyorApp.docx
+++ b/RPi-2/RPi2_Opdracht1_Transportband/ConveyorApp.docx
@@ -1706,7 +1706,10 @@
         <w:t>In 3</w:t>
       </w:r>
       <w:r>
-        <w:t xml:space="preserve"> : GPIO 22</w:t>
+        <w:t xml:space="preserve"> : GPIO 2</w:t>
+      </w:r>
+      <w:r>
+        <w:t>4</w:t>
       </w:r>
     </w:p>
     <w:p>
@@ -1721,7 +1724,10 @@
         <w:t>In 4</w:t>
       </w:r>
       <w:r>
-        <w:t xml:space="preserve"> : GPIO 23</w:t>
+        <w:t xml:space="preserve"> : GPIO 2</w:t>
+      </w:r>
+      <w:r>
+        <w:t>2</w:t>
       </w:r>
     </w:p>
     <w:p>
@@ -1786,14 +1792,27 @@
       <w:r>
         <w:t xml:space="preserve">Figuur </w:t>
       </w:r>
-      <w:fldSimple w:instr=" SEQ Figuur \* ARABIC ">
-        <w:r>
-          <w:rPr>
-            <w:noProof/>
-          </w:rPr>
-          <w:t>1</w:t>
-        </w:r>
-      </w:fldSimple>
+      <w:r>
+        <w:fldChar w:fldCharType="begin"/>
+      </w:r>
+      <w:r>
+        <w:instrText xml:space="preserve"> SEQ Figuur \* ARABIC </w:instrText>
+      </w:r>
+      <w:r>
+        <w:fldChar w:fldCharType="separate"/>
+      </w:r>
+      <w:r>
+        <w:rPr>
+          <w:noProof/>
+        </w:rPr>
+        <w:t>1</w:t>
+      </w:r>
+      <w:r>
+        <w:rPr>
+          <w:noProof/>
+        </w:rPr>
+        <w:fldChar w:fldCharType="end"/>
+      </w:r>
       <w:r>
         <w:t>: Schema</w:t>
       </w:r>
@@ -1882,14 +1901,27 @@
       <w:r>
         <w:t xml:space="preserve">Figuur </w:t>
       </w:r>
-      <w:fldSimple w:instr=" SEQ Figuur \* ARABIC ">
-        <w:r>
-          <w:rPr>
-            <w:noProof/>
-          </w:rPr>
-          <w:t>2</w:t>
-        </w:r>
-      </w:fldSimple>
+      <w:r>
+        <w:fldChar w:fldCharType="begin"/>
+      </w:r>
+      <w:r>
+        <w:instrText xml:space="preserve"> SEQ Figuur \* ARABIC </w:instrText>
+      </w:r>
+      <w:r>
+        <w:fldChar w:fldCharType="separate"/>
+      </w:r>
+      <w:r>
+        <w:rPr>
+          <w:noProof/>
+        </w:rPr>
+        <w:t>2</w:t>
+      </w:r>
+      <w:r>
+        <w:rPr>
+          <w:noProof/>
+        </w:rPr>
+        <w:fldChar w:fldCharType="end"/>
+      </w:r>
       <w:r>
         <w:t>: kladversie software architectuur</w:t>
       </w:r>

--- a/RPi-2/RPi2_Opdracht1_Transportband/ConveyorApp.docx
+++ b/RPi-2/RPi2_Opdracht1_Transportband/ConveyorApp.docx
@@ -1240,13 +1240,7 @@
         </w:numPr>
       </w:pPr>
       <w:r>
-        <w:t>Drukknop (</w:t>
-      </w:r>
-      <w:r>
-        <w:t>6</w:t>
-      </w:r>
-      <w:r>
-        <w:t>x)</w:t>
+        <w:t>Raspberry Pi 4</w:t>
       </w:r>
     </w:p>
     <w:p>
@@ -1258,7 +1252,13 @@
         </w:numPr>
       </w:pPr>
       <w:r>
-        <w:t>Rotary encoder (1x)</w:t>
+        <w:t>Drukknop (</w:t>
+      </w:r>
+      <w:r>
+        <w:t>6</w:t>
+      </w:r>
+      <w:r>
+        <w:t>x)</w:t>
       </w:r>
     </w:p>
     <w:p>
@@ -1270,7 +1270,7 @@
         </w:numPr>
       </w:pPr>
       <w:r>
-        <w:t>Potentiometer (1x)</w:t>
+        <w:t>Rotary encoder (1x)</w:t>
       </w:r>
     </w:p>
     <w:p>
@@ -1282,7 +1282,7 @@
         </w:numPr>
       </w:pPr>
       <w:r>
-        <w:t>MCP3008 (1x)</w:t>
+        <w:t>Led (4x)</w:t>
       </w:r>
     </w:p>
     <w:p>
@@ -1294,7 +1294,7 @@
         </w:numPr>
       </w:pPr>
       <w:r>
-        <w:t>Led (4x)</w:t>
+        <w:t>Weerstand 220 ohm (4x)</w:t>
       </w:r>
     </w:p>
     <w:p>
@@ -1306,7 +1306,7 @@
         </w:numPr>
       </w:pPr>
       <w:r>
-        <w:t>Weerstand 220 ohm (4x)</w:t>
+        <w:t>Bluetooth module</w:t>
       </w:r>
     </w:p>
     <w:p>
@@ -1318,7 +1318,7 @@
         </w:numPr>
       </w:pPr>
       <w:r>
-        <w:t>Bluetooth module</w:t>
+        <w:t>Stappenmotor</w:t>
       </w:r>
     </w:p>
     <w:p>
@@ -1330,7 +1330,7 @@
         </w:numPr>
       </w:pPr>
       <w:r>
-        <w:t xml:space="preserve">Stappenmotor </w:t>
+        <w:t>Oled display</w:t>
       </w:r>
     </w:p>
     <w:p>
@@ -1342,6 +1342,53 @@
         <w:t>Werking</w:t>
       </w:r>
       <w:bookmarkEnd w:id="3"/>
+    </w:p>
+    <w:p>
+      <w:pPr>
+        <w:pStyle w:val="Kop3"/>
+      </w:pPr>
+      <w:r>
+        <w:t>Opstarten</w:t>
+      </w:r>
+    </w:p>
+    <w:p>
+      <w:r>
+        <w:t>Bij het opstarten van de applic</w:t>
+      </w:r>
+      <w:r>
+        <w:t>a</w:t>
+      </w:r>
+      <w:r>
+        <w:t xml:space="preserve">tie zal de motor </w:t>
+      </w:r>
+      <w:r>
+        <w:t xml:space="preserve">tegenwijzerin roteren tot dat de motor de thuis positie heeft bereikt. Deze positie wordt bereikt door drukknop 1 te bedienen. </w:t>
+      </w:r>
+    </w:p>
+    <w:p>
+      <w:pPr>
+        <w:pStyle w:val="Kop3"/>
+      </w:pPr>
+      <w:r>
+        <w:lastRenderedPageBreak/>
+        <w:t>Verplaatsen stappenmotor</w:t>
+      </w:r>
+    </w:p>
+    <w:p>
+      <w:pPr>
+        <w:pStyle w:val="Kop3"/>
+      </w:pPr>
+      <w:r>
+        <w:t>Programmeren posities</w:t>
+      </w:r>
+    </w:p>
+    <w:p>
+      <w:pPr>
+        <w:pStyle w:val="Kop3"/>
+      </w:pPr>
+      <w:r>
+        <w:t>HMI</w:t>
+      </w:r>
     </w:p>
     <w:p>
       <w:pPr>
@@ -1426,7 +1473,6 @@
         </w:numPr>
       </w:pPr>
       <w:r>
-        <w:lastRenderedPageBreak/>
         <w:t>Drukknop 5 : GPIO 16</w:t>
       </w:r>
     </w:p>
@@ -1736,6 +1782,7 @@
       </w:pPr>
       <w:bookmarkStart w:id="6" w:name="_Toc64366636"/>
       <w:r>
+        <w:lastRenderedPageBreak/>
         <w:t>Schema</w:t>
       </w:r>
       <w:bookmarkEnd w:id="6"/>
@@ -1749,10 +1796,10 @@
           <w:noProof/>
         </w:rPr>
         <w:drawing>
-          <wp:inline distT="0" distB="0" distL="0" distR="0" wp14:anchorId="2003EDC5" wp14:editId="55E250E2">
-            <wp:extent cx="5760000" cy="3726000"/>
-            <wp:effectExtent l="0" t="0" r="0" b="8255"/>
-            <wp:docPr id="1" name="Afbeelding 1"/>
+          <wp:inline distT="0" distB="0" distL="0" distR="0" wp14:anchorId="40EA7058" wp14:editId="08141F8F">
+            <wp:extent cx="5731510" cy="4450715"/>
+            <wp:effectExtent l="0" t="0" r="2540" b="6985"/>
+            <wp:docPr id="3" name="Afbeelding 3"/>
             <wp:cNvGraphicFramePr>
               <a:graphicFrameLocks xmlns:a="http://schemas.openxmlformats.org/drawingml/2006/main" noChangeAspect="1"/>
             </wp:cNvGraphicFramePr>
@@ -1760,11 +1807,17 @@
               <a:graphicData uri="http://schemas.openxmlformats.org/drawingml/2006/picture">
                 <pic:pic xmlns:pic="http://schemas.openxmlformats.org/drawingml/2006/picture">
                   <pic:nvPicPr>
-                    <pic:cNvPr id="1" name=""/>
+                    <pic:cNvPr id="3" name="Afbeelding 3"/>
                     <pic:cNvPicPr/>
                   </pic:nvPicPr>
                   <pic:blipFill>
-                    <a:blip r:embed="rId8"/>
+                    <a:blip r:embed="rId8" cstate="print">
+                      <a:extLst>
+                        <a:ext uri="{28A0092B-C50C-407E-A947-70E740481C1C}">
+                          <a14:useLocalDpi xmlns:a14="http://schemas.microsoft.com/office/drawing/2010/main" val="0"/>
+                        </a:ext>
+                      </a:extLst>
+                    </a:blip>
                     <a:stretch>
                       <a:fillRect/>
                     </a:stretch>
@@ -1772,7 +1825,7 @@
                   <pic:spPr>
                     <a:xfrm>
                       <a:off x="0" y="0"/>
-                      <a:ext cx="5760000" cy="3726000"/>
+                      <a:ext cx="5731510" cy="4450715"/>
                     </a:xfrm>
                     <a:prstGeom prst="rect">
                       <a:avLst/>
@@ -1823,27 +1876,27 @@
       </w:pPr>
       <w:bookmarkStart w:id="7" w:name="_Toc64366637"/>
       <w:r>
+        <w:t>Software architectuur</w:t>
+      </w:r>
+      <w:bookmarkEnd w:id="7"/>
+    </w:p>
+    <w:p>
+      <w:r>
+        <w:t xml:space="preserve">Om de software op te splitsen in logische blokken heb ik op een kladblad een schema getekend. Dit schema is niet volledig </w:t>
+      </w:r>
+      <w:r>
+        <w:t>en dient enkel om de gedachten te ordenen.</w:t>
+      </w:r>
+    </w:p>
+    <w:p>
+      <w:pPr>
+        <w:keepNext/>
+      </w:pPr>
+      <w:r>
+        <w:rPr>
+          <w:noProof/>
+        </w:rPr>
         <w:lastRenderedPageBreak/>
-        <w:t>Software architectuur</w:t>
-      </w:r>
-      <w:bookmarkEnd w:id="7"/>
-    </w:p>
-    <w:p>
-      <w:r>
-        <w:t xml:space="preserve">Om de software op te splitsen in logische blokken heb ik op een kladblad een schema getekend. Dit schema is niet volledig </w:t>
-      </w:r>
-      <w:r>
-        <w:t>en dient enkel om de gedachten te ordenen.</w:t>
-      </w:r>
-    </w:p>
-    <w:p>
-      <w:pPr>
-        <w:keepNext/>
-      </w:pPr>
-      <w:r>
-        <w:rPr>
-          <w:noProof/>
-        </w:rPr>
         <w:drawing>
           <wp:inline distT="0" distB="0" distL="0" distR="0" wp14:anchorId="590D88BA" wp14:editId="6645CAF0">
             <wp:extent cx="6577200" cy="5760000"/>
@@ -2972,10 +3025,9 @@
     <w:next w:val="Standaard"/>
     <w:link w:val="Kop3Char"/>
     <w:uiPriority w:val="9"/>
-    <w:semiHidden/>
     <w:unhideWhenUsed/>
     <w:qFormat/>
-    <w:rsid w:val="001D4422"/>
+    <w:rsid w:val="001D5A6C"/>
     <w:pPr>
       <w:keepNext/>
       <w:keepLines/>
@@ -2983,7 +3035,7 @@
         <w:ilvl w:val="2"/>
         <w:numId w:val="1"/>
       </w:numPr>
-      <w:spacing w:before="40"/>
+      <w:spacing w:before="200"/>
       <w:outlineLvl w:val="2"/>
     </w:pPr>
     <w:rPr>
@@ -3290,8 +3342,7 @@
     <w:basedOn w:val="Standaardalinea-lettertype"/>
     <w:link w:val="Kop3"/>
     <w:uiPriority w:val="9"/>
-    <w:semiHidden/>
-    <w:rsid w:val="001D4422"/>
+    <w:rsid w:val="001D5A6C"/>
     <w:rPr>
       <w:rFonts w:asciiTheme="majorHAnsi" w:eastAsiaTheme="majorEastAsia" w:hAnsiTheme="majorHAnsi" w:cstheme="majorBidi"/>
       <w:color w:val="1F3763" w:themeColor="accent1" w:themeShade="7F"/>

--- a/RPi-2/RPi2_Opdracht1_Transportband/ConveyorApp.docx
+++ b/RPi-2/RPi2_Opdracht1_Transportband/ConveyorApp.docx
@@ -10,12 +10,21 @@
           <w:szCs w:val="52"/>
         </w:rPr>
       </w:pPr>
+      <w:proofErr w:type="spellStart"/>
       <w:r>
         <w:rPr>
           <w:sz w:val="52"/>
           <w:szCs w:val="52"/>
         </w:rPr>
-        <w:t xml:space="preserve">Raspberry Pi </w:t>
+        <w:t>Raspberry</w:t>
+      </w:r>
+      <w:proofErr w:type="spellEnd"/>
+      <w:r>
+        <w:rPr>
+          <w:sz w:val="52"/>
+          <w:szCs w:val="52"/>
+        </w:rPr>
+        <w:t xml:space="preserve"> Pi </w:t>
       </w:r>
       <w:r>
         <w:rPr>
@@ -833,8 +842,16 @@
         <w:rPr>
           <w:lang w:val="nl-NL"/>
         </w:rPr>
-        <w:t>Maak een flexibele sturing voor  een stappenmotor die je bedient met drukknoppen en een rotary</w:t>
-      </w:r>
+        <w:t xml:space="preserve">Maak een flexibele sturing voor  een stappenmotor die je bedient met drukknoppen en een </w:t>
+      </w:r>
+      <w:proofErr w:type="spellStart"/>
+      <w:r>
+        <w:rPr>
+          <w:lang w:val="nl-NL"/>
+        </w:rPr>
+        <w:t>rotary</w:t>
+      </w:r>
+      <w:proofErr w:type="spellEnd"/>
       <w:r>
         <w:rPr>
           <w:lang w:val="nl-NL"/>
@@ -1070,8 +1087,13 @@
         <w:t xml:space="preserve">GUI  toont nuttige info bv : </w:t>
       </w:r>
       <w:r>
-        <w:t>pos = start, pos1, pos2 of moving</w:t>
-      </w:r>
+        <w:t xml:space="preserve">pos = start, pos1, pos2 of </w:t>
+      </w:r>
+      <w:proofErr w:type="spellStart"/>
+      <w:r>
+        <w:t>moving</w:t>
+      </w:r>
+      <w:proofErr w:type="spellEnd"/>
     </w:p>
     <w:p>
       <w:pPr>
@@ -1209,9 +1231,129 @@
     <w:p>
       <w:pPr>
         <w:pStyle w:val="Kop1"/>
+        <w:rPr>
+          <w:lang w:val="nl-NL"/>
+        </w:rPr>
+      </w:pPr>
+      <w:r>
+        <w:rPr>
+          <w:lang w:val="nl-NL"/>
+        </w:rPr>
+        <w:t>Versies</w:t>
+      </w:r>
+    </w:p>
+    <w:p>
+      <w:pPr>
+        <w:rPr>
+          <w:lang w:val="nl-NL"/>
+        </w:rPr>
+      </w:pPr>
+      <w:r>
+        <w:rPr>
+          <w:lang w:val="nl-NL"/>
+        </w:rPr>
+        <w:t>V0.1.0 : Start</w:t>
+      </w:r>
+    </w:p>
+    <w:p>
+      <w:r>
+        <w:t xml:space="preserve">v1.0.0 : Update </w:t>
+      </w:r>
+      <w:proofErr w:type="spellStart"/>
+      <w:r>
+        <w:t>architecture</w:t>
+      </w:r>
+      <w:proofErr w:type="spellEnd"/>
+    </w:p>
+    <w:p>
+      <w:r>
+        <w:t xml:space="preserve">v1.0.1 : Update </w:t>
+      </w:r>
+      <w:proofErr w:type="spellStart"/>
+      <w:r>
+        <w:t>architecture</w:t>
+      </w:r>
+      <w:proofErr w:type="spellEnd"/>
+    </w:p>
+    <w:p>
+      <w:pPr>
+        <w:pStyle w:val="Lijstalinea"/>
+        <w:numPr>
+          <w:ilvl w:val="0"/>
+          <w:numId w:val="4"/>
+        </w:numPr>
+      </w:pPr>
+      <w:proofErr w:type="spellStart"/>
+      <w:r>
+        <w:t>remove</w:t>
+      </w:r>
+      <w:proofErr w:type="spellEnd"/>
+      <w:r>
+        <w:t xml:space="preserve"> hardware </w:t>
+      </w:r>
+      <w:proofErr w:type="spellStart"/>
+      <w:r>
+        <w:t>repos</w:t>
+      </w:r>
+      <w:proofErr w:type="spellEnd"/>
+    </w:p>
+    <w:p>
+      <w:pPr>
+        <w:pStyle w:val="Lijstalinea"/>
+        <w:numPr>
+          <w:ilvl w:val="0"/>
+          <w:numId w:val="4"/>
+        </w:numPr>
+      </w:pPr>
+      <w:r>
+        <w:t xml:space="preserve">led </w:t>
+      </w:r>
+      <w:proofErr w:type="spellStart"/>
+      <w:r>
+        <w:t>and</w:t>
+      </w:r>
+      <w:proofErr w:type="spellEnd"/>
+      <w:r>
+        <w:t xml:space="preserve"> display -&gt; </w:t>
+      </w:r>
+      <w:proofErr w:type="spellStart"/>
+      <w:r>
+        <w:t>observers</w:t>
+      </w:r>
+      <w:proofErr w:type="spellEnd"/>
+    </w:p>
+    <w:p>
+      <w:r>
+        <w:t xml:space="preserve">v1.0.2 : Update </w:t>
+      </w:r>
+      <w:proofErr w:type="spellStart"/>
+      <w:r>
+        <w:t>repository</w:t>
+      </w:r>
+      <w:proofErr w:type="spellEnd"/>
+    </w:p>
+    <w:p>
+      <w:pPr>
+        <w:spacing w:before="0" w:after="160"/>
+        <w:jc w:val="left"/>
+        <w:rPr>
+          <w:rFonts w:asciiTheme="majorHAnsi" w:eastAsiaTheme="majorEastAsia" w:hAnsiTheme="majorHAnsi" w:cstheme="majorBidi"/>
+          <w:color w:val="2F5496" w:themeColor="accent1" w:themeShade="BF"/>
+          <w:sz w:val="32"/>
+          <w:szCs w:val="32"/>
+        </w:rPr>
       </w:pPr>
       <w:bookmarkStart w:id="1" w:name="_Toc64366631"/>
       <w:r>
+        <w:br w:type="page"/>
+      </w:r>
+    </w:p>
+    <w:p>
+      <w:pPr>
+        <w:pStyle w:val="Kop1"/>
+      </w:pPr>
+      <w:r>
+        <w:lastRenderedPageBreak/>
         <w:t>Omschrijving</w:t>
       </w:r>
       <w:bookmarkEnd w:id="1"/>
@@ -1239,8 +1381,13 @@
           <w:numId w:val="3"/>
         </w:numPr>
       </w:pPr>
-      <w:r>
-        <w:t>Raspberry Pi 4</w:t>
+      <w:proofErr w:type="spellStart"/>
+      <w:r>
+        <w:t>Raspberry</w:t>
+      </w:r>
+      <w:proofErr w:type="spellEnd"/>
+      <w:r>
+        <w:t xml:space="preserve"> Pi 4</w:t>
       </w:r>
     </w:p>
     <w:p>
@@ -1329,8 +1476,13 @@
           <w:numId w:val="3"/>
         </w:numPr>
       </w:pPr>
-      <w:r>
-        <w:t>Oled display</w:t>
+      <w:proofErr w:type="spellStart"/>
+      <w:r>
+        <w:t>Oled</w:t>
+      </w:r>
+      <w:proofErr w:type="spellEnd"/>
+      <w:r>
+        <w:t xml:space="preserve"> display</w:t>
       </w:r>
     </w:p>
     <w:p>
@@ -1348,6 +1500,15 @@
         <w:pStyle w:val="Kop3"/>
       </w:pPr>
       <w:r>
+        <w:t>HMI</w:t>
+      </w:r>
+    </w:p>
+    <w:p/>
+    <w:p>
+      <w:pPr>
+        <w:pStyle w:val="Kop3"/>
+      </w:pPr>
+      <w:r>
         <w:t>Opstarten</w:t>
       </w:r>
     </w:p>
@@ -1361,8 +1522,25 @@
       <w:r>
         <w:t xml:space="preserve">tie zal de motor </w:t>
       </w:r>
-      <w:r>
-        <w:t xml:space="preserve">tegenwijzerin roteren tot dat de motor de thuis positie heeft bereikt. Deze positie wordt bereikt door drukknop 1 te bedienen. </w:t>
+      <w:proofErr w:type="spellStart"/>
+      <w:r>
+        <w:t>tegenwijzer</w:t>
+      </w:r>
+      <w:r>
+        <w:t>s</w:t>
+      </w:r>
+      <w:r>
+        <w:t>in</w:t>
+      </w:r>
+      <w:proofErr w:type="spellEnd"/>
+      <w:r>
+        <w:t xml:space="preserve"> roteren tot de motor de </w:t>
+      </w:r>
+      <w:r>
+        <w:t>home</w:t>
+      </w:r>
+      <w:r>
+        <w:t xml:space="preserve"> positie heeft bereikt. Deze positie wordt bereikt door drukknop 1 te bedienen. </w:t>
       </w:r>
     </w:p>
     <w:p>
@@ -1370,7 +1548,6 @@
         <w:pStyle w:val="Kop3"/>
       </w:pPr>
       <w:r>
-        <w:lastRenderedPageBreak/>
         <w:t>Verplaatsen stappenmotor</w:t>
       </w:r>
     </w:p>
@@ -1380,14 +1557,6 @@
       </w:pPr>
       <w:r>
         <w:t>Programmeren posities</w:t>
-      </w:r>
-    </w:p>
-    <w:p>
-      <w:pPr>
-        <w:pStyle w:val="Kop3"/>
-      </w:pPr>
-      <w:r>
-        <w:t>HMI</w:t>
       </w:r>
     </w:p>
     <w:p>
@@ -1527,7 +1696,15 @@
         </w:numPr>
       </w:pPr>
       <w:r>
-        <w:t>Potentiometer : MCP 3008 channel 1</w:t>
+        <w:t xml:space="preserve">Potentiometer : MCP 3008 </w:t>
+      </w:r>
+      <w:proofErr w:type="spellStart"/>
+      <w:r>
+        <w:t>channel</w:t>
+      </w:r>
+      <w:proofErr w:type="spellEnd"/>
+      <w:r>
+        <w:t xml:space="preserve"> 1</w:t>
       </w:r>
     </w:p>
     <w:p>
@@ -1565,8 +1742,13 @@
           <w:numId w:val="2"/>
         </w:numPr>
       </w:pPr>
-      <w:r>
-        <w:t>Dout : GPIO 9 / SPIO MISO</w:t>
+      <w:proofErr w:type="spellStart"/>
+      <w:r>
+        <w:t>Dout</w:t>
+      </w:r>
+      <w:proofErr w:type="spellEnd"/>
+      <w:r>
+        <w:t xml:space="preserve"> : GPIO 9 / SPIO MISO</w:t>
       </w:r>
     </w:p>
     <w:p>
@@ -1577,8 +1759,13 @@
           <w:numId w:val="2"/>
         </w:numPr>
       </w:pPr>
-      <w:r>
-        <w:t>Din : GPIO 10 / SPIO MOSI</w:t>
+      <w:proofErr w:type="spellStart"/>
+      <w:r>
+        <w:t>Din</w:t>
+      </w:r>
+      <w:proofErr w:type="spellEnd"/>
+      <w:r>
+        <w:t xml:space="preserve"> : GPIO 10 / SPIO MOSI</w:t>
       </w:r>
     </w:p>
     <w:p>
@@ -1620,8 +1807,14 @@
         </w:numPr>
       </w:pPr>
       <w:r>
-        <w:t>Led yellow</w:t>
-      </w:r>
+        <w:lastRenderedPageBreak/>
+        <w:t xml:space="preserve">Led </w:t>
+      </w:r>
+      <w:proofErr w:type="spellStart"/>
+      <w:r>
+        <w:t>yellow</w:t>
+      </w:r>
+      <w:proofErr w:type="spellEnd"/>
       <w:r>
         <w:t xml:space="preserve"> : GPIO 6</w:t>
       </w:r>
@@ -1706,8 +1899,13 @@
           <w:numId w:val="2"/>
         </w:numPr>
       </w:pPr>
-      <w:r>
-        <w:t>Stepper motor</w:t>
+      <w:proofErr w:type="spellStart"/>
+      <w:r>
+        <w:t>Stepper</w:t>
+      </w:r>
+      <w:proofErr w:type="spellEnd"/>
+      <w:r>
+        <w:t xml:space="preserve"> motor</w:t>
       </w:r>
     </w:p>
     <w:p>
@@ -1782,7 +1980,6 @@
       </w:pPr>
       <w:bookmarkStart w:id="6" w:name="_Toc64366636"/>
       <w:r>
-        <w:lastRenderedPageBreak/>
         <w:t>Schema</w:t>
       </w:r>
       <w:bookmarkEnd w:id="6"/>
@@ -1845,58 +2042,68 @@
       <w:r>
         <w:t xml:space="preserve">Figuur </w:t>
       </w:r>
-      <w:r>
-        <w:fldChar w:fldCharType="begin"/>
-      </w:r>
-      <w:r>
-        <w:instrText xml:space="preserve"> SEQ Figuur \* ARABIC </w:instrText>
-      </w:r>
-      <w:r>
-        <w:fldChar w:fldCharType="separate"/>
-      </w:r>
+      <w:fldSimple w:instr=" SEQ Figuur \* ARABIC ">
+        <w:r>
+          <w:rPr>
+            <w:noProof/>
+          </w:rPr>
+          <w:t>1</w:t>
+        </w:r>
+      </w:fldSimple>
+      <w:r>
+        <w:t>: Schema</w:t>
+      </w:r>
+    </w:p>
+    <w:p>
+      <w:pPr>
+        <w:spacing w:before="0" w:after="160"/>
+        <w:jc w:val="left"/>
+        <w:rPr>
+          <w:rFonts w:asciiTheme="majorHAnsi" w:eastAsiaTheme="majorEastAsia" w:hAnsiTheme="majorHAnsi" w:cstheme="majorBidi"/>
+          <w:color w:val="2F5496" w:themeColor="accent1" w:themeShade="BF"/>
+          <w:sz w:val="32"/>
+          <w:szCs w:val="32"/>
+        </w:rPr>
+      </w:pPr>
+      <w:bookmarkStart w:id="7" w:name="_Toc64366637"/>
+      <w:r>
+        <w:br w:type="page"/>
+      </w:r>
+    </w:p>
+    <w:p>
+      <w:pPr>
+        <w:pStyle w:val="Kop1"/>
+      </w:pPr>
+      <w:r>
+        <w:lastRenderedPageBreak/>
+        <w:t>Software architectuur</w:t>
+      </w:r>
+      <w:bookmarkEnd w:id="7"/>
+    </w:p>
+    <w:p>
+      <w:pPr>
+        <w:pStyle w:val="Kop2"/>
+      </w:pPr>
+      <w:r>
+        <w:t>V0.1.X</w:t>
+      </w:r>
+    </w:p>
+    <w:p>
+      <w:r>
+        <w:t xml:space="preserve">Om de software op te splitsen in logische blokken heb ik op een kladblad een schema getekend. Dit schema is niet volledig </w:t>
+      </w:r>
+      <w:r>
+        <w:t>en dient enkel om de gedachten te ordenen.</w:t>
+      </w:r>
+    </w:p>
+    <w:p>
+      <w:pPr>
+        <w:keepNext/>
+      </w:pPr>
       <w:r>
         <w:rPr>
           <w:noProof/>
         </w:rPr>
-        <w:t>1</w:t>
-      </w:r>
-      <w:r>
-        <w:rPr>
-          <w:noProof/>
-        </w:rPr>
-        <w:fldChar w:fldCharType="end"/>
-      </w:r>
-      <w:r>
-        <w:t>: Schema</w:t>
-      </w:r>
-    </w:p>
-    <w:p>
-      <w:pPr>
-        <w:pStyle w:val="Kop1"/>
-      </w:pPr>
-      <w:bookmarkStart w:id="7" w:name="_Toc64366637"/>
-      <w:r>
-        <w:t>Software architectuur</w:t>
-      </w:r>
-      <w:bookmarkEnd w:id="7"/>
-    </w:p>
-    <w:p>
-      <w:r>
-        <w:t xml:space="preserve">Om de software op te splitsen in logische blokken heb ik op een kladblad een schema getekend. Dit schema is niet volledig </w:t>
-      </w:r>
-      <w:r>
-        <w:t>en dient enkel om de gedachten te ordenen.</w:t>
-      </w:r>
-    </w:p>
-    <w:p>
-      <w:pPr>
-        <w:keepNext/>
-      </w:pPr>
-      <w:r>
-        <w:rPr>
-          <w:noProof/>
-        </w:rPr>
-        <w:lastRenderedPageBreak/>
         <w:drawing>
           <wp:inline distT="0" distB="0" distL="0" distR="0" wp14:anchorId="590D88BA" wp14:editId="6645CAF0">
             <wp:extent cx="6577200" cy="5760000"/>
@@ -1954,31 +2161,77 @@
       <w:r>
         <w:t xml:space="preserve">Figuur </w:t>
       </w:r>
-      <w:r>
-        <w:fldChar w:fldCharType="begin"/>
-      </w:r>
-      <w:r>
-        <w:instrText xml:space="preserve"> SEQ Figuur \* ARABIC </w:instrText>
-      </w:r>
-      <w:r>
-        <w:fldChar w:fldCharType="separate"/>
-      </w:r>
-      <w:r>
-        <w:rPr>
-          <w:noProof/>
-        </w:rPr>
-        <w:t>2</w:t>
-      </w:r>
-      <w:r>
-        <w:rPr>
-          <w:noProof/>
-        </w:rPr>
-        <w:fldChar w:fldCharType="end"/>
-      </w:r>
+      <w:fldSimple w:instr=" SEQ Figuur \* ARABIC ">
+        <w:r>
+          <w:rPr>
+            <w:noProof/>
+          </w:rPr>
+          <w:t>2</w:t>
+        </w:r>
+      </w:fldSimple>
       <w:r>
         <w:t>: kladversie software architectuur</w:t>
       </w:r>
     </w:p>
+    <w:p>
+      <w:pPr>
+        <w:pStyle w:val="Kop2"/>
+      </w:pPr>
+      <w:r>
+        <w:lastRenderedPageBreak/>
+        <w:t>V1.0.X</w:t>
+      </w:r>
+    </w:p>
+    <w:p>
+      <w:r>
+        <w:t xml:space="preserve">In v1.0.X heb ik de architectuur aangepast met een MVC (model-view-controller) </w:t>
+      </w:r>
+      <w:proofErr w:type="spellStart"/>
+      <w:r>
+        <w:t>pattern</w:t>
+      </w:r>
+      <w:proofErr w:type="spellEnd"/>
+      <w:r>
+        <w:t xml:space="preserve">. Dat houd in dat de interface met de machine, drukknoppen, </w:t>
+      </w:r>
+      <w:proofErr w:type="spellStart"/>
+      <w:r>
+        <w:t>leds</w:t>
+      </w:r>
+      <w:proofErr w:type="spellEnd"/>
+      <w:r>
+        <w:t xml:space="preserve">, </w:t>
+      </w:r>
+      <w:proofErr w:type="spellStart"/>
+      <w:r>
+        <w:t>oled</w:t>
+      </w:r>
+      <w:proofErr w:type="spellEnd"/>
+      <w:r>
+        <w:t xml:space="preserve">, … gezien worden als </w:t>
+      </w:r>
+      <w:proofErr w:type="spellStart"/>
+      <w:r>
+        <w:t>frontend</w:t>
+      </w:r>
+      <w:proofErr w:type="spellEnd"/>
+      <w:r>
+        <w:t xml:space="preserve"> van de applicatie en niet meer als service.</w:t>
+      </w:r>
+      <w:r>
+        <w:t xml:space="preserve"> Dit heeft als voordeel dat controller (het bepalen wat er met de drukknoppen gebeurd) een abstracte basis klasse kan zijn die door andere </w:t>
+      </w:r>
+      <w:proofErr w:type="spellStart"/>
+      <w:r>
+        <w:t>frontends</w:t>
+      </w:r>
+      <w:proofErr w:type="spellEnd"/>
+      <w:r>
+        <w:t xml:space="preserve"> gedeeld kan worden.</w:t>
+      </w:r>
+    </w:p>
+    <w:p/>
+    <w:p/>
     <w:sectPr>
       <w:headerReference w:type="default" r:id="rId10"/>
       <w:footerReference w:type="default" r:id="rId11"/>
@@ -2099,8 +2352,13 @@
     <w:r>
       <w:ptab w:relativeTo="margin" w:alignment="center" w:leader="none"/>
     </w:r>
+    <w:proofErr w:type="spellStart"/>
     <w:r>
-      <w:t xml:space="preserve">Raspberry Pi </w:t>
+      <w:t>Raspberry</w:t>
+    </w:r>
+    <w:proofErr w:type="spellEnd"/>
+    <w:r>
+      <w:t xml:space="preserve"> Pi </w:t>
     </w:r>
     <w:r>
       <w:t>2</w:t>

--- a/RPi-2/RPi2_Opdracht1_Transportband/ConveyorApp.docx
+++ b/RPi-2/RPi2_Opdracht1_Transportband/ConveyorApp.docx
@@ -1503,8 +1503,111 @@
         <w:t>HMI</w:t>
       </w:r>
     </w:p>
+    <w:p>
+      <w:r>
+        <w:rPr>
+          <w:noProof/>
+        </w:rPr>
+        <w:drawing>
+          <wp:inline distT="0" distB="0" distL="0" distR="0" wp14:anchorId="07D6B041" wp14:editId="5D3D6437">
+            <wp:extent cx="3417155" cy="1143000"/>
+            <wp:effectExtent l="0" t="0" r="0" b="0"/>
+            <wp:docPr id="1" name="Afbeelding 1"/>
+            <wp:cNvGraphicFramePr>
+              <a:graphicFrameLocks xmlns:a="http://schemas.openxmlformats.org/drawingml/2006/main" noChangeAspect="1"/>
+            </wp:cNvGraphicFramePr>
+            <a:graphic xmlns:a="http://schemas.openxmlformats.org/drawingml/2006/main">
+              <a:graphicData uri="http://schemas.openxmlformats.org/drawingml/2006/picture">
+                <pic:pic xmlns:pic="http://schemas.openxmlformats.org/drawingml/2006/picture">
+                  <pic:nvPicPr>
+                    <pic:cNvPr id="3" name="Afbeelding 3"/>
+                    <pic:cNvPicPr/>
+                  </pic:nvPicPr>
+                  <pic:blipFill rotWithShape="1">
+                    <a:blip r:embed="rId8" cstate="print">
+                      <a:extLst>
+                        <a:ext uri="{28A0092B-C50C-407E-A947-70E740481C1C}">
+                          <a14:useLocalDpi xmlns:a14="http://schemas.microsoft.com/office/drawing/2010/main" val="0"/>
+                        </a:ext>
+                      </a:extLst>
+                    </a:blip>
+                    <a:srcRect l="53346" t="54144" r="10425" b="30233"/>
+                    <a:stretch/>
+                  </pic:blipFill>
+                  <pic:spPr bwMode="auto">
+                    <a:xfrm>
+                      <a:off x="0" y="0"/>
+                      <a:ext cx="3422347" cy="1144737"/>
+                    </a:xfrm>
+                    <a:prstGeom prst="rect">
+                      <a:avLst/>
+                    </a:prstGeom>
+                    <a:ln>
+                      <a:noFill/>
+                    </a:ln>
+                    <a:extLst>
+                      <a:ext uri="{53640926-AAD7-44D8-BBD7-CCE9431645EC}">
+                        <a14:shadowObscured xmlns:a14="http://schemas.microsoft.com/office/drawing/2010/main"/>
+                      </a:ext>
+                    </a:extLst>
+                  </pic:spPr>
+                </pic:pic>
+              </a:graphicData>
+            </a:graphic>
+          </wp:inline>
+        </w:drawing>
+      </w:r>
+    </w:p>
     <w:p/>
     <w:p>
+      <w:r>
+        <w:rPr>
+          <w:noProof/>
+        </w:rPr>
+        <w:drawing>
+          <wp:inline distT="0" distB="0" distL="0" distR="0" wp14:anchorId="52C6E742" wp14:editId="0E99BAA3">
+            <wp:extent cx="5731510" cy="3083560"/>
+            <wp:effectExtent l="0" t="0" r="2540" b="2540"/>
+            <wp:docPr id="4" name="Afbeelding 4" descr="Transportband"/>
+            <wp:cNvGraphicFramePr>
+              <a:graphicFrameLocks xmlns:a="http://schemas.openxmlformats.org/drawingml/2006/main" noChangeAspect="1"/>
+            </wp:cNvGraphicFramePr>
+            <a:graphic xmlns:a="http://schemas.openxmlformats.org/drawingml/2006/main">
+              <a:graphicData uri="http://schemas.openxmlformats.org/drawingml/2006/picture">
+                <pic:pic xmlns:pic="http://schemas.openxmlformats.org/drawingml/2006/picture">
+                  <pic:nvPicPr>
+                    <pic:cNvPr id="4" name="Afbeelding 4" descr="Transportband"/>
+                    <pic:cNvPicPr/>
+                  </pic:nvPicPr>
+                  <pic:blipFill>
+                    <a:blip r:embed="rId9">
+                      <a:extLst>
+                        <a:ext uri="{28A0092B-C50C-407E-A947-70E740481C1C}">
+                          <a14:useLocalDpi xmlns:a14="http://schemas.microsoft.com/office/drawing/2010/main" val="0"/>
+                        </a:ext>
+                      </a:extLst>
+                    </a:blip>
+                    <a:stretch>
+                      <a:fillRect/>
+                    </a:stretch>
+                  </pic:blipFill>
+                  <pic:spPr>
+                    <a:xfrm>
+                      <a:off x="0" y="0"/>
+                      <a:ext cx="5731510" cy="3083560"/>
+                    </a:xfrm>
+                    <a:prstGeom prst="rect">
+                      <a:avLst/>
+                    </a:prstGeom>
+                  </pic:spPr>
+                </pic:pic>
+              </a:graphicData>
+            </a:graphic>
+          </wp:inline>
+        </w:drawing>
+      </w:r>
+    </w:p>
+    <w:p>
       <w:pPr>
         <w:pStyle w:val="Kop3"/>
       </w:pPr>
@@ -1548,6 +1651,7 @@
         <w:pStyle w:val="Kop3"/>
       </w:pPr>
       <w:r>
+        <w:lastRenderedPageBreak/>
         <w:t>Verplaatsen stappenmotor</w:t>
       </w:r>
     </w:p>
@@ -1807,7 +1911,6 @@
         </w:numPr>
       </w:pPr>
       <w:r>
-        <w:lastRenderedPageBreak/>
         <w:t xml:space="preserve">Led </w:t>
       </w:r>
       <w:proofErr w:type="spellStart"/>
@@ -1980,6 +2083,7 @@
       </w:pPr>
       <w:bookmarkStart w:id="6" w:name="_Toc64366636"/>
       <w:r>
+        <w:lastRenderedPageBreak/>
         <w:t>Schema</w:t>
       </w:r>
       <w:bookmarkEnd w:id="6"/>
@@ -2042,14 +2146,27 @@
       <w:r>
         <w:t xml:space="preserve">Figuur </w:t>
       </w:r>
-      <w:fldSimple w:instr=" SEQ Figuur \* ARABIC ">
-        <w:r>
-          <w:rPr>
-            <w:noProof/>
-          </w:rPr>
-          <w:t>1</w:t>
-        </w:r>
-      </w:fldSimple>
+      <w:r>
+        <w:fldChar w:fldCharType="begin"/>
+      </w:r>
+      <w:r>
+        <w:instrText xml:space="preserve"> SEQ Figuur \* ARABIC </w:instrText>
+      </w:r>
+      <w:r>
+        <w:fldChar w:fldCharType="separate"/>
+      </w:r>
+      <w:r>
+        <w:rPr>
+          <w:noProof/>
+        </w:rPr>
+        <w:t>1</w:t>
+      </w:r>
+      <w:r>
+        <w:rPr>
+          <w:noProof/>
+        </w:rPr>
+        <w:fldChar w:fldCharType="end"/>
+      </w:r>
       <w:r>
         <w:t>: Schema</w:t>
       </w:r>
@@ -2120,7 +2237,7 @@
                     <pic:cNvPicPr/>
                   </pic:nvPicPr>
                   <pic:blipFill rotWithShape="1">
-                    <a:blip r:embed="rId9" cstate="print">
+                    <a:blip r:embed="rId10" cstate="print">
                       <a:extLst>
                         <a:ext uri="{28A0092B-C50C-407E-A947-70E740481C1C}">
                           <a14:useLocalDpi xmlns:a14="http://schemas.microsoft.com/office/drawing/2010/main" val="0"/>
@@ -2161,14 +2278,27 @@
       <w:r>
         <w:t xml:space="preserve">Figuur </w:t>
       </w:r>
-      <w:fldSimple w:instr=" SEQ Figuur \* ARABIC ">
-        <w:r>
-          <w:rPr>
-            <w:noProof/>
-          </w:rPr>
-          <w:t>2</w:t>
-        </w:r>
-      </w:fldSimple>
+      <w:r>
+        <w:fldChar w:fldCharType="begin"/>
+      </w:r>
+      <w:r>
+        <w:instrText xml:space="preserve"> SEQ Figuur \* ARABIC </w:instrText>
+      </w:r>
+      <w:r>
+        <w:fldChar w:fldCharType="separate"/>
+      </w:r>
+      <w:r>
+        <w:rPr>
+          <w:noProof/>
+        </w:rPr>
+        <w:t>2</w:t>
+      </w:r>
+      <w:r>
+        <w:rPr>
+          <w:noProof/>
+        </w:rPr>
+        <w:fldChar w:fldCharType="end"/>
+      </w:r>
       <w:r>
         <w:t>: kladversie software architectuur</w:t>
       </w:r>
@@ -2178,45 +2308,48 @@
         <w:pStyle w:val="Kop2"/>
       </w:pPr>
       <w:r>
+        <w:t>V1.0.X</w:t>
+      </w:r>
+    </w:p>
+    <w:p>
+      <w:r>
+        <w:t xml:space="preserve">In v1.0.X heb ik de architectuur aangepast met een MVC (model-view-controller) </w:t>
+      </w:r>
+      <w:proofErr w:type="spellStart"/>
+      <w:r>
+        <w:t>pattern</w:t>
+      </w:r>
+      <w:proofErr w:type="spellEnd"/>
+      <w:r>
+        <w:t xml:space="preserve">. Dat houd in dat de interface met de machine, drukknoppen, </w:t>
+      </w:r>
+      <w:proofErr w:type="spellStart"/>
+      <w:r>
+        <w:t>leds</w:t>
+      </w:r>
+      <w:proofErr w:type="spellEnd"/>
+      <w:r>
+        <w:t xml:space="preserve">, </w:t>
+      </w:r>
+      <w:proofErr w:type="spellStart"/>
+      <w:r>
+        <w:t>oled</w:t>
+      </w:r>
+      <w:proofErr w:type="spellEnd"/>
+      <w:r>
+        <w:t xml:space="preserve">, … gezien worden als </w:t>
+      </w:r>
+      <w:proofErr w:type="spellStart"/>
+      <w:r>
+        <w:t>frontend</w:t>
+      </w:r>
+      <w:proofErr w:type="spellEnd"/>
+      <w:r>
+        <w:t xml:space="preserve"> van de </w:t>
+      </w:r>
+      <w:r>
         <w:lastRenderedPageBreak/>
-        <w:t>V1.0.X</w:t>
-      </w:r>
-    </w:p>
-    <w:p>
-      <w:r>
-        <w:t xml:space="preserve">In v1.0.X heb ik de architectuur aangepast met een MVC (model-view-controller) </w:t>
-      </w:r>
-      <w:proofErr w:type="spellStart"/>
-      <w:r>
-        <w:t>pattern</w:t>
-      </w:r>
-      <w:proofErr w:type="spellEnd"/>
-      <w:r>
-        <w:t xml:space="preserve">. Dat houd in dat de interface met de machine, drukknoppen, </w:t>
-      </w:r>
-      <w:proofErr w:type="spellStart"/>
-      <w:r>
-        <w:t>leds</w:t>
-      </w:r>
-      <w:proofErr w:type="spellEnd"/>
-      <w:r>
-        <w:t xml:space="preserve">, </w:t>
-      </w:r>
-      <w:proofErr w:type="spellStart"/>
-      <w:r>
-        <w:t>oled</w:t>
-      </w:r>
-      <w:proofErr w:type="spellEnd"/>
-      <w:r>
-        <w:t xml:space="preserve">, … gezien worden als </w:t>
-      </w:r>
-      <w:proofErr w:type="spellStart"/>
-      <w:r>
-        <w:t>frontend</w:t>
-      </w:r>
-      <w:proofErr w:type="spellEnd"/>
-      <w:r>
-        <w:t xml:space="preserve"> van de applicatie en niet meer als service.</w:t>
+        <w:t>applicatie en niet meer als service.</w:t>
       </w:r>
       <w:r>
         <w:t xml:space="preserve"> Dit heeft als voordeel dat controller (het bepalen wat er met de drukknoppen gebeurd) een abstracte basis klasse kan zijn die door andere </w:t>
@@ -2233,8 +2366,8 @@
     <w:p/>
     <w:p/>
     <w:sectPr>
-      <w:headerReference w:type="default" r:id="rId10"/>
-      <w:footerReference w:type="default" r:id="rId11"/>
+      <w:headerReference w:type="default" r:id="rId11"/>
+      <w:footerReference w:type="default" r:id="rId12"/>
       <w:pgSz w:w="11906" w:h="16838"/>
       <w:pgMar w:top="1440" w:right="1440" w:bottom="1440" w:left="1440" w:header="708" w:footer="708" w:gutter="0"/>
       <w:cols w:space="708"/>

--- a/RPi-2/RPi2_Opdracht1_Transportband/ConveyorApp.docx
+++ b/RPi-2/RPi2_Opdracht1_Transportband/ConveyorApp.docx
@@ -10,21 +10,12 @@
           <w:szCs w:val="52"/>
         </w:rPr>
       </w:pPr>
-      <w:proofErr w:type="spellStart"/>
       <w:r>
         <w:rPr>
           <w:sz w:val="52"/>
           <w:szCs w:val="52"/>
         </w:rPr>
-        <w:t>Raspberry</w:t>
-      </w:r>
-      <w:proofErr w:type="spellEnd"/>
-      <w:r>
-        <w:rPr>
-          <w:sz w:val="52"/>
-          <w:szCs w:val="52"/>
-        </w:rPr>
-        <w:t xml:space="preserve"> Pi </w:t>
+        <w:t xml:space="preserve">Raspberry Pi </w:t>
       </w:r>
       <w:r>
         <w:rPr>
@@ -118,7 +109,7 @@
           <w:r>
             <w:fldChar w:fldCharType="separate"/>
           </w:r>
-          <w:hyperlink w:anchor="_Toc64366630" w:history="1">
+          <w:hyperlink w:anchor="_Toc66109366" w:history="1">
             <w:r>
               <w:rPr>
                 <w:rStyle w:val="Hyperlink"/>
@@ -160,7 +151,7 @@
                 <w:noProof/>
                 <w:webHidden/>
               </w:rPr>
-              <w:instrText xml:space="preserve"> PAGEREF _Toc64366630 \h </w:instrText>
+              <w:instrText xml:space="preserve"> PAGEREF _Toc66109366 \h </w:instrText>
             </w:r>
             <w:r>
               <w:rPr>
@@ -204,11 +195,12 @@
               <w:lang w:eastAsia="nl-BE"/>
             </w:rPr>
           </w:pPr>
-          <w:hyperlink w:anchor="_Toc64366631" w:history="1">
+          <w:hyperlink w:anchor="_Toc66109367" w:history="1">
             <w:r>
               <w:rPr>
                 <w:rStyle w:val="Hyperlink"/>
                 <w:noProof/>
+                <w:lang w:val="nl-NL"/>
               </w:rPr>
               <w:t>2</w:t>
             </w:r>
@@ -224,6 +216,93 @@
               <w:rPr>
                 <w:rStyle w:val="Hyperlink"/>
                 <w:noProof/>
+                <w:lang w:val="nl-NL"/>
+              </w:rPr>
+              <w:t>Versies</w:t>
+            </w:r>
+            <w:r>
+              <w:rPr>
+                <w:noProof/>
+                <w:webHidden/>
+              </w:rPr>
+              <w:tab/>
+            </w:r>
+            <w:r>
+              <w:rPr>
+                <w:noProof/>
+                <w:webHidden/>
+              </w:rPr>
+              <w:fldChar w:fldCharType="begin"/>
+            </w:r>
+            <w:r>
+              <w:rPr>
+                <w:noProof/>
+                <w:webHidden/>
+              </w:rPr>
+              <w:instrText xml:space="preserve"> PAGEREF _Toc66109367 \h </w:instrText>
+            </w:r>
+            <w:r>
+              <w:rPr>
+                <w:noProof/>
+                <w:webHidden/>
+              </w:rPr>
+            </w:r>
+            <w:r>
+              <w:rPr>
+                <w:noProof/>
+                <w:webHidden/>
+              </w:rPr>
+              <w:fldChar w:fldCharType="separate"/>
+            </w:r>
+            <w:r>
+              <w:rPr>
+                <w:noProof/>
+                <w:webHidden/>
+              </w:rPr>
+              <w:t>2</w:t>
+            </w:r>
+            <w:r>
+              <w:rPr>
+                <w:noProof/>
+                <w:webHidden/>
+              </w:rPr>
+              <w:fldChar w:fldCharType="end"/>
+            </w:r>
+          </w:hyperlink>
+        </w:p>
+        <w:p>
+          <w:pPr>
+            <w:pStyle w:val="Inhopg1"/>
+            <w:tabs>
+              <w:tab w:val="left" w:pos="440"/>
+              <w:tab w:val="right" w:leader="dot" w:pos="9016"/>
+            </w:tabs>
+            <w:rPr>
+              <w:rFonts w:eastAsiaTheme="minorEastAsia"/>
+              <w:noProof/>
+              <w:lang w:eastAsia="nl-BE"/>
+            </w:rPr>
+          </w:pPr>
+          <w:hyperlink w:anchor="_Toc66109368" w:history="1">
+            <w:r>
+              <w:rPr>
+                <w:rStyle w:val="Hyperlink"/>
+                <w:noProof/>
+              </w:rPr>
+              <w:t>3</w:t>
+            </w:r>
+            <w:r>
+              <w:rPr>
+                <w:rFonts w:eastAsiaTheme="minorEastAsia"/>
+                <w:noProof/>
+                <w:lang w:eastAsia="nl-BE"/>
+              </w:rPr>
+              <w:tab/>
+            </w:r>
+            <w:r>
+              <w:rPr>
+                <w:rStyle w:val="Hyperlink"/>
+                <w:noProof/>
               </w:rPr>
               <w:t>Omschrijving</w:t>
             </w:r>
@@ -246,7 +325,7 @@
                 <w:noProof/>
                 <w:webHidden/>
               </w:rPr>
-              <w:instrText xml:space="preserve"> PAGEREF _Toc64366631 \h </w:instrText>
+              <w:instrText xml:space="preserve"> PAGEREF _Toc66109368 \h </w:instrText>
             </w:r>
             <w:r>
               <w:rPr>
@@ -266,7 +345,7 @@
                 <w:noProof/>
                 <w:webHidden/>
               </w:rPr>
-              <w:t>2</w:t>
+              <w:t>3</w:t>
             </w:r>
             <w:r>
               <w:rPr>
@@ -290,13 +369,13 @@
               <w:lang w:eastAsia="nl-BE"/>
             </w:rPr>
           </w:pPr>
-          <w:hyperlink w:anchor="_Toc64366632" w:history="1">
+          <w:hyperlink w:anchor="_Toc66109369" w:history="1">
             <w:r>
               <w:rPr>
                 <w:rStyle w:val="Hyperlink"/>
                 <w:noProof/>
               </w:rPr>
-              <w:t>2.1</w:t>
+              <w:t>3.1</w:t>
             </w:r>
             <w:r>
               <w:rPr>
@@ -332,7 +411,7 @@
                 <w:noProof/>
                 <w:webHidden/>
               </w:rPr>
-              <w:instrText xml:space="preserve"> PAGEREF _Toc64366632 \h </w:instrText>
+              <w:instrText xml:space="preserve"> PAGEREF _Toc66109369 \h </w:instrText>
             </w:r>
             <w:r>
               <w:rPr>
@@ -352,7 +431,7 @@
                 <w:noProof/>
                 <w:webHidden/>
               </w:rPr>
-              <w:t>2</w:t>
+              <w:t>3</w:t>
             </w:r>
             <w:r>
               <w:rPr>
@@ -376,13 +455,13 @@
               <w:lang w:eastAsia="nl-BE"/>
             </w:rPr>
           </w:pPr>
-          <w:hyperlink w:anchor="_Toc64366633" w:history="1">
+          <w:hyperlink w:anchor="_Toc66109370" w:history="1">
             <w:r>
               <w:rPr>
                 <w:rStyle w:val="Hyperlink"/>
                 <w:noProof/>
               </w:rPr>
-              <w:t>2.2</w:t>
+              <w:t>3.2</w:t>
             </w:r>
             <w:r>
               <w:rPr>
@@ -418,7 +497,7 @@
                 <w:noProof/>
                 <w:webHidden/>
               </w:rPr>
-              <w:instrText xml:space="preserve"> PAGEREF _Toc64366633 \h </w:instrText>
+              <w:instrText xml:space="preserve"> PAGEREF _Toc66109370 \h </w:instrText>
             </w:r>
             <w:r>
               <w:rPr>
@@ -438,7 +517,265 @@
                 <w:noProof/>
                 <w:webHidden/>
               </w:rPr>
-              <w:t>2</w:t>
+              <w:t>3</w:t>
+            </w:r>
+            <w:r>
+              <w:rPr>
+                <w:noProof/>
+                <w:webHidden/>
+              </w:rPr>
+              <w:fldChar w:fldCharType="end"/>
+            </w:r>
+          </w:hyperlink>
+        </w:p>
+        <w:p>
+          <w:pPr>
+            <w:pStyle w:val="Inhopg3"/>
+            <w:tabs>
+              <w:tab w:val="left" w:pos="1320"/>
+              <w:tab w:val="right" w:leader="dot" w:pos="9016"/>
+            </w:tabs>
+            <w:rPr>
+              <w:rFonts w:eastAsiaTheme="minorEastAsia"/>
+              <w:noProof/>
+              <w:lang w:eastAsia="nl-BE"/>
+            </w:rPr>
+          </w:pPr>
+          <w:hyperlink w:anchor="_Toc66109371" w:history="1">
+            <w:r>
+              <w:rPr>
+                <w:rStyle w:val="Hyperlink"/>
+                <w:noProof/>
+              </w:rPr>
+              <w:t>3.2.1</w:t>
+            </w:r>
+            <w:r>
+              <w:rPr>
+                <w:rFonts w:eastAsiaTheme="minorEastAsia"/>
+                <w:noProof/>
+                <w:lang w:eastAsia="nl-BE"/>
+              </w:rPr>
+              <w:tab/>
+            </w:r>
+            <w:r>
+              <w:rPr>
+                <w:rStyle w:val="Hyperlink"/>
+                <w:noProof/>
+              </w:rPr>
+              <w:t>HMI</w:t>
+            </w:r>
+            <w:r>
+              <w:rPr>
+                <w:noProof/>
+                <w:webHidden/>
+              </w:rPr>
+              <w:tab/>
+            </w:r>
+            <w:r>
+              <w:rPr>
+                <w:noProof/>
+                <w:webHidden/>
+              </w:rPr>
+              <w:fldChar w:fldCharType="begin"/>
+            </w:r>
+            <w:r>
+              <w:rPr>
+                <w:noProof/>
+                <w:webHidden/>
+              </w:rPr>
+              <w:instrText xml:space="preserve"> PAGEREF _Toc66109371 \h </w:instrText>
+            </w:r>
+            <w:r>
+              <w:rPr>
+                <w:noProof/>
+                <w:webHidden/>
+              </w:rPr>
+            </w:r>
+            <w:r>
+              <w:rPr>
+                <w:noProof/>
+                <w:webHidden/>
+              </w:rPr>
+              <w:fldChar w:fldCharType="separate"/>
+            </w:r>
+            <w:r>
+              <w:rPr>
+                <w:noProof/>
+                <w:webHidden/>
+              </w:rPr>
+              <w:t>3</w:t>
+            </w:r>
+            <w:r>
+              <w:rPr>
+                <w:noProof/>
+                <w:webHidden/>
+              </w:rPr>
+              <w:fldChar w:fldCharType="end"/>
+            </w:r>
+          </w:hyperlink>
+        </w:p>
+        <w:p>
+          <w:pPr>
+            <w:pStyle w:val="Inhopg3"/>
+            <w:tabs>
+              <w:tab w:val="left" w:pos="1320"/>
+              <w:tab w:val="right" w:leader="dot" w:pos="9016"/>
+            </w:tabs>
+            <w:rPr>
+              <w:rFonts w:eastAsiaTheme="minorEastAsia"/>
+              <w:noProof/>
+              <w:lang w:eastAsia="nl-BE"/>
+            </w:rPr>
+          </w:pPr>
+          <w:hyperlink w:anchor="_Toc66109372" w:history="1">
+            <w:r>
+              <w:rPr>
+                <w:rStyle w:val="Hyperlink"/>
+                <w:noProof/>
+              </w:rPr>
+              <w:t>3.2.2</w:t>
+            </w:r>
+            <w:r>
+              <w:rPr>
+                <w:rFonts w:eastAsiaTheme="minorEastAsia"/>
+                <w:noProof/>
+                <w:lang w:eastAsia="nl-BE"/>
+              </w:rPr>
+              <w:tab/>
+            </w:r>
+            <w:r>
+              <w:rPr>
+                <w:rStyle w:val="Hyperlink"/>
+                <w:noProof/>
+              </w:rPr>
+              <w:t>Opstarten</w:t>
+            </w:r>
+            <w:r>
+              <w:rPr>
+                <w:noProof/>
+                <w:webHidden/>
+              </w:rPr>
+              <w:tab/>
+            </w:r>
+            <w:r>
+              <w:rPr>
+                <w:noProof/>
+                <w:webHidden/>
+              </w:rPr>
+              <w:fldChar w:fldCharType="begin"/>
+            </w:r>
+            <w:r>
+              <w:rPr>
+                <w:noProof/>
+                <w:webHidden/>
+              </w:rPr>
+              <w:instrText xml:space="preserve"> PAGEREF _Toc66109372 \h </w:instrText>
+            </w:r>
+            <w:r>
+              <w:rPr>
+                <w:noProof/>
+                <w:webHidden/>
+              </w:rPr>
+            </w:r>
+            <w:r>
+              <w:rPr>
+                <w:noProof/>
+                <w:webHidden/>
+              </w:rPr>
+              <w:fldChar w:fldCharType="separate"/>
+            </w:r>
+            <w:r>
+              <w:rPr>
+                <w:noProof/>
+                <w:webHidden/>
+              </w:rPr>
+              <w:t>5</w:t>
+            </w:r>
+            <w:r>
+              <w:rPr>
+                <w:noProof/>
+                <w:webHidden/>
+              </w:rPr>
+              <w:fldChar w:fldCharType="end"/>
+            </w:r>
+          </w:hyperlink>
+        </w:p>
+        <w:p>
+          <w:pPr>
+            <w:pStyle w:val="Inhopg3"/>
+            <w:tabs>
+              <w:tab w:val="left" w:pos="1320"/>
+              <w:tab w:val="right" w:leader="dot" w:pos="9016"/>
+            </w:tabs>
+            <w:rPr>
+              <w:rFonts w:eastAsiaTheme="minorEastAsia"/>
+              <w:noProof/>
+              <w:lang w:eastAsia="nl-BE"/>
+            </w:rPr>
+          </w:pPr>
+          <w:hyperlink w:anchor="_Toc66109373" w:history="1">
+            <w:r>
+              <w:rPr>
+                <w:rStyle w:val="Hyperlink"/>
+                <w:noProof/>
+              </w:rPr>
+              <w:t>3.2.3</w:t>
+            </w:r>
+            <w:r>
+              <w:rPr>
+                <w:rFonts w:eastAsiaTheme="minorEastAsia"/>
+                <w:noProof/>
+                <w:lang w:eastAsia="nl-BE"/>
+              </w:rPr>
+              <w:tab/>
+            </w:r>
+            <w:r>
+              <w:rPr>
+                <w:rStyle w:val="Hyperlink"/>
+                <w:noProof/>
+              </w:rPr>
+              <w:t>Programmeren posities</w:t>
+            </w:r>
+            <w:r>
+              <w:rPr>
+                <w:noProof/>
+                <w:webHidden/>
+              </w:rPr>
+              <w:tab/>
+            </w:r>
+            <w:r>
+              <w:rPr>
+                <w:noProof/>
+                <w:webHidden/>
+              </w:rPr>
+              <w:fldChar w:fldCharType="begin"/>
+            </w:r>
+            <w:r>
+              <w:rPr>
+                <w:noProof/>
+                <w:webHidden/>
+              </w:rPr>
+              <w:instrText xml:space="preserve"> PAGEREF _Toc66109373 \h </w:instrText>
+            </w:r>
+            <w:r>
+              <w:rPr>
+                <w:noProof/>
+                <w:webHidden/>
+              </w:rPr>
+            </w:r>
+            <w:r>
+              <w:rPr>
+                <w:noProof/>
+                <w:webHidden/>
+              </w:rPr>
+              <w:fldChar w:fldCharType="separate"/>
+            </w:r>
+            <w:r>
+              <w:rPr>
+                <w:noProof/>
+                <w:webHidden/>
+              </w:rPr>
+              <w:t>5</w:t>
             </w:r>
             <w:r>
               <w:rPr>
@@ -462,13 +799,13 @@
               <w:lang w:eastAsia="nl-BE"/>
             </w:rPr>
           </w:pPr>
-          <w:hyperlink w:anchor="_Toc64366634" w:history="1">
+          <w:hyperlink w:anchor="_Toc66109374" w:history="1">
             <w:r>
               <w:rPr>
                 <w:rStyle w:val="Hyperlink"/>
                 <w:noProof/>
               </w:rPr>
-              <w:t>3</w:t>
+              <w:t>4</w:t>
             </w:r>
             <w:r>
               <w:rPr>
@@ -504,7 +841,7 @@
                 <w:noProof/>
                 <w:webHidden/>
               </w:rPr>
-              <w:instrText xml:space="preserve"> PAGEREF _Toc64366634 \h </w:instrText>
+              <w:instrText xml:space="preserve"> PAGEREF _Toc66109374 \h </w:instrText>
             </w:r>
             <w:r>
               <w:rPr>
@@ -524,7 +861,7 @@
                 <w:noProof/>
                 <w:webHidden/>
               </w:rPr>
-              <w:t>2</w:t>
+              <w:t>6</w:t>
             </w:r>
             <w:r>
               <w:rPr>
@@ -548,13 +885,13 @@
               <w:lang w:eastAsia="nl-BE"/>
             </w:rPr>
           </w:pPr>
-          <w:hyperlink w:anchor="_Toc64366635" w:history="1">
+          <w:hyperlink w:anchor="_Toc66109375" w:history="1">
             <w:r>
               <w:rPr>
                 <w:rStyle w:val="Hyperlink"/>
                 <w:noProof/>
               </w:rPr>
-              <w:t>3.1</w:t>
+              <w:t>4.1</w:t>
             </w:r>
             <w:r>
               <w:rPr>
@@ -590,7 +927,7 @@
                 <w:noProof/>
                 <w:webHidden/>
               </w:rPr>
-              <w:instrText xml:space="preserve"> PAGEREF _Toc64366635 \h </w:instrText>
+              <w:instrText xml:space="preserve"> PAGEREF _Toc66109375 \h </w:instrText>
             </w:r>
             <w:r>
               <w:rPr>
@@ -610,7 +947,7 @@
                 <w:noProof/>
                 <w:webHidden/>
               </w:rPr>
-              <w:t>2</w:t>
+              <w:t>6</w:t>
             </w:r>
             <w:r>
               <w:rPr>
@@ -634,13 +971,13 @@
               <w:lang w:eastAsia="nl-BE"/>
             </w:rPr>
           </w:pPr>
-          <w:hyperlink w:anchor="_Toc64366636" w:history="1">
+          <w:hyperlink w:anchor="_Toc66109376" w:history="1">
             <w:r>
               <w:rPr>
                 <w:rStyle w:val="Hyperlink"/>
                 <w:noProof/>
               </w:rPr>
-              <w:t>3.2</w:t>
+              <w:t>4.2</w:t>
             </w:r>
             <w:r>
               <w:rPr>
@@ -676,7 +1013,7 @@
                 <w:noProof/>
                 <w:webHidden/>
               </w:rPr>
-              <w:instrText xml:space="preserve"> PAGEREF _Toc64366636 \h </w:instrText>
+              <w:instrText xml:space="preserve"> PAGEREF _Toc66109376 \h </w:instrText>
             </w:r>
             <w:r>
               <w:rPr>
@@ -696,7 +1033,7 @@
                 <w:noProof/>
                 <w:webHidden/>
               </w:rPr>
-              <w:t>3</w:t>
+              <w:t>7</w:t>
             </w:r>
             <w:r>
               <w:rPr>
@@ -720,13 +1057,13 @@
               <w:lang w:eastAsia="nl-BE"/>
             </w:rPr>
           </w:pPr>
-          <w:hyperlink w:anchor="_Toc64366637" w:history="1">
+          <w:hyperlink w:anchor="_Toc66109377" w:history="1">
             <w:r>
               <w:rPr>
                 <w:rStyle w:val="Hyperlink"/>
                 <w:noProof/>
               </w:rPr>
-              <w:t>4</w:t>
+              <w:t>5</w:t>
             </w:r>
             <w:r>
               <w:rPr>
@@ -762,7 +1099,7 @@
                 <w:noProof/>
                 <w:webHidden/>
               </w:rPr>
-              <w:instrText xml:space="preserve"> PAGEREF _Toc64366637 \h </w:instrText>
+              <w:instrText xml:space="preserve"> PAGEREF _Toc66109377 \h </w:instrText>
             </w:r>
             <w:r>
               <w:rPr>
@@ -782,7 +1119,179 @@
                 <w:noProof/>
                 <w:webHidden/>
               </w:rPr>
-              <w:t>4</w:t>
+              <w:t>8</w:t>
+            </w:r>
+            <w:r>
+              <w:rPr>
+                <w:noProof/>
+                <w:webHidden/>
+              </w:rPr>
+              <w:fldChar w:fldCharType="end"/>
+            </w:r>
+          </w:hyperlink>
+        </w:p>
+        <w:p>
+          <w:pPr>
+            <w:pStyle w:val="Inhopg2"/>
+            <w:tabs>
+              <w:tab w:val="left" w:pos="880"/>
+              <w:tab w:val="right" w:leader="dot" w:pos="9016"/>
+            </w:tabs>
+            <w:rPr>
+              <w:rFonts w:eastAsiaTheme="minorEastAsia"/>
+              <w:noProof/>
+              <w:lang w:eastAsia="nl-BE"/>
+            </w:rPr>
+          </w:pPr>
+          <w:hyperlink w:anchor="_Toc66109378" w:history="1">
+            <w:r>
+              <w:rPr>
+                <w:rStyle w:val="Hyperlink"/>
+                <w:noProof/>
+              </w:rPr>
+              <w:t>5.1</w:t>
+            </w:r>
+            <w:r>
+              <w:rPr>
+                <w:rFonts w:eastAsiaTheme="minorEastAsia"/>
+                <w:noProof/>
+                <w:lang w:eastAsia="nl-BE"/>
+              </w:rPr>
+              <w:tab/>
+            </w:r>
+            <w:r>
+              <w:rPr>
+                <w:rStyle w:val="Hyperlink"/>
+                <w:noProof/>
+              </w:rPr>
+              <w:t>V0.1.X</w:t>
+            </w:r>
+            <w:r>
+              <w:rPr>
+                <w:noProof/>
+                <w:webHidden/>
+              </w:rPr>
+              <w:tab/>
+            </w:r>
+            <w:r>
+              <w:rPr>
+                <w:noProof/>
+                <w:webHidden/>
+              </w:rPr>
+              <w:fldChar w:fldCharType="begin"/>
+            </w:r>
+            <w:r>
+              <w:rPr>
+                <w:noProof/>
+                <w:webHidden/>
+              </w:rPr>
+              <w:instrText xml:space="preserve"> PAGEREF _Toc66109378 \h </w:instrText>
+            </w:r>
+            <w:r>
+              <w:rPr>
+                <w:noProof/>
+                <w:webHidden/>
+              </w:rPr>
+            </w:r>
+            <w:r>
+              <w:rPr>
+                <w:noProof/>
+                <w:webHidden/>
+              </w:rPr>
+              <w:fldChar w:fldCharType="separate"/>
+            </w:r>
+            <w:r>
+              <w:rPr>
+                <w:noProof/>
+                <w:webHidden/>
+              </w:rPr>
+              <w:t>8</w:t>
+            </w:r>
+            <w:r>
+              <w:rPr>
+                <w:noProof/>
+                <w:webHidden/>
+              </w:rPr>
+              <w:fldChar w:fldCharType="end"/>
+            </w:r>
+          </w:hyperlink>
+        </w:p>
+        <w:p>
+          <w:pPr>
+            <w:pStyle w:val="Inhopg2"/>
+            <w:tabs>
+              <w:tab w:val="left" w:pos="880"/>
+              <w:tab w:val="right" w:leader="dot" w:pos="9016"/>
+            </w:tabs>
+            <w:rPr>
+              <w:rFonts w:eastAsiaTheme="minorEastAsia"/>
+              <w:noProof/>
+              <w:lang w:eastAsia="nl-BE"/>
+            </w:rPr>
+          </w:pPr>
+          <w:hyperlink w:anchor="_Toc66109379" w:history="1">
+            <w:r>
+              <w:rPr>
+                <w:rStyle w:val="Hyperlink"/>
+                <w:noProof/>
+              </w:rPr>
+              <w:t>5.2</w:t>
+            </w:r>
+            <w:r>
+              <w:rPr>
+                <w:rFonts w:eastAsiaTheme="minorEastAsia"/>
+                <w:noProof/>
+                <w:lang w:eastAsia="nl-BE"/>
+              </w:rPr>
+              <w:tab/>
+            </w:r>
+            <w:r>
+              <w:rPr>
+                <w:rStyle w:val="Hyperlink"/>
+                <w:noProof/>
+              </w:rPr>
+              <w:t>V1.0.X</w:t>
+            </w:r>
+            <w:r>
+              <w:rPr>
+                <w:noProof/>
+                <w:webHidden/>
+              </w:rPr>
+              <w:tab/>
+            </w:r>
+            <w:r>
+              <w:rPr>
+                <w:noProof/>
+                <w:webHidden/>
+              </w:rPr>
+              <w:fldChar w:fldCharType="begin"/>
+            </w:r>
+            <w:r>
+              <w:rPr>
+                <w:noProof/>
+                <w:webHidden/>
+              </w:rPr>
+              <w:instrText xml:space="preserve"> PAGEREF _Toc66109379 \h </w:instrText>
+            </w:r>
+            <w:r>
+              <w:rPr>
+                <w:noProof/>
+                <w:webHidden/>
+              </w:rPr>
+            </w:r>
+            <w:r>
+              <w:rPr>
+                <w:noProof/>
+                <w:webHidden/>
+              </w:rPr>
+              <w:fldChar w:fldCharType="separate"/>
+            </w:r>
+            <w:r>
+              <w:rPr>
+                <w:noProof/>
+                <w:webHidden/>
+              </w:rPr>
+              <w:t>9</w:t>
             </w:r>
             <w:r>
               <w:rPr>
@@ -825,7 +1334,7 @@
       <w:pPr>
         <w:pStyle w:val="Kop1"/>
       </w:pPr>
-      <w:bookmarkStart w:id="0" w:name="_Toc64366630"/>
+      <w:bookmarkStart w:id="0" w:name="_Toc66109366"/>
       <w:r>
         <w:lastRenderedPageBreak/>
         <w:t>Opdracht</w:t>
@@ -842,16 +1351,8 @@
         <w:rPr>
           <w:lang w:val="nl-NL"/>
         </w:rPr>
-        <w:t xml:space="preserve">Maak een flexibele sturing voor  een stappenmotor die je bedient met drukknoppen en een </w:t>
-      </w:r>
-      <w:proofErr w:type="spellStart"/>
-      <w:r>
-        <w:rPr>
-          <w:lang w:val="nl-NL"/>
-        </w:rPr>
-        <w:t>rotary</w:t>
-      </w:r>
-      <w:proofErr w:type="spellEnd"/>
+        <w:t>Maak een flexibele sturing voor  een stappenmotor die je bedient met drukknoppen en een rotary</w:t>
+      </w:r>
       <w:r>
         <w:rPr>
           <w:lang w:val="nl-NL"/>
@@ -1087,13 +1588,8 @@
         <w:t xml:space="preserve">GUI  toont nuttige info bv : </w:t>
       </w:r>
       <w:r>
-        <w:t xml:space="preserve">pos = start, pos1, pos2 of </w:t>
-      </w:r>
-      <w:proofErr w:type="spellStart"/>
-      <w:r>
-        <w:t>moving</w:t>
-      </w:r>
-      <w:proofErr w:type="spellEnd"/>
+        <w:t>pos = start, pos1, pos2 of moving</w:t>
+      </w:r>
     </w:p>
     <w:p>
       <w:pPr>
@@ -1235,12 +1731,14 @@
           <w:lang w:val="nl-NL"/>
         </w:rPr>
       </w:pPr>
+      <w:bookmarkStart w:id="1" w:name="_Toc66109367"/>
       <w:r>
         <w:rPr>
           <w:lang w:val="nl-NL"/>
         </w:rPr>
         <w:t>Versies</w:t>
       </w:r>
+      <w:bookmarkEnd w:id="1"/>
     </w:p>
     <w:p>
       <w:pPr>
@@ -1257,23 +1755,13 @@
     </w:p>
     <w:p>
       <w:r>
-        <w:t xml:space="preserve">v1.0.0 : Update </w:t>
-      </w:r>
-      <w:proofErr w:type="spellStart"/>
-      <w:r>
-        <w:t>architecture</w:t>
-      </w:r>
-      <w:proofErr w:type="spellEnd"/>
-    </w:p>
-    <w:p>
-      <w:r>
-        <w:t xml:space="preserve">v1.0.1 : Update </w:t>
-      </w:r>
-      <w:proofErr w:type="spellStart"/>
-      <w:r>
-        <w:t>architecture</w:t>
-      </w:r>
-      <w:proofErr w:type="spellEnd"/>
+        <w:t>v1.0.0 : Update architecture</w:t>
+      </w:r>
+    </w:p>
+    <w:p>
+      <w:r>
+        <w:t>v1.0.1 : Update architecture</w:t>
+      </w:r>
     </w:p>
     <w:p>
       <w:pPr>
@@ -1283,19 +1771,9 @@
           <w:numId w:val="4"/>
         </w:numPr>
       </w:pPr>
-      <w:proofErr w:type="spellStart"/>
-      <w:r>
-        <w:t>remove</w:t>
-      </w:r>
-      <w:proofErr w:type="spellEnd"/>
-      <w:r>
-        <w:t xml:space="preserve"> hardware </w:t>
-      </w:r>
-      <w:proofErr w:type="spellStart"/>
-      <w:r>
-        <w:t>repos</w:t>
-      </w:r>
-      <w:proofErr w:type="spellEnd"/>
+      <w:r>
+        <w:t>remove hardware repos</w:t>
+      </w:r>
     </w:p>
     <w:p>
       <w:pPr>
@@ -1306,31 +1784,13 @@
         </w:numPr>
       </w:pPr>
       <w:r>
-        <w:t xml:space="preserve">led </w:t>
-      </w:r>
-      <w:proofErr w:type="spellStart"/>
-      <w:r>
-        <w:t>and</w:t>
-      </w:r>
-      <w:proofErr w:type="spellEnd"/>
-      <w:r>
-        <w:t xml:space="preserve"> display -&gt; </w:t>
-      </w:r>
-      <w:proofErr w:type="spellStart"/>
-      <w:r>
-        <w:t>observers</w:t>
-      </w:r>
-      <w:proofErr w:type="spellEnd"/>
-    </w:p>
-    <w:p>
-      <w:r>
-        <w:t xml:space="preserve">v1.0.2 : Update </w:t>
-      </w:r>
-      <w:proofErr w:type="spellStart"/>
-      <w:r>
-        <w:t>repository</w:t>
-      </w:r>
-      <w:proofErr w:type="spellEnd"/>
+        <w:t>led and display -&gt; observers</w:t>
+      </w:r>
+    </w:p>
+    <w:p>
+      <w:r>
+        <w:t>v1.0.2 : Update repository</w:t>
+      </w:r>
     </w:p>
     <w:p>
       <w:pPr>
@@ -1343,7 +1803,6 @@
           <w:szCs w:val="32"/>
         </w:rPr>
       </w:pPr>
-      <w:bookmarkStart w:id="1" w:name="_Toc64366631"/>
       <w:r>
         <w:br w:type="page"/>
       </w:r>
@@ -1352,21 +1811,22 @@
       <w:pPr>
         <w:pStyle w:val="Kop1"/>
       </w:pPr>
+      <w:bookmarkStart w:id="2" w:name="_Toc66109368"/>
       <w:r>
         <w:lastRenderedPageBreak/>
         <w:t>Omschrijving</w:t>
       </w:r>
-      <w:bookmarkEnd w:id="1"/>
+      <w:bookmarkEnd w:id="2"/>
     </w:p>
     <w:p>
       <w:pPr>
         <w:pStyle w:val="Kop2"/>
       </w:pPr>
-      <w:bookmarkStart w:id="2" w:name="_Toc64366632"/>
+      <w:bookmarkStart w:id="3" w:name="_Toc66109369"/>
       <w:r>
         <w:t>Hardware</w:t>
       </w:r>
-      <w:bookmarkEnd w:id="2"/>
+      <w:bookmarkEnd w:id="3"/>
     </w:p>
     <w:p>
       <w:r>
@@ -1381,13 +1841,8 @@
           <w:numId w:val="3"/>
         </w:numPr>
       </w:pPr>
-      <w:proofErr w:type="spellStart"/>
-      <w:r>
-        <w:t>Raspberry</w:t>
-      </w:r>
-      <w:proofErr w:type="spellEnd"/>
-      <w:r>
-        <w:t xml:space="preserve"> Pi 4</w:t>
+      <w:r>
+        <w:t>Raspberry Pi 4</w:t>
       </w:r>
     </w:p>
     <w:p>
@@ -1476,34 +1931,136 @@
           <w:numId w:val="3"/>
         </w:numPr>
       </w:pPr>
-      <w:proofErr w:type="spellStart"/>
-      <w:r>
-        <w:t>Oled</w:t>
-      </w:r>
-      <w:proofErr w:type="spellEnd"/>
-      <w:r>
-        <w:t xml:space="preserve"> display</w:t>
+      <w:r>
+        <w:t>Oled display</w:t>
       </w:r>
     </w:p>
     <w:p>
       <w:pPr>
         <w:pStyle w:val="Kop2"/>
       </w:pPr>
-      <w:bookmarkStart w:id="3" w:name="_Toc64366633"/>
+      <w:bookmarkStart w:id="4" w:name="_Toc66109370"/>
       <w:r>
         <w:t>Werking</w:t>
       </w:r>
-      <w:bookmarkEnd w:id="3"/>
+      <w:bookmarkEnd w:id="4"/>
     </w:p>
     <w:p>
       <w:pPr>
         <w:pStyle w:val="Kop3"/>
       </w:pPr>
+      <w:bookmarkStart w:id="5" w:name="_Toc66109371"/>
       <w:r>
         <w:t>HMI</w:t>
       </w:r>
-    </w:p>
-    <w:p>
+      <w:bookmarkEnd w:id="5"/>
+    </w:p>
+    <w:p>
+      <w:pPr>
+        <w:pStyle w:val="Kop4"/>
+      </w:pPr>
+      <w:r>
+        <w:t>Hardware</w:t>
+      </w:r>
+    </w:p>
+    <w:p>
+      <w:r>
+        <w:t xml:space="preserve">De hardware interface bevat 6 drukknoppen, een rotarty encoder en 4 led ’s . De linkse drukknop is drukknop 1 de rechtse is drukknop 6. </w:t>
+      </w:r>
+    </w:p>
+    <w:p>
+      <w:r>
+        <w:t>Drukknoppen:</w:t>
+      </w:r>
+    </w:p>
+    <w:p>
+      <w:pPr>
+        <w:pStyle w:val="Lijstalinea"/>
+        <w:numPr>
+          <w:ilvl w:val="0"/>
+          <w:numId w:val="3"/>
+        </w:numPr>
+      </w:pPr>
+      <w:r>
+        <w:t>Drukknop 1 wordt gebruikt als simulatie van de eindeloopsensor.</w:t>
+      </w:r>
+    </w:p>
+    <w:p>
+      <w:pPr>
+        <w:pStyle w:val="Lijstalinea"/>
+        <w:numPr>
+          <w:ilvl w:val="0"/>
+          <w:numId w:val="3"/>
+        </w:numPr>
+      </w:pPr>
+      <w:r>
+        <w:t>Drukknop 2 : verplaatst de motor 1 stap tegenwijzersin</w:t>
+      </w:r>
+    </w:p>
+    <w:p>
+      <w:pPr>
+        <w:pStyle w:val="Lijstalinea"/>
+        <w:numPr>
+          <w:ilvl w:val="0"/>
+          <w:numId w:val="3"/>
+        </w:numPr>
+      </w:pPr>
+      <w:r>
+        <w:t>Drukknop 3 : verplaatst de motor 1 stap wijzersin</w:t>
+      </w:r>
+    </w:p>
+    <w:p>
+      <w:pPr>
+        <w:pStyle w:val="Lijstalinea"/>
+        <w:numPr>
+          <w:ilvl w:val="0"/>
+          <w:numId w:val="3"/>
+        </w:numPr>
+      </w:pPr>
+      <w:r>
+        <w:t>Drukknop 4 : verplaatst de motor naar positie 1 (default 50 stappen wijzersin vanaf de home positie)</w:t>
+      </w:r>
+    </w:p>
+    <w:p>
+      <w:pPr>
+        <w:pStyle w:val="Lijstalinea"/>
+        <w:numPr>
+          <w:ilvl w:val="0"/>
+          <w:numId w:val="3"/>
+        </w:numPr>
+      </w:pPr>
+      <w:r>
+        <w:t>Drukknop 5 : verplaatst de motor naar positie 2 (default 100 stappen wijzersin vanaf de home positie)</w:t>
+      </w:r>
+    </w:p>
+    <w:p>
+      <w:pPr>
+        <w:pStyle w:val="Lijstalinea"/>
+        <w:numPr>
+          <w:ilvl w:val="0"/>
+          <w:numId w:val="3"/>
+        </w:numPr>
+      </w:pPr>
+      <w:r>
+        <w:t>Drukknop 6 : porgrammeren van de posities</w:t>
+      </w:r>
+    </w:p>
+    <w:p>
+      <w:pPr>
+        <w:pStyle w:val="Lijstalinea"/>
+        <w:numPr>
+          <w:ilvl w:val="0"/>
+          <w:numId w:val="3"/>
+        </w:numPr>
+      </w:pPr>
+      <w:r>
+        <w:t>Rotary encoder : 1 stap van de rotary encoder verplaatst de motor in dezelfde richting 1 stap</w:t>
+      </w:r>
+    </w:p>
+    <w:p>
+      <w:pPr>
+        <w:keepNext/>
+      </w:pPr>
       <w:r>
         <w:rPr>
           <w:noProof/>
@@ -1558,14 +2115,124 @@
         </w:drawing>
       </w:r>
     </w:p>
-    <w:p/>
-    <w:p>
+    <w:p>
+      <w:pPr>
+        <w:pStyle w:val="Bijschrift"/>
+      </w:pPr>
+      <w:r>
+        <w:t xml:space="preserve">Figuur </w:t>
+      </w:r>
+      <w:fldSimple w:instr=" SEQ Figuur \* ARABIC ">
+        <w:r>
+          <w:rPr>
+            <w:noProof/>
+          </w:rPr>
+          <w:t>1</w:t>
+        </w:r>
+      </w:fldSimple>
+      <w:r>
+        <w:t>: overzicht drukknoppen</w:t>
+      </w:r>
+    </w:p>
+    <w:p>
+      <w:r>
+        <w:t>Led ‘s:</w:t>
+      </w:r>
+    </w:p>
+    <w:p>
+      <w:pPr>
+        <w:pStyle w:val="Lijstalinea"/>
+        <w:numPr>
+          <w:ilvl w:val="0"/>
+          <w:numId w:val="3"/>
+        </w:numPr>
+      </w:pPr>
+      <w:r>
+        <w:t>Groen: Bij het homen en verplaatsen van de motor naar de home positie knippert deze led. Als de motor op de home positie is brand de groene led constang.</w:t>
+      </w:r>
+    </w:p>
+    <w:p>
+      <w:pPr>
+        <w:pStyle w:val="Lijstalinea"/>
+        <w:numPr>
+          <w:ilvl w:val="0"/>
+          <w:numId w:val="3"/>
+        </w:numPr>
+      </w:pPr>
+      <w:r>
+        <w:t xml:space="preserve">Geel : Led voor positie 1, als de motor op positie 1 staat brand deze constant, bij het verplaatsen naar </w:t>
+      </w:r>
+      <w:r>
+        <w:t xml:space="preserve">de </w:t>
+      </w:r>
+      <w:r>
+        <w:t>positie knippert de led.</w:t>
+      </w:r>
+    </w:p>
+    <w:p>
+      <w:pPr>
+        <w:pStyle w:val="Lijstalinea"/>
+        <w:numPr>
+          <w:ilvl w:val="0"/>
+          <w:numId w:val="3"/>
+        </w:numPr>
+      </w:pPr>
+      <w:r>
+        <w:lastRenderedPageBreak/>
+        <w:t>Blauw</w:t>
+      </w:r>
+      <w:r>
+        <w:t xml:space="preserve"> : Led voor positie </w:t>
+      </w:r>
+      <w:r>
+        <w:t>2</w:t>
+      </w:r>
+      <w:r>
+        <w:t xml:space="preserve">, als de motor op positie </w:t>
+      </w:r>
+      <w:r>
+        <w:t>2</w:t>
+      </w:r>
+      <w:r>
+        <w:t xml:space="preserve"> staat brand deze constant, bij het verplaatsen naar </w:t>
+      </w:r>
+      <w:r>
+        <w:t xml:space="preserve">de </w:t>
+      </w:r>
+      <w:r>
+        <w:t>positie knippert de led.</w:t>
+      </w:r>
+    </w:p>
+    <w:p>
+      <w:pPr>
+        <w:pStyle w:val="Lijstalinea"/>
+        <w:numPr>
+          <w:ilvl w:val="0"/>
+          <w:numId w:val="3"/>
+        </w:numPr>
+      </w:pPr>
+      <w:r>
+        <w:t>Rood : Status led voor het programmeren van de positie. Bij het selecteren van de programma functie knippert de rode led. Als er dan een positie wordt geselecteerd om te programmeren (drukknop 4 of 5) brand de rode led constant en knippert de positie led.</w:t>
+      </w:r>
+    </w:p>
+    <w:p>
+      <w:pPr>
+        <w:pStyle w:val="Kop4"/>
+      </w:pPr>
+      <w:r>
+        <w:t>Tkinter desktop</w:t>
+      </w:r>
+    </w:p>
+    <w:p>
+      <w:pPr>
+        <w:keepNext/>
+      </w:pPr>
       <w:r>
         <w:rPr>
           <w:noProof/>
         </w:rPr>
         <w:drawing>
-          <wp:inline distT="0" distB="0" distL="0" distR="0" wp14:anchorId="52C6E742" wp14:editId="0E99BAA3">
+          <wp:inline distT="0" distB="0" distL="0" distR="0" wp14:anchorId="3A227037" wp14:editId="16D07B92">
             <wp:extent cx="5731510" cy="3083560"/>
             <wp:effectExtent l="0" t="0" r="2540" b="2540"/>
             <wp:docPr id="4" name="Afbeelding 4" descr="Transportband"/>
@@ -1609,11 +2276,236 @@
     </w:p>
     <w:p>
       <w:pPr>
+        <w:pStyle w:val="Bijschrift"/>
+      </w:pPr>
+      <w:r>
+        <w:t xml:space="preserve">Figuur </w:t>
+      </w:r>
+      <w:fldSimple w:instr=" SEQ Figuur \* ARABIC ">
+        <w:r>
+          <w:rPr>
+            <w:noProof/>
+          </w:rPr>
+          <w:t>2</w:t>
+        </w:r>
+      </w:fldSimple>
+      <w:r>
+        <w:t>: hmi desktop</w:t>
+      </w:r>
+    </w:p>
+    <w:p>
+      <w:r>
+        <w:t xml:space="preserve">De desktop hmi is opgedeeld in 3 onderdelen, State, Control en Settings. </w:t>
+      </w:r>
+    </w:p>
+    <w:p>
+      <w:pPr>
+        <w:pStyle w:val="Lijstalinea"/>
+        <w:numPr>
+          <w:ilvl w:val="0"/>
+          <w:numId w:val="3"/>
+        </w:numPr>
+      </w:pPr>
+      <w:r>
+        <w:t>Conveyor State: Hierin wordt de status van de motor, de positie van de slede, het aantal stappen van de motor ten opzichte van de home positie en een boodschap getoond.</w:t>
+      </w:r>
+    </w:p>
+    <w:p>
+      <w:pPr>
+        <w:pStyle w:val="Lijstalinea"/>
+        <w:numPr>
+          <w:ilvl w:val="0"/>
+          <w:numId w:val="3"/>
+        </w:numPr>
+      </w:pPr>
+      <w:r>
+        <w:t>Conveyor Control: Met deze knoppen is het mogelijk de slede te sturen.</w:t>
+      </w:r>
+    </w:p>
+    <w:p>
+      <w:pPr>
+        <w:pStyle w:val="Lijstalinea"/>
+        <w:numPr>
+          <w:ilvl w:val="1"/>
+          <w:numId w:val="3"/>
+        </w:numPr>
+      </w:pPr>
+      <w:r>
+        <w:t xml:space="preserve">Home : Met deze knop kan de slede naar de home positie worden </w:t>
+      </w:r>
+      <w:r>
+        <w:t>verplaatst (deze is niet gelijk aan de homing sensor!)</w:t>
+      </w:r>
+    </w:p>
+    <w:p>
+      <w:pPr>
+        <w:pStyle w:val="Lijstalinea"/>
+        <w:numPr>
+          <w:ilvl w:val="1"/>
+          <w:numId w:val="3"/>
+        </w:numPr>
+      </w:pPr>
+      <w:r>
+        <w:t>&lt;- 1: verzet de motor 1 stap tegenwijzersin</w:t>
+      </w:r>
+    </w:p>
+    <w:p>
+      <w:pPr>
+        <w:pStyle w:val="Lijstalinea"/>
+        <w:numPr>
+          <w:ilvl w:val="1"/>
+          <w:numId w:val="3"/>
+        </w:numPr>
+      </w:pPr>
+      <w:r>
+        <w:t>Position 1 : verplaatst de slede naar positie 1</w:t>
+      </w:r>
+    </w:p>
+    <w:p>
+      <w:pPr>
+        <w:pStyle w:val="Lijstalinea"/>
+        <w:numPr>
+          <w:ilvl w:val="1"/>
+          <w:numId w:val="3"/>
+        </w:numPr>
+      </w:pPr>
+      <w:r>
+        <w:t>Position 2 : verplaatst de slede naar positie 2</w:t>
+      </w:r>
+    </w:p>
+    <w:p>
+      <w:pPr>
+        <w:pStyle w:val="Lijstalinea"/>
+        <w:numPr>
+          <w:ilvl w:val="1"/>
+          <w:numId w:val="3"/>
+        </w:numPr>
+      </w:pPr>
+      <w:r>
+        <w:t>1 -&gt; : verzet de motor 1 stap wijzersin</w:t>
+      </w:r>
+    </w:p>
+    <w:p>
+      <w:pPr>
+        <w:pStyle w:val="Lijstalinea"/>
+        <w:numPr>
+          <w:ilvl w:val="0"/>
+          <w:numId w:val="3"/>
+        </w:numPr>
+      </w:pPr>
+      <w:r>
+        <w:t>Conveyor Settings: Hierin kan het aantal stappen ten opzichte van de home positie gewijzigd en opgeslagen worden in de settings. Ook kunnen hier de default settings terug gezet worden.</w:t>
+      </w:r>
+    </w:p>
+    <w:p>
+      <w:pPr>
+        <w:pStyle w:val="Kop4"/>
+      </w:pPr>
+      <w:r>
+        <w:t>Oled</w:t>
+      </w:r>
+    </w:p>
+    <w:p>
+      <w:r>
+        <w:t>Op het oled scherm worden de state, positie, aantal stappen van de home positie en een boodschap weergegeven.</w:t>
+      </w:r>
+      <w:r>
+        <w:t xml:space="preserve"> Gelijk aan de Conveyor state van de desktop hmi.</w:t>
+      </w:r>
+    </w:p>
+    <w:p>
+      <w:pPr>
+        <w:pStyle w:val="Kop4"/>
+      </w:pPr>
+      <w:r>
+        <w:lastRenderedPageBreak/>
+        <w:t>Bluetooth</w:t>
+      </w:r>
+    </w:p>
+    <w:p>
+      <w:pPr>
+        <w:keepNext/>
+      </w:pPr>
+      <w:r>
+        <w:rPr>
+          <w:noProof/>
+        </w:rPr>
+        <w:drawing>
+          <wp:inline distT="0" distB="0" distL="0" distR="0" wp14:anchorId="4C14396B" wp14:editId="0D69C264">
+            <wp:extent cx="2505075" cy="5566921"/>
+            <wp:effectExtent l="0" t="0" r="0" b="0"/>
+            <wp:docPr id="5" name="Afbeelding 5"/>
+            <wp:cNvGraphicFramePr>
+              <a:graphicFrameLocks xmlns:a="http://schemas.openxmlformats.org/drawingml/2006/main" noChangeAspect="1"/>
+            </wp:cNvGraphicFramePr>
+            <a:graphic xmlns:a="http://schemas.openxmlformats.org/drawingml/2006/main">
+              <a:graphicData uri="http://schemas.openxmlformats.org/drawingml/2006/picture">
+                <pic:pic xmlns:pic="http://schemas.openxmlformats.org/drawingml/2006/picture">
+                  <pic:nvPicPr>
+                    <pic:cNvPr id="5" name="Afbeelding 5"/>
+                    <pic:cNvPicPr/>
+                  </pic:nvPicPr>
+                  <pic:blipFill>
+                    <a:blip r:embed="rId10" cstate="print">
+                      <a:extLst>
+                        <a:ext uri="{28A0092B-C50C-407E-A947-70E740481C1C}">
+                          <a14:useLocalDpi xmlns:a14="http://schemas.microsoft.com/office/drawing/2010/main" val="0"/>
+                        </a:ext>
+                      </a:extLst>
+                    </a:blip>
+                    <a:stretch>
+                      <a:fillRect/>
+                    </a:stretch>
+                  </pic:blipFill>
+                  <pic:spPr>
+                    <a:xfrm>
+                      <a:off x="0" y="0"/>
+                      <a:ext cx="2511553" cy="5581317"/>
+                    </a:xfrm>
+                    <a:prstGeom prst="rect">
+                      <a:avLst/>
+                    </a:prstGeom>
+                  </pic:spPr>
+                </pic:pic>
+              </a:graphicData>
+            </a:graphic>
+          </wp:inline>
+        </w:drawing>
+      </w:r>
+    </w:p>
+    <w:p>
+      <w:pPr>
+        <w:pStyle w:val="Bijschrift"/>
+      </w:pPr>
+      <w:r>
+        <w:t xml:space="preserve">Figuur </w:t>
+      </w:r>
+      <w:fldSimple w:instr=" SEQ Figuur \* ARABIC ">
+        <w:r>
+          <w:rPr>
+            <w:noProof/>
+          </w:rPr>
+          <w:t>3</w:t>
+        </w:r>
+      </w:fldSimple>
+      <w:r>
+        <w:t>: hmi bluetooth</w:t>
+      </w:r>
+    </w:p>
+    <w:p>
+      <w:r>
+        <w:t>De knoppen van de bluetooth hebben dezelfde functie als de hardware buttons. In het scherm van de bluetooth applicatie worden de boodschappen getoond.</w:t>
+      </w:r>
+    </w:p>
+    <w:p>
+      <w:pPr>
         <w:pStyle w:val="Kop3"/>
       </w:pPr>
+      <w:bookmarkStart w:id="6" w:name="_Toc66109372"/>
       <w:r>
         <w:t>Opstarten</w:t>
       </w:r>
+      <w:bookmarkEnd w:id="6"/>
     </w:p>
     <w:p>
       <w:r>
@@ -1625,7 +2517,6 @@
       <w:r>
         <w:t xml:space="preserve">tie zal de motor </w:t>
       </w:r>
-      <w:proofErr w:type="spellStart"/>
       <w:r>
         <w:t>tegenwijzer</w:t>
       </w:r>
@@ -1633,11 +2524,7 @@
         <w:t>s</w:t>
       </w:r>
       <w:r>
-        <w:t>in</w:t>
-      </w:r>
-      <w:proofErr w:type="spellEnd"/>
-      <w:r>
-        <w:t xml:space="preserve"> roteren tot de motor de </w:t>
+        <w:t xml:space="preserve">in roteren tot de motor de </w:t>
       </w:r>
       <w:r>
         <w:t>home</w:t>
@@ -1650,38 +2537,138 @@
       <w:pPr>
         <w:pStyle w:val="Kop3"/>
       </w:pPr>
+      <w:bookmarkStart w:id="7" w:name="_Toc66109373"/>
+      <w:r>
+        <w:t>Programmeren posities</w:t>
+      </w:r>
+      <w:bookmarkEnd w:id="7"/>
+    </w:p>
+    <w:p>
+      <w:r>
+        <w:t>De posities kunnen gewijzigd worden in de desktop hmi door het aantal stappen te wijzigen en op te slaan.</w:t>
+      </w:r>
+    </w:p>
+    <w:p>
+      <w:r>
+        <w:t>De posities kunnen ook gewijzigd worden door:</w:t>
+      </w:r>
+    </w:p>
+    <w:p>
+      <w:pPr>
+        <w:pStyle w:val="Lijstalinea"/>
+        <w:numPr>
+          <w:ilvl w:val="0"/>
+          <w:numId w:val="6"/>
+        </w:numPr>
+      </w:pPr>
+      <w:r>
+        <w:t xml:space="preserve">knop 6 van de hardware of de “Prog” knop van de bluetooth module. </w:t>
+      </w:r>
+    </w:p>
+    <w:p>
+      <w:pPr>
+        <w:pStyle w:val="Lijstalinea"/>
+        <w:numPr>
+          <w:ilvl w:val="0"/>
+          <w:numId w:val="6"/>
+        </w:numPr>
+      </w:pPr>
       <w:r>
         <w:lastRenderedPageBreak/>
-        <w:t>Verplaatsen stappenmotor</w:t>
-      </w:r>
-    </w:p>
-    <w:p>
-      <w:pPr>
-        <w:pStyle w:val="Kop3"/>
-      </w:pPr>
-      <w:r>
-        <w:t>Programmeren posities</w:t>
+        <w:t xml:space="preserve">De rode led gaat knipperen. </w:t>
+      </w:r>
+    </w:p>
+    <w:p>
+      <w:pPr>
+        <w:pStyle w:val="Lijstalinea"/>
+        <w:numPr>
+          <w:ilvl w:val="0"/>
+          <w:numId w:val="6"/>
+        </w:numPr>
+      </w:pPr>
+      <w:r>
+        <w:t>Selecteren van de te wijzigen positie</w:t>
+      </w:r>
+    </w:p>
+    <w:p>
+      <w:pPr>
+        <w:pStyle w:val="Lijstalinea"/>
+        <w:numPr>
+          <w:ilvl w:val="0"/>
+          <w:numId w:val="6"/>
+        </w:numPr>
+      </w:pPr>
+      <w:r>
+        <w:t>De rode led gaat constant branden en de led van de positie die gewijzigd wordt gaat knipperen.</w:t>
+      </w:r>
+    </w:p>
+    <w:p>
+      <w:pPr>
+        <w:pStyle w:val="Lijstalinea"/>
+        <w:numPr>
+          <w:ilvl w:val="0"/>
+          <w:numId w:val="6"/>
+        </w:numPr>
+      </w:pPr>
+      <w:r>
+        <w:t>Slede verplaatsen naar de juiste met de drukknoppen 2 / 3 of in bluetooth hmi Step - / Step +</w:t>
+      </w:r>
+    </w:p>
+    <w:p>
+      <w:pPr>
+        <w:pStyle w:val="Lijstalinea"/>
+        <w:numPr>
+          <w:ilvl w:val="0"/>
+          <w:numId w:val="6"/>
+        </w:numPr>
+      </w:pPr>
+      <w:r>
+        <w:t>Terug de positie knop selecteren, de positie wordt opgeslagen in de settings.txt</w:t>
+      </w:r>
+    </w:p>
+    <w:p>
+      <w:pPr>
+        <w:pStyle w:val="Lijstalinea"/>
+        <w:numPr>
+          <w:ilvl w:val="0"/>
+          <w:numId w:val="6"/>
+        </w:numPr>
+      </w:pPr>
+      <w:r>
+        <w:t>De rode led gaat terug knipperen</w:t>
+      </w:r>
+    </w:p>
+    <w:p>
+      <w:pPr>
+        <w:pStyle w:val="Lijstalinea"/>
+        <w:numPr>
+          <w:ilvl w:val="0"/>
+          <w:numId w:val="6"/>
+        </w:numPr>
+      </w:pPr>
+      <w:r>
+        <w:t>Drukknop 6 of Prog knop bedienen om de programmeren functie te verlaten.</w:t>
       </w:r>
     </w:p>
     <w:p>
       <w:pPr>
         <w:pStyle w:val="Kop1"/>
       </w:pPr>
-      <w:bookmarkStart w:id="4" w:name="_Toc64366634"/>
+      <w:bookmarkStart w:id="8" w:name="_Toc66109374"/>
       <w:r>
         <w:t>Opstelling</w:t>
       </w:r>
-      <w:bookmarkEnd w:id="4"/>
+      <w:bookmarkEnd w:id="8"/>
     </w:p>
     <w:p>
       <w:pPr>
         <w:pStyle w:val="Kop2"/>
       </w:pPr>
-      <w:bookmarkStart w:id="5" w:name="_Toc64366635"/>
+      <w:bookmarkStart w:id="9" w:name="_Toc66109375"/>
       <w:r>
         <w:t>GPIO</w:t>
       </w:r>
-      <w:bookmarkEnd w:id="5"/>
+      <w:bookmarkEnd w:id="9"/>
     </w:p>
     <w:p>
       <w:pPr>
@@ -1800,15 +2787,13 @@
         </w:numPr>
       </w:pPr>
       <w:r>
-        <w:t xml:space="preserve">Potentiometer : MCP 3008 </w:t>
-      </w:r>
-      <w:proofErr w:type="spellStart"/>
-      <w:r>
-        <w:t>channel</w:t>
-      </w:r>
-      <w:proofErr w:type="spellEnd"/>
-      <w:r>
-        <w:t xml:space="preserve"> 1</w:t>
+        <w:t>Led green</w:t>
+      </w:r>
+      <w:r>
+        <w:t xml:space="preserve"> : GPIO</w:t>
+      </w:r>
+      <w:r>
+        <w:t xml:space="preserve"> 5</w:t>
       </w:r>
     </w:p>
     <w:p>
@@ -1820,10 +2805,52 @@
         </w:numPr>
       </w:pPr>
       <w:r>
-        <w:t>MCP3008</w:t>
-      </w:r>
-      <w:r>
-        <w:t xml:space="preserve"> :</w:t>
+        <w:t>Led yellow</w:t>
+      </w:r>
+      <w:r>
+        <w:t xml:space="preserve"> : GPIO 6</w:t>
+      </w:r>
+    </w:p>
+    <w:p>
+      <w:pPr>
+        <w:pStyle w:val="Lijstalinea"/>
+        <w:numPr>
+          <w:ilvl w:val="0"/>
+          <w:numId w:val="2"/>
+        </w:numPr>
+      </w:pPr>
+      <w:r>
+        <w:t>Led blue</w:t>
+      </w:r>
+      <w:r>
+        <w:t xml:space="preserve"> : GPIO 13</w:t>
+      </w:r>
+    </w:p>
+    <w:p>
+      <w:pPr>
+        <w:pStyle w:val="Lijstalinea"/>
+        <w:numPr>
+          <w:ilvl w:val="0"/>
+          <w:numId w:val="2"/>
+        </w:numPr>
+      </w:pPr>
+      <w:r>
+        <w:t>Led red</w:t>
+      </w:r>
+      <w:r>
+        <w:t xml:space="preserve"> : GPIO 19</w:t>
+      </w:r>
+    </w:p>
+    <w:p>
+      <w:pPr>
+        <w:pStyle w:val="Lijstalinea"/>
+        <w:numPr>
+          <w:ilvl w:val="0"/>
+          <w:numId w:val="2"/>
+        </w:numPr>
+      </w:pPr>
+      <w:r>
+        <w:t>Bluetooth module</w:t>
       </w:r>
     </w:p>
     <w:p>
@@ -1835,7 +2862,10 @@
         </w:numPr>
       </w:pPr>
       <w:r>
-        <w:t>CLK : GPIO 11 / SPIO SCLK</w:t>
+        <w:t>RX</w:t>
+      </w:r>
+      <w:r>
+        <w:t xml:space="preserve"> : UARTO TX</w:t>
       </w:r>
     </w:p>
     <w:p>
@@ -1846,13 +2876,23 @@
           <w:numId w:val="2"/>
         </w:numPr>
       </w:pPr>
-      <w:proofErr w:type="spellStart"/>
-      <w:r>
-        <w:t>Dout</w:t>
-      </w:r>
-      <w:proofErr w:type="spellEnd"/>
-      <w:r>
-        <w:t xml:space="preserve"> : GPIO 9 / SPIO MISO</w:t>
+      <w:r>
+        <w:t>TX</w:t>
+      </w:r>
+      <w:r>
+        <w:t xml:space="preserve"> : UARTO RX</w:t>
+      </w:r>
+    </w:p>
+    <w:p>
+      <w:pPr>
+        <w:pStyle w:val="Lijstalinea"/>
+        <w:numPr>
+          <w:ilvl w:val="0"/>
+          <w:numId w:val="2"/>
+        </w:numPr>
+      </w:pPr>
+      <w:r>
+        <w:t>Stepper motor</w:t>
       </w:r>
     </w:p>
     <w:p>
@@ -1863,13 +2903,11 @@
           <w:numId w:val="2"/>
         </w:numPr>
       </w:pPr>
-      <w:proofErr w:type="spellStart"/>
-      <w:r>
-        <w:t>Din</w:t>
-      </w:r>
-      <w:proofErr w:type="spellEnd"/>
-      <w:r>
-        <w:t xml:space="preserve"> : GPIO 10 / SPIO MOSI</w:t>
+      <w:r>
+        <w:t>In 1</w:t>
+      </w:r>
+      <w:r>
+        <w:t xml:space="preserve"> : GPIO 17</w:t>
       </w:r>
     </w:p>
     <w:p>
@@ -1881,87 +2919,10 @@
         </w:numPr>
       </w:pPr>
       <w:r>
-        <w:t>CS/Sh : GPIO 8 / SPIO CS1</w:t>
-      </w:r>
-    </w:p>
-    <w:p>
-      <w:pPr>
-        <w:pStyle w:val="Lijstalinea"/>
-        <w:numPr>
-          <w:ilvl w:val="0"/>
-          <w:numId w:val="2"/>
-        </w:numPr>
-      </w:pPr>
-      <w:r>
-        <w:t>Led green</w:t>
-      </w:r>
-      <w:r>
-        <w:t xml:space="preserve"> : GPIO</w:t>
-      </w:r>
-      <w:r>
-        <w:t xml:space="preserve"> 5</w:t>
-      </w:r>
-    </w:p>
-    <w:p>
-      <w:pPr>
-        <w:pStyle w:val="Lijstalinea"/>
-        <w:numPr>
-          <w:ilvl w:val="0"/>
-          <w:numId w:val="2"/>
-        </w:numPr>
-      </w:pPr>
-      <w:r>
-        <w:t xml:space="preserve">Led </w:t>
-      </w:r>
-      <w:proofErr w:type="spellStart"/>
-      <w:r>
-        <w:t>yellow</w:t>
-      </w:r>
-      <w:proofErr w:type="spellEnd"/>
-      <w:r>
-        <w:t xml:space="preserve"> : GPIO 6</w:t>
-      </w:r>
-    </w:p>
-    <w:p>
-      <w:pPr>
-        <w:pStyle w:val="Lijstalinea"/>
-        <w:numPr>
-          <w:ilvl w:val="0"/>
-          <w:numId w:val="2"/>
-        </w:numPr>
-      </w:pPr>
-      <w:r>
-        <w:t>Led blue</w:t>
-      </w:r>
-      <w:r>
-        <w:t xml:space="preserve"> : GPIO 13</w:t>
-      </w:r>
-    </w:p>
-    <w:p>
-      <w:pPr>
-        <w:pStyle w:val="Lijstalinea"/>
-        <w:numPr>
-          <w:ilvl w:val="0"/>
-          <w:numId w:val="2"/>
-        </w:numPr>
-      </w:pPr>
-      <w:r>
-        <w:t>Led red</w:t>
-      </w:r>
-      <w:r>
-        <w:t xml:space="preserve"> : GPIO 19</w:t>
-      </w:r>
-    </w:p>
-    <w:p>
-      <w:pPr>
-        <w:pStyle w:val="Lijstalinea"/>
-        <w:numPr>
-          <w:ilvl w:val="0"/>
-          <w:numId w:val="2"/>
-        </w:numPr>
-      </w:pPr>
-      <w:r>
-        <w:t>Bluetooth module</w:t>
+        <w:t>In 2</w:t>
+      </w:r>
+      <w:r>
+        <w:t xml:space="preserve"> : GPIO 27</w:t>
       </w:r>
     </w:p>
     <w:p>
@@ -1973,10 +2934,13 @@
         </w:numPr>
       </w:pPr>
       <w:r>
-        <w:t>RX</w:t>
-      </w:r>
-      <w:r>
-        <w:t xml:space="preserve"> : UARTO TX</w:t>
+        <w:t>In 3</w:t>
+      </w:r>
+      <w:r>
+        <w:t xml:space="preserve"> : GPIO 2</w:t>
+      </w:r>
+      <w:r>
+        <w:t>4</w:t>
       </w:r>
     </w:p>
     <w:p>
@@ -1988,10 +2952,13 @@
         </w:numPr>
       </w:pPr>
       <w:r>
-        <w:t>TX</w:t>
-      </w:r>
-      <w:r>
-        <w:t xml:space="preserve"> : UARTO RX</w:t>
+        <w:t>In 4</w:t>
+      </w:r>
+      <w:r>
+        <w:t xml:space="preserve"> : GPIO 2</w:t>
+      </w:r>
+      <w:r>
+        <w:t>2</w:t>
       </w:r>
     </w:p>
     <w:p>
@@ -2002,13 +2969,8 @@
           <w:numId w:val="2"/>
         </w:numPr>
       </w:pPr>
-      <w:proofErr w:type="spellStart"/>
-      <w:r>
-        <w:t>Stepper</w:t>
-      </w:r>
-      <w:proofErr w:type="spellEnd"/>
-      <w:r>
-        <w:t xml:space="preserve"> motor</w:t>
+      <w:r>
+        <w:t>OLed display</w:t>
       </w:r>
     </w:p>
     <w:p>
@@ -2020,10 +2982,7 @@
         </w:numPr>
       </w:pPr>
       <w:r>
-        <w:t>In 1</w:t>
-      </w:r>
-      <w:r>
-        <w:t xml:space="preserve"> : GPIO 17</w:t>
+        <w:t>Sla : scla</w:t>
       </w:r>
     </w:p>
     <w:p>
@@ -2035,58 +2994,19 @@
         </w:numPr>
       </w:pPr>
       <w:r>
-        <w:t>In 2</w:t>
-      </w:r>
-      <w:r>
-        <w:t xml:space="preserve"> : GPIO 27</w:t>
-      </w:r>
-    </w:p>
-    <w:p>
-      <w:pPr>
-        <w:pStyle w:val="Lijstalinea"/>
-        <w:numPr>
-          <w:ilvl w:val="1"/>
-          <w:numId w:val="2"/>
-        </w:numPr>
-      </w:pPr>
-      <w:r>
-        <w:t>In 3</w:t>
-      </w:r>
-      <w:r>
-        <w:t xml:space="preserve"> : GPIO 2</w:t>
-      </w:r>
-      <w:r>
-        <w:t>4</w:t>
-      </w:r>
-    </w:p>
-    <w:p>
-      <w:pPr>
-        <w:pStyle w:val="Lijstalinea"/>
-        <w:numPr>
-          <w:ilvl w:val="1"/>
-          <w:numId w:val="2"/>
-        </w:numPr>
-      </w:pPr>
-      <w:r>
-        <w:t>In 4</w:t>
-      </w:r>
-      <w:r>
-        <w:t xml:space="preserve"> : GPIO 2</w:t>
-      </w:r>
-      <w:r>
-        <w:t>2</w:t>
+        <w:t>Sll : scll</w:t>
       </w:r>
     </w:p>
     <w:p>
       <w:pPr>
         <w:pStyle w:val="Kop2"/>
       </w:pPr>
-      <w:bookmarkStart w:id="6" w:name="_Toc64366636"/>
+      <w:bookmarkStart w:id="10" w:name="_Toc66109376"/>
       <w:r>
         <w:lastRenderedPageBreak/>
         <w:t>Schema</w:t>
       </w:r>
-      <w:bookmarkEnd w:id="6"/>
+      <w:bookmarkEnd w:id="10"/>
     </w:p>
     <w:p>
       <w:pPr>
@@ -2097,7 +3017,7 @@
           <w:noProof/>
         </w:rPr>
         <w:drawing>
-          <wp:inline distT="0" distB="0" distL="0" distR="0" wp14:anchorId="40EA7058" wp14:editId="08141F8F">
+          <wp:inline distT="0" distB="0" distL="0" distR="0" wp14:anchorId="40EA7058" wp14:editId="186A8798">
             <wp:extent cx="5731510" cy="4450715"/>
             <wp:effectExtent l="0" t="0" r="2540" b="6985"/>
             <wp:docPr id="3" name="Afbeelding 3"/>
@@ -2146,27 +3066,14 @@
       <w:r>
         <w:t xml:space="preserve">Figuur </w:t>
       </w:r>
-      <w:r>
-        <w:fldChar w:fldCharType="begin"/>
-      </w:r>
-      <w:r>
-        <w:instrText xml:space="preserve"> SEQ Figuur \* ARABIC </w:instrText>
-      </w:r>
-      <w:r>
-        <w:fldChar w:fldCharType="separate"/>
-      </w:r>
-      <w:r>
-        <w:rPr>
-          <w:noProof/>
-        </w:rPr>
-        <w:t>1</w:t>
-      </w:r>
-      <w:r>
-        <w:rPr>
-          <w:noProof/>
-        </w:rPr>
-        <w:fldChar w:fldCharType="end"/>
-      </w:r>
+      <w:fldSimple w:instr=" SEQ Figuur \* ARABIC ">
+        <w:r>
+          <w:rPr>
+            <w:noProof/>
+          </w:rPr>
+          <w:t>4</w:t>
+        </w:r>
+      </w:fldSimple>
       <w:r>
         <w:t>: Schema</w:t>
       </w:r>
@@ -2182,7 +3089,6 @@
           <w:szCs w:val="32"/>
         </w:rPr>
       </w:pPr>
-      <w:bookmarkStart w:id="7" w:name="_Toc64366637"/>
       <w:r>
         <w:br w:type="page"/>
       </w:r>
@@ -2191,19 +3097,22 @@
       <w:pPr>
         <w:pStyle w:val="Kop1"/>
       </w:pPr>
+      <w:bookmarkStart w:id="11" w:name="_Toc66109377"/>
       <w:r>
         <w:lastRenderedPageBreak/>
         <w:t>Software architectuur</w:t>
       </w:r>
-      <w:bookmarkEnd w:id="7"/>
+      <w:bookmarkEnd w:id="11"/>
     </w:p>
     <w:p>
       <w:pPr>
         <w:pStyle w:val="Kop2"/>
       </w:pPr>
+      <w:bookmarkStart w:id="12" w:name="_Toc66109378"/>
       <w:r>
         <w:t>V0.1.X</w:t>
       </w:r>
+      <w:bookmarkEnd w:id="12"/>
     </w:p>
     <w:p>
       <w:r>
@@ -2237,7 +3146,7 @@
                     <pic:cNvPicPr/>
                   </pic:nvPicPr>
                   <pic:blipFill rotWithShape="1">
-                    <a:blip r:embed="rId10" cstate="print">
+                    <a:blip r:embed="rId11" cstate="print">
                       <a:extLst>
                         <a:ext uri="{28A0092B-C50C-407E-A947-70E740481C1C}">
                           <a14:useLocalDpi xmlns:a14="http://schemas.microsoft.com/office/drawing/2010/main" val="0"/>
@@ -2278,96 +3187,57 @@
       <w:r>
         <w:t xml:space="preserve">Figuur </w:t>
       </w:r>
-      <w:r>
-        <w:fldChar w:fldCharType="begin"/>
-      </w:r>
-      <w:r>
-        <w:instrText xml:space="preserve"> SEQ Figuur \* ARABIC </w:instrText>
-      </w:r>
-      <w:r>
-        <w:fldChar w:fldCharType="separate"/>
-      </w:r>
-      <w:r>
-        <w:rPr>
-          <w:noProof/>
-        </w:rPr>
-        <w:t>2</w:t>
-      </w:r>
-      <w:r>
-        <w:rPr>
-          <w:noProof/>
-        </w:rPr>
-        <w:fldChar w:fldCharType="end"/>
-      </w:r>
+      <w:fldSimple w:instr=" SEQ Figuur \* ARABIC ">
+        <w:r>
+          <w:rPr>
+            <w:noProof/>
+          </w:rPr>
+          <w:t>5</w:t>
+        </w:r>
+      </w:fldSimple>
       <w:r>
         <w:t>: kladversie software architectuur</w:t>
       </w:r>
     </w:p>
     <w:p>
       <w:pPr>
+        <w:spacing w:before="0" w:after="160"/>
+        <w:jc w:val="left"/>
+        <w:rPr>
+          <w:rFonts w:asciiTheme="majorHAnsi" w:eastAsiaTheme="majorEastAsia" w:hAnsiTheme="majorHAnsi" w:cstheme="majorBidi"/>
+          <w:color w:val="2F5496" w:themeColor="accent1" w:themeShade="BF"/>
+          <w:sz w:val="26"/>
+          <w:szCs w:val="26"/>
+        </w:rPr>
+      </w:pPr>
+      <w:r>
+        <w:br w:type="page"/>
+      </w:r>
+    </w:p>
+    <w:p>
+      <w:pPr>
         <w:pStyle w:val="Kop2"/>
       </w:pPr>
-      <w:r>
+      <w:bookmarkStart w:id="13" w:name="_Toc66109379"/>
+      <w:r>
+        <w:lastRenderedPageBreak/>
         <w:t>V1.0.X</w:t>
       </w:r>
-    </w:p>
-    <w:p>
-      <w:r>
-        <w:t xml:space="preserve">In v1.0.X heb ik de architectuur aangepast met een MVC (model-view-controller) </w:t>
-      </w:r>
-      <w:proofErr w:type="spellStart"/>
-      <w:r>
-        <w:t>pattern</w:t>
-      </w:r>
-      <w:proofErr w:type="spellEnd"/>
-      <w:r>
-        <w:t xml:space="preserve">. Dat houd in dat de interface met de machine, drukknoppen, </w:t>
-      </w:r>
-      <w:proofErr w:type="spellStart"/>
-      <w:r>
-        <w:t>leds</w:t>
-      </w:r>
-      <w:proofErr w:type="spellEnd"/>
-      <w:r>
-        <w:t xml:space="preserve">, </w:t>
-      </w:r>
-      <w:proofErr w:type="spellStart"/>
-      <w:r>
-        <w:t>oled</w:t>
-      </w:r>
-      <w:proofErr w:type="spellEnd"/>
-      <w:r>
-        <w:t xml:space="preserve">, … gezien worden als </w:t>
-      </w:r>
-      <w:proofErr w:type="spellStart"/>
-      <w:r>
-        <w:t>frontend</w:t>
-      </w:r>
-      <w:proofErr w:type="spellEnd"/>
-      <w:r>
-        <w:t xml:space="preserve"> van de </w:t>
-      </w:r>
-      <w:r>
-        <w:lastRenderedPageBreak/>
-        <w:t>applicatie en niet meer als service.</w:t>
-      </w:r>
-      <w:r>
-        <w:t xml:space="preserve"> Dit heeft als voordeel dat controller (het bepalen wat er met de drukknoppen gebeurd) een abstracte basis klasse kan zijn die door andere </w:t>
-      </w:r>
-      <w:proofErr w:type="spellStart"/>
-      <w:r>
-        <w:t>frontends</w:t>
-      </w:r>
-      <w:proofErr w:type="spellEnd"/>
-      <w:r>
-        <w:t xml:space="preserve"> gedeeld kan worden.</w:t>
+      <w:bookmarkEnd w:id="13"/>
+    </w:p>
+    <w:p>
+      <w:r>
+        <w:t>In v1.0.X heb ik de architectuur aangepast met een MVC (model-view-controller) pattern. Dat houd in dat de interface met de machine, drukknoppen, leds, oled, … gezien worden als frontend van de applicatie en niet meer als service.</w:t>
+      </w:r>
+      <w:r>
+        <w:t xml:space="preserve"> Dit heeft als voordeel dat controller (het bepalen wat er met de drukknoppen gebeurd) een abstracte basis klasse kan zijn die door andere frontends gedeeld kan worden.</w:t>
       </w:r>
     </w:p>
     <w:p/>
     <w:p/>
     <w:sectPr>
-      <w:headerReference w:type="default" r:id="rId11"/>
-      <w:footerReference w:type="default" r:id="rId12"/>
+      <w:headerReference w:type="default" r:id="rId12"/>
+      <w:footerReference w:type="default" r:id="rId13"/>
       <w:pgSz w:w="11906" w:h="16838"/>
       <w:pgMar w:top="1440" w:right="1440" w:bottom="1440" w:left="1440" w:header="708" w:footer="708" w:gutter="0"/>
       <w:cols w:space="708"/>
@@ -2485,13 +3355,8 @@
     <w:r>
       <w:ptab w:relativeTo="margin" w:alignment="center" w:leader="none"/>
     </w:r>
-    <w:proofErr w:type="spellStart"/>
     <w:r>
-      <w:t>Raspberry</w:t>
-    </w:r>
-    <w:proofErr w:type="spellEnd"/>
-    <w:r>
-      <w:t xml:space="preserve"> Pi </w:t>
+      <w:t xml:space="preserve">Raspberry Pi </w:t>
     </w:r>
     <w:r>
       <w:t>2</w:t>
@@ -2747,7 +3612,7 @@
         <w:rFonts w:ascii="Calibri" w:eastAsiaTheme="minorHAnsi" w:hAnsi="Calibri" w:cs="Calibri" w:hint="default"/>
       </w:rPr>
     </w:lvl>
-    <w:lvl w:ilvl="1" w:tplc="08130003" w:tentative="1">
+    <w:lvl w:ilvl="1" w:tplc="08130003">
       <w:start w:val="1"/>
       <w:numFmt w:val="bullet"/>
       <w:lvlText w:val="o"/>
@@ -2845,6 +3710,95 @@
     </w:lvl>
   </w:abstractNum>
   <w:abstractNum w:abstractNumId="3" w15:restartNumberingAfterBreak="0">
+    <w:nsid w:val="449973B3"/>
+    <w:multiLevelType w:val="hybridMultilevel"/>
+    <w:tmpl w:val="3E50D288"/>
+    <w:lvl w:ilvl="0" w:tplc="08130019">
+      <w:start w:val="1"/>
+      <w:numFmt w:val="lowerLetter"/>
+      <w:lvlText w:val="%1."/>
+      <w:lvlJc w:val="left"/>
+      <w:pPr>
+        <w:ind w:left="720" w:hanging="360"/>
+      </w:pPr>
+      <w:rPr>
+        <w:rFonts w:hint="default"/>
+      </w:rPr>
+    </w:lvl>
+    <w:lvl w:ilvl="1" w:tplc="08130019" w:tentative="1">
+      <w:start w:val="1"/>
+      <w:numFmt w:val="lowerLetter"/>
+      <w:lvlText w:val="%2."/>
+      <w:lvlJc w:val="left"/>
+      <w:pPr>
+        <w:ind w:left="1440" w:hanging="360"/>
+      </w:pPr>
+    </w:lvl>
+    <w:lvl w:ilvl="2" w:tplc="0813001B" w:tentative="1">
+      <w:start w:val="1"/>
+      <w:numFmt w:val="lowerRoman"/>
+      <w:lvlText w:val="%3."/>
+      <w:lvlJc w:val="right"/>
+      <w:pPr>
+        <w:ind w:left="2160" w:hanging="180"/>
+      </w:pPr>
+    </w:lvl>
+    <w:lvl w:ilvl="3" w:tplc="0813000F" w:tentative="1">
+      <w:start w:val="1"/>
+      <w:numFmt w:val="decimal"/>
+      <w:lvlText w:val="%4."/>
+      <w:lvlJc w:val="left"/>
+      <w:pPr>
+        <w:ind w:left="2880" w:hanging="360"/>
+      </w:pPr>
+    </w:lvl>
+    <w:lvl w:ilvl="4" w:tplc="08130019" w:tentative="1">
+      <w:start w:val="1"/>
+      <w:numFmt w:val="lowerLetter"/>
+      <w:lvlText w:val="%5."/>
+      <w:lvlJc w:val="left"/>
+      <w:pPr>
+        <w:ind w:left="3600" w:hanging="360"/>
+      </w:pPr>
+    </w:lvl>
+    <w:lvl w:ilvl="5" w:tplc="0813001B" w:tentative="1">
+      <w:start w:val="1"/>
+      <w:numFmt w:val="lowerRoman"/>
+      <w:lvlText w:val="%6."/>
+      <w:lvlJc w:val="right"/>
+      <w:pPr>
+        <w:ind w:left="4320" w:hanging="180"/>
+      </w:pPr>
+    </w:lvl>
+    <w:lvl w:ilvl="6" w:tplc="0813000F" w:tentative="1">
+      <w:start w:val="1"/>
+      <w:numFmt w:val="decimal"/>
+      <w:lvlText w:val="%7."/>
+      <w:lvlJc w:val="left"/>
+      <w:pPr>
+        <w:ind w:left="5040" w:hanging="360"/>
+      </w:pPr>
+    </w:lvl>
+    <w:lvl w:ilvl="7" w:tplc="08130019" w:tentative="1">
+      <w:start w:val="1"/>
+      <w:numFmt w:val="lowerLetter"/>
+      <w:lvlText w:val="%8."/>
+      <w:lvlJc w:val="left"/>
+      <w:pPr>
+        <w:ind w:left="5760" w:hanging="360"/>
+      </w:pPr>
+    </w:lvl>
+    <w:lvl w:ilvl="8" w:tplc="0813001B" w:tentative="1">
+      <w:start w:val="1"/>
+      <w:numFmt w:val="lowerRoman"/>
+      <w:lvlText w:val="%9."/>
+      <w:lvlJc w:val="right"/>
+      <w:pPr>
+        <w:ind w:left="6480" w:hanging="180"/>
+      </w:pPr>
+    </w:lvl>
+  </w:abstractNum>
+  <w:abstractNum w:abstractNumId="4" w15:restartNumberingAfterBreak="0">
     <w:nsid w:val="488C7298"/>
     <w:multiLevelType w:val="multilevel"/>
     <w:tmpl w:val="08130025"/>
@@ -2939,8 +3893,97 @@
       </w:pPr>
     </w:lvl>
   </w:abstractNum>
+  <w:abstractNum w:abstractNumId="5" w15:restartNumberingAfterBreak="0">
+    <w:nsid w:val="78BE6E29"/>
+    <w:multiLevelType w:val="hybridMultilevel"/>
+    <w:tmpl w:val="BB1E0302"/>
+    <w:lvl w:ilvl="0" w:tplc="0813000F">
+      <w:start w:val="1"/>
+      <w:numFmt w:val="decimal"/>
+      <w:lvlText w:val="%1."/>
+      <w:lvlJc w:val="left"/>
+      <w:pPr>
+        <w:ind w:left="720" w:hanging="360"/>
+      </w:pPr>
+      <w:rPr>
+        <w:rFonts w:hint="default"/>
+      </w:rPr>
+    </w:lvl>
+    <w:lvl w:ilvl="1" w:tplc="08130019" w:tentative="1">
+      <w:start w:val="1"/>
+      <w:numFmt w:val="lowerLetter"/>
+      <w:lvlText w:val="%2."/>
+      <w:lvlJc w:val="left"/>
+      <w:pPr>
+        <w:ind w:left="1440" w:hanging="360"/>
+      </w:pPr>
+    </w:lvl>
+    <w:lvl w:ilvl="2" w:tplc="0813001B" w:tentative="1">
+      <w:start w:val="1"/>
+      <w:numFmt w:val="lowerRoman"/>
+      <w:lvlText w:val="%3."/>
+      <w:lvlJc w:val="right"/>
+      <w:pPr>
+        <w:ind w:left="2160" w:hanging="180"/>
+      </w:pPr>
+    </w:lvl>
+    <w:lvl w:ilvl="3" w:tplc="0813000F" w:tentative="1">
+      <w:start w:val="1"/>
+      <w:numFmt w:val="decimal"/>
+      <w:lvlText w:val="%4."/>
+      <w:lvlJc w:val="left"/>
+      <w:pPr>
+        <w:ind w:left="2880" w:hanging="360"/>
+      </w:pPr>
+    </w:lvl>
+    <w:lvl w:ilvl="4" w:tplc="08130019" w:tentative="1">
+      <w:start w:val="1"/>
+      <w:numFmt w:val="lowerLetter"/>
+      <w:lvlText w:val="%5."/>
+      <w:lvlJc w:val="left"/>
+      <w:pPr>
+        <w:ind w:left="3600" w:hanging="360"/>
+      </w:pPr>
+    </w:lvl>
+    <w:lvl w:ilvl="5" w:tplc="0813001B" w:tentative="1">
+      <w:start w:val="1"/>
+      <w:numFmt w:val="lowerRoman"/>
+      <w:lvlText w:val="%6."/>
+      <w:lvlJc w:val="right"/>
+      <w:pPr>
+        <w:ind w:left="4320" w:hanging="180"/>
+      </w:pPr>
+    </w:lvl>
+    <w:lvl w:ilvl="6" w:tplc="0813000F" w:tentative="1">
+      <w:start w:val="1"/>
+      <w:numFmt w:val="decimal"/>
+      <w:lvlText w:val="%7."/>
+      <w:lvlJc w:val="left"/>
+      <w:pPr>
+        <w:ind w:left="5040" w:hanging="360"/>
+      </w:pPr>
+    </w:lvl>
+    <w:lvl w:ilvl="7" w:tplc="08130019" w:tentative="1">
+      <w:start w:val="1"/>
+      <w:numFmt w:val="lowerLetter"/>
+      <w:lvlText w:val="%8."/>
+      <w:lvlJc w:val="left"/>
+      <w:pPr>
+        <w:ind w:left="5760" w:hanging="360"/>
+      </w:pPr>
+    </w:lvl>
+    <w:lvl w:ilvl="8" w:tplc="0813001B" w:tentative="1">
+      <w:start w:val="1"/>
+      <w:numFmt w:val="lowerRoman"/>
+      <w:lvlText w:val="%9."/>
+      <w:lvlJc w:val="right"/>
+      <w:pPr>
+        <w:ind w:left="6480" w:hanging="180"/>
+      </w:pPr>
+    </w:lvl>
+  </w:abstractNum>
   <w:num w:numId="1">
-    <w:abstractNumId w:val="3"/>
+    <w:abstractNumId w:val="4"/>
   </w:num>
   <w:num w:numId="2">
     <w:abstractNumId w:val="0"/>
@@ -2950,6 +3993,12 @@
   </w:num>
   <w:num w:numId="4">
     <w:abstractNumId w:val="1"/>
+  </w:num>
+  <w:num w:numId="5">
+    <w:abstractNumId w:val="3"/>
+  </w:num>
+  <w:num w:numId="6">
+    <w:abstractNumId w:val="5"/>
   </w:num>
 </w:numbering>
 </file>
@@ -3442,10 +4491,9 @@
     <w:next w:val="Standaard"/>
     <w:link w:val="Kop4Char"/>
     <w:uiPriority w:val="9"/>
-    <w:semiHidden/>
     <w:unhideWhenUsed/>
     <w:qFormat/>
-    <w:rsid w:val="001D4422"/>
+    <w:rsid w:val="004567CE"/>
     <w:pPr>
       <w:keepNext/>
       <w:keepLines/>
@@ -3453,7 +4501,7 @@
         <w:ilvl w:val="3"/>
         <w:numId w:val="1"/>
       </w:numPr>
-      <w:spacing w:before="40"/>
+      <w:ind w:left="862" w:hanging="862"/>
       <w:outlineLvl w:val="3"/>
     </w:pPr>
     <w:rPr>
@@ -3746,8 +4794,7 @@
     <w:basedOn w:val="Standaardalinea-lettertype"/>
     <w:link w:val="Kop4"/>
     <w:uiPriority w:val="9"/>
-    <w:semiHidden/>
-    <w:rsid w:val="001D4422"/>
+    <w:rsid w:val="004567CE"/>
     <w:rPr>
       <w:rFonts w:asciiTheme="majorHAnsi" w:eastAsiaTheme="majorEastAsia" w:hAnsiTheme="majorHAnsi" w:cstheme="majorBidi"/>
       <w:i/>
@@ -3908,6 +4955,19 @@
       <w:color w:val="0563C1" w:themeColor="hyperlink"/>
       <w:u w:val="single"/>
     </w:rPr>
+  </w:style>
+  <w:style w:type="paragraph" w:styleId="Inhopg3">
+    <w:name w:val="toc 3"/>
+    <w:basedOn w:val="Standaard"/>
+    <w:next w:val="Standaard"/>
+    <w:autoRedefine/>
+    <w:uiPriority w:val="39"/>
+    <w:unhideWhenUsed/>
+    <w:rsid w:val="004567CE"/>
+    <w:pPr>
+      <w:spacing w:after="100"/>
+      <w:ind w:left="440"/>
+    </w:pPr>
   </w:style>
 </w:styles>
 </file>
